--- a/wangya.docx
+++ b/wangya.docx
@@ -51,16 +51,14 @@
         </w:rPr>
         <w:t>Personal Resume</w:t>
       </w:r>
-      <w:bookmarkStart w:id="0" w:name="_GoBack"/>
-      <w:bookmarkEnd w:id="0"/>
     </w:p>
     <w:p>
       <w:pPr>
         <w:pStyle w:val="ResumeHeadings"/>
-        <w:spacing w:before="240"/>
+        <w:spacing w:before="240" w:line="240" w:lineRule="atLeast"/>
         <w:ind w:left="357"/>
         <w:rPr>
-          <w:rFonts w:ascii="微软雅黑" w:eastAsia="微软雅黑" w:hAnsi="微软雅黑" w:cs="Aharoni" w:hint="eastAsia"/>
+          <w:rFonts w:ascii="微软雅黑" w:eastAsia="微软雅黑" w:hAnsi="微软雅黑" w:cs="Aharoni"/>
           <w:bCs/>
           <w:iCs w:val="0"/>
           <w:lang w:eastAsia="zh-CN"/>
@@ -109,38 +107,17 @@
           <w:ilvl w:val="0"/>
           <w:numId w:val="0"/>
         </w:numPr>
-        <w:spacing w:before="0" w:line="270" w:lineRule="atLeast"/>
-        <w:rPr>
-          <w:rFonts w:ascii="宋体" w:hAnsi="宋体" w:cs="Courier New"/>
-          <w:lang w:eastAsia="zh-CN"/>
-        </w:rPr>
-        <w:sectPr>
-          <w:type w:val="continuous"/>
-          <w:pgSz w:w="12240" w:h="15840"/>
-          <w:pgMar w:top="1077" w:right="900" w:bottom="720" w:left="1080" w:header="0" w:footer="720" w:gutter="0"/>
-          <w:cols w:space="720"/>
-          <w:formProt w:val="0"/>
-          <w:docGrid w:type="lines" w:linePitch="360"/>
-        </w:sectPr>
-      </w:pPr>
-    </w:p>
-    <w:p>
-      <w:pPr>
-        <w:pStyle w:val="BulletPoints"/>
-        <w:numPr>
-          <w:ilvl w:val="0"/>
-          <w:numId w:val="0"/>
-        </w:numPr>
-        <w:spacing w:before="0" w:line="270" w:lineRule="atLeast"/>
-        <w:ind w:left="1080" w:hanging="360"/>
-        <w:rPr>
-          <w:rFonts w:ascii="宋体" w:hAnsi="宋体" w:cs="Courier New"/>
-          <w:lang w:eastAsia="zh-CN"/>
-        </w:rPr>
-      </w:pPr>
-      <w:r>
-        <w:rPr>
-          <w:rFonts w:ascii="宋体" w:hAnsi="宋体" w:cs="Courier New" w:hint="eastAsia"/>
+        <w:spacing w:before="0" w:line="240" w:lineRule="atLeast"/>
+        <w:ind w:firstLine="770"/>
+        <w:rPr>
+          <w:szCs w:val="22"/>
+          <w:lang w:eastAsia="zh-CN"/>
+        </w:rPr>
+      </w:pPr>
+      <w:r>
+        <w:rPr>
+          <w:rFonts w:hint="eastAsia"/>
+          <w:szCs w:val="22"/>
           <w:lang w:eastAsia="zh-CN"/>
         </w:rPr>
         <w:lastRenderedPageBreak/>
@@ -148,402 +125,138 @@
       </w:r>
       <w:r>
         <w:rPr>
-          <w:rFonts w:ascii="宋体" w:hAnsi="宋体" w:cs="Courier New" w:hint="eastAsia"/>
+          <w:rFonts w:hint="eastAsia"/>
+          <w:szCs w:val="22"/>
           <w:lang w:eastAsia="zh-CN"/>
         </w:rPr>
         <w:t>：</w:t>
       </w:r>
-      <w:r>
-        <w:rPr>
-          <w:rFonts w:ascii="宋体" w:hAnsi="宋体" w:cs="Courier New" w:hint="eastAsia"/>
-          <w:lang w:eastAsia="zh-CN"/>
-        </w:rPr>
-        <w:t xml:space="preserve">YaWang </w:t>
-      </w:r>
-      <w:r>
-        <w:rPr>
-          <w:rFonts w:ascii="宋体" w:hAnsi="宋体" w:cs="Courier New" w:hint="eastAsia"/>
+      <w:proofErr w:type="spellStart"/>
+      <w:r>
+        <w:rPr>
+          <w:rFonts w:hint="eastAsia"/>
+          <w:szCs w:val="22"/>
+          <w:lang w:eastAsia="zh-CN"/>
+        </w:rPr>
+        <w:t>YaWang</w:t>
+      </w:r>
+      <w:proofErr w:type="spellEnd"/>
+      <w:r>
+        <w:rPr>
+          <w:rFonts w:hint="eastAsia"/>
+          <w:szCs w:val="22"/>
           <w:lang w:eastAsia="zh-CN"/>
         </w:rPr>
         <w:t xml:space="preserve"> </w:t>
       </w:r>
       <w:r>
         <w:rPr>
-          <w:rFonts w:ascii="宋体" w:hAnsi="宋体" w:cs="Courier New" w:hint="eastAsia"/>
+          <w:rFonts w:hint="eastAsia"/>
+          <w:szCs w:val="22"/>
+          <w:lang w:eastAsia="zh-CN"/>
+        </w:rPr>
+        <w:t xml:space="preserve"> </w:t>
+      </w:r>
+      <w:r>
+        <w:rPr>
+          <w:rFonts w:hint="eastAsia"/>
+          <w:szCs w:val="22"/>
           <w:lang w:eastAsia="zh-CN"/>
         </w:rPr>
         <w:t xml:space="preserve">　　</w:t>
       </w:r>
       <w:r>
         <w:rPr>
-          <w:rFonts w:ascii="宋体" w:hAnsi="宋体" w:cs="Courier New" w:hint="eastAsia"/>
+          <w:rFonts w:hint="eastAsia"/>
+          <w:szCs w:val="22"/>
           <w:lang w:eastAsia="zh-CN"/>
         </w:rPr>
         <w:t xml:space="preserve">　　　</w:t>
       </w:r>
       <w:r>
         <w:rPr>
-          <w:rFonts w:ascii="宋体" w:hAnsi="宋体" w:cs="Courier New" w:hint="eastAsia"/>
+          <w:rFonts w:hint="eastAsia"/>
+          <w:szCs w:val="22"/>
           <w:lang w:eastAsia="zh-CN"/>
         </w:rPr>
         <w:t xml:space="preserve">　</w:t>
       </w:r>
       <w:r>
         <w:rPr>
-          <w:rFonts w:ascii="宋体" w:hAnsi="宋体" w:cs="Courier New" w:hint="eastAsia"/>
+          <w:rFonts w:hint="eastAsia"/>
+          <w:szCs w:val="22"/>
           <w:lang w:eastAsia="zh-CN"/>
         </w:rPr>
         <w:t xml:space="preserve"> </w:t>
       </w:r>
       <w:r>
         <w:rPr>
-          <w:rFonts w:ascii="宋体" w:hAnsi="宋体" w:cs="Courier New"/>
+          <w:szCs w:val="22"/>
           <w:lang w:eastAsia="zh-CN"/>
         </w:rPr>
         <w:t xml:space="preserve">     </w:t>
       </w:r>
       <w:r>
         <w:rPr>
-          <w:rFonts w:ascii="宋体" w:hAnsi="宋体" w:cs="Courier New" w:hint="eastAsia"/>
+          <w:rFonts w:hint="eastAsia"/>
+          <w:szCs w:val="22"/>
           <w:lang w:eastAsia="zh-CN"/>
         </w:rPr>
         <w:t xml:space="preserve"> </w:t>
       </w:r>
       <w:r>
         <w:rPr>
-          <w:rFonts w:ascii="宋体" w:hAnsi="宋体" w:cs="Courier New"/>
+          <w:szCs w:val="22"/>
           <w:lang w:eastAsia="zh-CN"/>
         </w:rPr>
         <w:t>Gender</w:t>
       </w:r>
       <w:r>
         <w:rPr>
-          <w:rFonts w:ascii="宋体" w:hAnsi="宋体" w:cs="Courier New" w:hint="eastAsia"/>
-          <w:lang w:eastAsia="zh-CN"/>
-        </w:rPr>
-        <w:t>：Female</w:t>
-      </w:r>
-      <w:r>
-        <w:rPr>
-          <w:rFonts w:ascii="宋体" w:hAnsi="宋体" w:cs="Courier New" w:hint="eastAsia"/>
+          <w:rFonts w:hint="eastAsia"/>
+          <w:szCs w:val="22"/>
+          <w:lang w:eastAsia="zh-CN"/>
+        </w:rPr>
+        <w:t>：</w:t>
+      </w:r>
+      <w:r>
+        <w:rPr>
+          <w:rFonts w:hint="eastAsia"/>
+          <w:szCs w:val="22"/>
+          <w:lang w:eastAsia="zh-CN"/>
+        </w:rPr>
+        <w:t>Female</w:t>
+      </w:r>
+      <w:r>
+        <w:rPr>
+          <w:rFonts w:hint="eastAsia"/>
+          <w:szCs w:val="22"/>
           <w:lang w:eastAsia="zh-CN"/>
         </w:rPr>
         <w:t xml:space="preserve">                 </w:t>
       </w:r>
       <w:r>
         <w:rPr>
-          <w:rFonts w:ascii="宋体" w:hAnsi="宋体" w:cs="Courier New"/>
+          <w:szCs w:val="22"/>
           <w:lang w:eastAsia="zh-CN"/>
         </w:rPr>
         <w:t>Date of Birth</w:t>
       </w:r>
       <w:r>
         <w:rPr>
-          <w:rFonts w:ascii="宋体" w:hAnsi="宋体" w:cs="Courier New" w:hint="eastAsia"/>
-          <w:lang w:eastAsia="zh-CN"/>
-        </w:rPr>
-        <w:t>：1991.05</w:t>
-      </w:r>
-    </w:p>
-    <w:p>
-      <w:pPr>
-        <w:pStyle w:val="BulletPoints"/>
-        <w:numPr>
-          <w:ilvl w:val="0"/>
-          <w:numId w:val="0"/>
-        </w:numPr>
-        <w:spacing w:before="0" w:line="270" w:lineRule="atLeast"/>
-        <w:ind w:left="1077" w:hanging="357"/>
-        <w:rPr>
-          <w:rFonts w:ascii="宋体" w:hAnsi="宋体" w:cs="Courier New"/>
-          <w:lang w:eastAsia="zh-CN"/>
-        </w:rPr>
-      </w:pPr>
-      <w:r>
-        <w:rPr>
-          <w:rFonts w:ascii="宋体" w:hAnsi="宋体" w:cs="Courier New"/>
-          <w:lang w:eastAsia="zh-CN"/>
-        </w:rPr>
-        <w:t>Education</w:t>
-      </w:r>
-      <w:r>
-        <w:rPr>
-          <w:rFonts w:ascii="宋体" w:hAnsi="宋体" w:cs="Courier New" w:hint="eastAsia"/>
+          <w:rFonts w:hint="eastAsia"/>
+          <w:szCs w:val="22"/>
           <w:lang w:eastAsia="zh-CN"/>
         </w:rPr>
         <w:t>：</w:t>
       </w:r>
       <w:r>
         <w:rPr>
-          <w:rFonts w:ascii="宋体" w:hAnsi="宋体" w:cs="Courier New"/>
-          <w:lang w:eastAsia="zh-CN"/>
-        </w:rPr>
-        <w:t>G</w:t>
-      </w:r>
-      <w:r>
-        <w:rPr>
-          <w:rFonts w:ascii="宋体" w:hAnsi="宋体" w:cs="Courier New" w:hint="eastAsia"/>
-          <w:lang w:eastAsia="zh-CN"/>
-        </w:rPr>
-        <w:t>raduate degree</w:t>
-      </w:r>
-      <w:r>
-        <w:rPr>
-          <w:rFonts w:ascii="宋体" w:hAnsi="宋体" w:cs="Courier New" w:hint="eastAsia"/>
-          <w:lang w:eastAsia="zh-CN"/>
-        </w:rPr>
-        <w:t xml:space="preserve">  </w:t>
-      </w:r>
-      <w:r>
-        <w:rPr>
-          <w:rFonts w:ascii="宋体" w:hAnsi="宋体" w:cs="Courier New"/>
-          <w:lang w:eastAsia="zh-CN"/>
-        </w:rPr>
-        <w:t>Research Interests</w:t>
-      </w:r>
-      <w:r>
-        <w:rPr>
-          <w:rFonts w:ascii="宋体" w:hAnsi="宋体" w:cs="Courier New" w:hint="eastAsia"/>
-          <w:lang w:eastAsia="zh-CN"/>
-        </w:rPr>
-        <w:t>：</w:t>
-      </w:r>
-      <w:r>
-        <w:rPr>
-          <w:rFonts w:ascii="宋体" w:hAnsi="宋体" w:cs="Courier New"/>
-          <w:lang w:eastAsia="zh-CN"/>
-        </w:rPr>
-        <w:t>wsn</w:t>
-      </w:r>
-      <w:r>
-        <w:rPr>
-          <w:rFonts w:ascii="宋体" w:hAnsi="宋体" w:cs="Courier New" w:hint="eastAsia"/>
-          <w:lang w:eastAsia="zh-CN"/>
-        </w:rPr>
-        <w:t xml:space="preserve">    </w:t>
-      </w:r>
-      <w:r>
-        <w:rPr>
-          <w:rFonts w:ascii="宋体" w:hAnsi="宋体" w:cs="Courier New" w:hint="eastAsia"/>
-          <w:lang w:eastAsia="zh-CN"/>
-        </w:rPr>
-        <w:t xml:space="preserve"> School</w:t>
-      </w:r>
-      <w:r>
-        <w:rPr>
-          <w:rFonts w:ascii="宋体" w:hAnsi="宋体" w:cs="Courier New" w:hint="eastAsia"/>
-          <w:lang w:eastAsia="zh-CN"/>
-        </w:rPr>
-        <w:t>：</w:t>
-      </w:r>
-      <w:r>
-        <w:rPr>
-          <w:rFonts w:ascii="宋体" w:hAnsi="宋体" w:cs="Courier New"/>
-          <w:lang w:eastAsia="zh-CN"/>
-        </w:rPr>
-        <w:t>Qufu Normal University</w:t>
-      </w:r>
-      <w:r>
-        <w:rPr>
-          <w:rFonts w:ascii="宋体" w:hAnsi="宋体" w:cs="Courier New" w:hint="eastAsia"/>
-          <w:lang w:eastAsia="zh-CN"/>
-        </w:rPr>
-        <w:t xml:space="preserve">      </w:t>
-      </w:r>
-    </w:p>
-    <w:p>
-      <w:pPr>
-        <w:pStyle w:val="BulletPoints"/>
-        <w:numPr>
-          <w:ilvl w:val="0"/>
-          <w:numId w:val="0"/>
-        </w:numPr>
-        <w:spacing w:before="0" w:line="270" w:lineRule="atLeast"/>
-        <w:ind w:left="1077" w:hanging="357"/>
-        <w:rPr>
-          <w:rFonts w:ascii="宋体" w:hAnsi="宋体" w:cs="Courier New"/>
-          <w:lang w:eastAsia="zh-CN"/>
-        </w:rPr>
-      </w:pPr>
-      <w:r>
-        <w:rPr>
-          <w:rFonts w:ascii="宋体" w:hAnsi="宋体" w:cs="Courier New"/>
-          <w:lang w:eastAsia="zh-CN"/>
-        </w:rPr>
-        <w:t>English level</w:t>
-      </w:r>
-      <w:r>
-        <w:rPr>
-          <w:rFonts w:ascii="宋体" w:hAnsi="宋体" w:cs="Courier New" w:hint="eastAsia"/>
-          <w:lang w:eastAsia="zh-CN"/>
-        </w:rPr>
-        <w:t>：CET-6</w:t>
-      </w:r>
-      <w:r>
-        <w:rPr>
-          <w:rFonts w:ascii="宋体" w:hAnsi="宋体" w:cs="Courier New" w:hint="eastAsia"/>
-          <w:lang w:eastAsia="zh-CN"/>
-        </w:rPr>
-        <w:t xml:space="preserve">        </w:t>
-      </w:r>
-      <w:r>
-        <w:rPr>
-          <w:rFonts w:ascii="宋体" w:hAnsi="宋体" w:cs="Courier New" w:hint="eastAsia"/>
-          <w:lang w:eastAsia="zh-CN"/>
-        </w:rPr>
-        <w:t xml:space="preserve">   </w:t>
-      </w:r>
-      <w:r>
-        <w:rPr>
-          <w:rFonts w:ascii="宋体" w:hAnsi="宋体" w:cs="Courier New"/>
-          <w:lang w:eastAsia="zh-CN"/>
-        </w:rPr>
-        <w:t>P</w:t>
-      </w:r>
-      <w:r>
-        <w:rPr>
-          <w:rFonts w:ascii="宋体" w:hAnsi="宋体" w:cs="Courier New"/>
-          <w:lang w:eastAsia="zh-CN"/>
-        </w:rPr>
-        <w:t>hone</w:t>
-      </w:r>
-      <w:r>
-        <w:rPr>
-          <w:rFonts w:ascii="宋体" w:hAnsi="宋体" w:cs="Courier New" w:hint="eastAsia"/>
-          <w:lang w:eastAsia="zh-CN"/>
-        </w:rPr>
-        <w:t xml:space="preserve">：131-2251-8842     </w:t>
-      </w:r>
-      <w:r>
-        <w:rPr>
-          <w:rFonts w:ascii="宋体" w:hAnsi="宋体" w:cs="Courier New" w:hint="eastAsia"/>
-          <w:lang w:eastAsia="zh-CN"/>
-        </w:rPr>
-        <w:t xml:space="preserve"> </w:t>
-      </w:r>
-      <w:r>
-        <w:rPr>
-          <w:rFonts w:ascii="宋体" w:hAnsi="宋体" w:cs="Courier New"/>
-          <w:lang w:eastAsia="zh-CN"/>
-        </w:rPr>
-        <w:t>E</w:t>
-      </w:r>
-      <w:r>
-        <w:rPr>
-          <w:rFonts w:ascii="宋体" w:hAnsi="宋体" w:cs="Courier New"/>
-          <w:lang w:eastAsia="zh-CN"/>
-        </w:rPr>
-        <w:t>mail</w:t>
-      </w:r>
-      <w:r>
-        <w:rPr>
-          <w:rFonts w:ascii="宋体" w:hAnsi="宋体" w:cs="Courier New" w:hint="eastAsia"/>
-          <w:lang w:eastAsia="zh-CN"/>
-        </w:rPr>
-        <w:t>：</w:t>
-      </w:r>
-      <w:r>
-        <w:rPr>
-          <w:rFonts w:ascii="宋体" w:hAnsi="宋体" w:cs="Courier New" w:hint="eastAsia"/>
-          <w:lang w:eastAsia="zh-CN"/>
-        </w:rPr>
-        <w:t>wangyastyle@126.com</w:t>
-      </w:r>
-      <w:r>
-        <w:rPr>
-          <w:rFonts w:ascii="宋体" w:hAnsi="宋体" w:cs="Courier New" w:hint="eastAsia"/>
-          <w:lang w:eastAsia="zh-CN"/>
-        </w:rPr>
-        <w:t xml:space="preserve">   </w:t>
-      </w:r>
-      <w:r>
-        <w:rPr>
-          <w:rFonts w:ascii="宋体" w:hAnsi="宋体" w:cs="Courier New" w:hint="eastAsia"/>
-          <w:lang w:eastAsia="zh-CN"/>
-        </w:rPr>
-        <w:t xml:space="preserve"> </w:t>
-      </w:r>
-    </w:p>
-    <w:p>
-      <w:pPr>
-        <w:pStyle w:val="BulletPoints"/>
-        <w:numPr>
-          <w:ilvl w:val="0"/>
-          <w:numId w:val="0"/>
-        </w:numPr>
-        <w:spacing w:before="0" w:line="270" w:lineRule="atLeast"/>
-        <w:ind w:left="1077" w:hanging="357"/>
-        <w:rPr>
-          <w:rFonts w:ascii="微软雅黑" w:eastAsia="微软雅黑" w:hAnsi="微软雅黑"/>
-          <w:b/>
-          <w:lang w:eastAsia="zh-CN"/>
-        </w:rPr>
-      </w:pPr>
-      <w:r>
-        <w:rPr>
-          <w:rFonts w:ascii="宋体" w:hAnsi="宋体" w:cs="Courier New"/>
-          <w:lang w:eastAsia="zh-CN"/>
-        </w:rPr>
-        <w:t>Location</w:t>
-      </w:r>
-      <w:r>
-        <w:rPr>
-          <w:rFonts w:ascii="宋体" w:hAnsi="宋体" w:cs="Courier New" w:hint="eastAsia"/>
-          <w:lang w:eastAsia="zh-CN"/>
-        </w:rPr>
-        <w:t>：</w:t>
-      </w:r>
-      <w:r>
-        <w:rPr>
-          <w:rFonts w:ascii="宋体" w:hAnsi="宋体" w:cs="Courier New"/>
-          <w:lang w:eastAsia="zh-CN"/>
-        </w:rPr>
-        <w:t>ShangHai</w:t>
-      </w:r>
-      <w:r>
-        <w:rPr>
-          <w:rFonts w:ascii="宋体" w:hAnsi="宋体" w:cs="Courier New" w:hint="eastAsia"/>
-          <w:lang w:eastAsia="zh-CN"/>
-        </w:rPr>
-        <w:t xml:space="preserve">             </w:t>
-      </w:r>
-    </w:p>
-    <w:p>
-      <w:pPr>
-        <w:pStyle w:val="ResumeHeadings"/>
-        <w:spacing w:after="140"/>
-        <w:ind w:left="357"/>
-        <w:rPr>
-          <w:rFonts w:ascii="微软雅黑" w:eastAsia="微软雅黑" w:hAnsi="微软雅黑"/>
-          <w:szCs w:val="18"/>
-          <w:lang w:eastAsia="zh-CN"/>
-        </w:rPr>
-      </w:pPr>
-      <w:r>
-        <w:rPr>
-          <w:rFonts w:ascii="微软雅黑" w:eastAsia="微软雅黑" w:hAnsi="微软雅黑"/>
-          <w:noProof/>
-          <w:lang w:eastAsia="zh-CN"/>
-        </w:rPr>
-        <w:pict w14:anchorId="06985F3F">
-          <v:line id="Line_x0020_3" o:spid="_x0000_s1027" style="position:absolute;left:0;text-align:left;flip:x;z-index:251658240;visibility:visible" from="-31.45pt,8.3pt" to="526.55pt,8.3pt" o:gfxdata="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" strokecolor="#1f497d" strokeweight="5.25pt"/>
-        </w:pict>
-      </w:r>
-      <w:r>
-        <w:rPr>
-          <w:rFonts w:ascii="微软雅黑" w:eastAsia="微软雅黑" w:hAnsi="微软雅黑"/>
-          <w:noProof/>
-          <w:lang w:eastAsia="zh-CN"/>
-        </w:rPr>
-        <w:t>O</w:t>
-      </w:r>
-      <w:r>
-        <w:rPr>
-          <w:rFonts w:ascii="微软雅黑" w:eastAsia="微软雅黑" w:hAnsi="微软雅黑"/>
-          <w:noProof/>
-          <w:lang w:eastAsia="zh-CN"/>
-        </w:rPr>
-        <w:t>bjective</w:t>
+          <w:rFonts w:hint="eastAsia"/>
+          <w:szCs w:val="22"/>
+          <w:lang w:eastAsia="zh-CN"/>
+        </w:rPr>
+        <w:t>1991.05</w:t>
       </w:r>
     </w:p>
     <w:p>
@@ -556,44 +269,142 @@
         <w:spacing w:before="0" w:line="270" w:lineRule="atLeast"/>
         <w:ind w:firstLineChars="350" w:firstLine="770"/>
         <w:rPr>
-          <w:rFonts w:ascii="宋体" w:hAnsi="宋体" w:cs="Courier New"/>
-          <w:lang w:eastAsia="zh-CN"/>
-        </w:rPr>
-      </w:pPr>
-      <w:r>
-        <w:rPr>
-          <w:rFonts w:ascii="宋体" w:hAnsi="宋体" w:cs="Courier New"/>
-          <w:lang w:eastAsia="zh-CN"/>
-        </w:rPr>
-        <w:t>P</w:t>
-      </w:r>
-      <w:r>
-        <w:rPr>
-          <w:rFonts w:ascii="宋体" w:hAnsi="宋体" w:cs="Courier New"/>
-          <w:lang w:eastAsia="zh-CN"/>
-        </w:rPr>
-        <w:t>osition</w:t>
-      </w:r>
-      <w:r>
-        <w:rPr>
-          <w:rFonts w:ascii="宋体" w:hAnsi="宋体" w:cs="Courier New" w:hint="eastAsia"/>
+          <w:szCs w:val="22"/>
+          <w:lang w:eastAsia="zh-CN"/>
+        </w:rPr>
+      </w:pPr>
+      <w:r>
+        <w:rPr>
+          <w:szCs w:val="22"/>
+          <w:lang w:eastAsia="zh-CN"/>
+        </w:rPr>
+        <w:t>Education</w:t>
+      </w:r>
+      <w:r>
+        <w:rPr>
+          <w:rFonts w:hint="eastAsia"/>
+          <w:szCs w:val="22"/>
           <w:lang w:eastAsia="zh-CN"/>
         </w:rPr>
         <w:t>：</w:t>
       </w:r>
       <w:r>
         <w:rPr>
-          <w:rFonts w:ascii="宋体" w:hAnsi="宋体" w:cs="Courier New"/>
-          <w:lang w:eastAsia="zh-CN"/>
-        </w:rPr>
-        <w:t>Software Test E</w:t>
-      </w:r>
-      <w:r>
-        <w:rPr>
-          <w:rFonts w:ascii="宋体" w:hAnsi="宋体" w:cs="Courier New"/>
-          <w:lang w:eastAsia="zh-CN"/>
-        </w:rPr>
-        <w:t>ngineer</w:t>
+          <w:szCs w:val="22"/>
+          <w:lang w:eastAsia="zh-CN"/>
+        </w:rPr>
+        <w:t>G</w:t>
+      </w:r>
+      <w:r>
+        <w:rPr>
+          <w:rFonts w:hint="eastAsia"/>
+          <w:szCs w:val="22"/>
+          <w:lang w:eastAsia="zh-CN"/>
+        </w:rPr>
+        <w:t>raduate degree</w:t>
+      </w:r>
+      <w:r>
+        <w:rPr>
+          <w:rFonts w:hint="eastAsia"/>
+          <w:szCs w:val="22"/>
+          <w:lang w:eastAsia="zh-CN"/>
+        </w:rPr>
+        <w:t xml:space="preserve">  </w:t>
+      </w:r>
+      <w:r>
+        <w:rPr>
+          <w:szCs w:val="22"/>
+          <w:lang w:eastAsia="zh-CN"/>
+        </w:rPr>
+        <w:t xml:space="preserve">          M</w:t>
+      </w:r>
+      <w:r>
+        <w:rPr>
+          <w:rFonts w:hint="eastAsia"/>
+          <w:szCs w:val="22"/>
+          <w:lang w:eastAsia="zh-CN"/>
+        </w:rPr>
+        <w:t>ajor</w:t>
+      </w:r>
+      <w:r>
+        <w:rPr>
+          <w:rFonts w:hint="eastAsia"/>
+          <w:szCs w:val="22"/>
+          <w:lang w:eastAsia="zh-CN"/>
+        </w:rPr>
+        <w:t>：</w:t>
+      </w:r>
+      <w:r>
+        <w:rPr>
+          <w:rFonts w:hint="eastAsia"/>
+          <w:szCs w:val="22"/>
+          <w:lang w:eastAsia="zh-CN"/>
+        </w:rPr>
+        <w:t>Computer</w:t>
+      </w:r>
+      <w:r>
+        <w:rPr>
+          <w:rFonts w:hint="eastAsia"/>
+          <w:szCs w:val="22"/>
+          <w:lang w:eastAsia="zh-CN"/>
+        </w:rPr>
+        <w:t xml:space="preserve">   </w:t>
+      </w:r>
+      <w:r>
+        <w:rPr>
+          <w:rFonts w:hint="eastAsia"/>
+          <w:szCs w:val="22"/>
+          <w:lang w:eastAsia="zh-CN"/>
+        </w:rPr>
+        <w:t xml:space="preserve"> </w:t>
+      </w:r>
+      <w:r>
+        <w:rPr>
+          <w:rFonts w:hint="eastAsia"/>
+          <w:szCs w:val="22"/>
+          <w:lang w:eastAsia="zh-CN"/>
+        </w:rPr>
+        <w:t xml:space="preserve">           </w:t>
+      </w:r>
+      <w:r>
+        <w:rPr>
+          <w:rFonts w:hint="eastAsia"/>
+          <w:szCs w:val="22"/>
+          <w:lang w:eastAsia="zh-CN"/>
+        </w:rPr>
+        <w:t>School</w:t>
+      </w:r>
+      <w:r>
+        <w:rPr>
+          <w:rFonts w:hint="eastAsia"/>
+          <w:szCs w:val="22"/>
+          <w:lang w:eastAsia="zh-CN"/>
+        </w:rPr>
+        <w:t>：</w:t>
+      </w:r>
+      <w:proofErr w:type="spellStart"/>
+      <w:r>
+        <w:rPr>
+          <w:szCs w:val="22"/>
+          <w:lang w:eastAsia="zh-CN"/>
+        </w:rPr>
+        <w:t>Qufu</w:t>
+      </w:r>
+      <w:proofErr w:type="spellEnd"/>
+      <w:r>
+        <w:rPr>
+          <w:szCs w:val="22"/>
+          <w:lang w:eastAsia="zh-CN"/>
+        </w:rPr>
+        <w:t xml:space="preserve"> Normal University</w:t>
+      </w:r>
+      <w:r>
+        <w:rPr>
+          <w:rFonts w:hint="eastAsia"/>
+          <w:szCs w:val="22"/>
+          <w:lang w:eastAsia="zh-CN"/>
+        </w:rPr>
+        <w:t xml:space="preserve">      </w:t>
       </w:r>
     </w:p>
     <w:p>
@@ -606,51 +417,263 @@
         <w:spacing w:before="0" w:line="270" w:lineRule="atLeast"/>
         <w:ind w:firstLineChars="350" w:firstLine="770"/>
         <w:rPr>
-          <w:rFonts w:ascii="宋体" w:hAnsi="宋体" w:cs="Courier New"/>
-          <w:lang w:eastAsia="zh-CN"/>
-        </w:rPr>
-      </w:pPr>
-      <w:r>
-        <w:rPr>
-          <w:rFonts w:ascii="宋体" w:hAnsi="宋体" w:cs="Courier New"/>
-          <w:lang w:eastAsia="zh-CN"/>
-        </w:rPr>
-        <w:t>S</w:t>
-      </w:r>
-      <w:r>
-        <w:rPr>
-          <w:rFonts w:ascii="宋体" w:hAnsi="宋体" w:cs="Courier New"/>
-          <w:lang w:eastAsia="zh-CN"/>
-        </w:rPr>
-        <w:t>alary</w:t>
-      </w:r>
-      <w:r>
-        <w:rPr>
-          <w:rFonts w:ascii="宋体" w:hAnsi="宋体" w:cs="Courier New"/>
-          <w:lang w:eastAsia="zh-CN"/>
-        </w:rPr>
-        <w:t xml:space="preserve"> expecation</w:t>
+          <w:szCs w:val="22"/>
+          <w:lang w:eastAsia="zh-CN"/>
+        </w:rPr>
+      </w:pPr>
+      <w:r>
+        <w:rPr>
+          <w:szCs w:val="22"/>
+          <w:lang w:eastAsia="zh-CN"/>
+        </w:rPr>
+        <w:t>English level</w:t>
+      </w:r>
+      <w:r>
+        <w:rPr>
+          <w:rFonts w:hint="eastAsia"/>
+          <w:szCs w:val="22"/>
+          <w:lang w:eastAsia="zh-CN"/>
+        </w:rPr>
+        <w:t>：</w:t>
+      </w:r>
+      <w:r>
+        <w:rPr>
+          <w:rFonts w:hint="eastAsia"/>
+          <w:szCs w:val="22"/>
+          <w:lang w:eastAsia="zh-CN"/>
+        </w:rPr>
+        <w:t>CET-6</w:t>
+      </w:r>
+      <w:r>
+        <w:rPr>
+          <w:rFonts w:hint="eastAsia"/>
+          <w:szCs w:val="22"/>
+          <w:lang w:eastAsia="zh-CN"/>
+        </w:rPr>
+        <w:t xml:space="preserve">        </w:t>
+      </w:r>
+      <w:r>
+        <w:rPr>
+          <w:rFonts w:hint="eastAsia"/>
+          <w:szCs w:val="22"/>
+          <w:lang w:eastAsia="zh-CN"/>
+        </w:rPr>
+        <w:t xml:space="preserve">   </w:t>
+      </w:r>
+      <w:r>
+        <w:rPr>
+          <w:rFonts w:hint="eastAsia"/>
+          <w:szCs w:val="22"/>
+          <w:lang w:eastAsia="zh-CN"/>
+        </w:rPr>
+        <w:t xml:space="preserve">                 </w:t>
+      </w:r>
+      <w:r>
+        <w:rPr>
+          <w:szCs w:val="22"/>
+          <w:lang w:eastAsia="zh-CN"/>
+        </w:rPr>
+        <w:t>Phone</w:t>
+      </w:r>
+      <w:r>
+        <w:rPr>
+          <w:rFonts w:hint="eastAsia"/>
+          <w:szCs w:val="22"/>
+          <w:lang w:eastAsia="zh-CN"/>
+        </w:rPr>
+        <w:t>：</w:t>
+      </w:r>
+      <w:r>
+        <w:rPr>
+          <w:rFonts w:hint="eastAsia"/>
+          <w:szCs w:val="22"/>
+          <w:lang w:eastAsia="zh-CN"/>
+        </w:rPr>
+        <w:t xml:space="preserve">131-2251-8842     </w:t>
+      </w:r>
+      <w:r>
+        <w:rPr>
+          <w:rFonts w:hint="eastAsia"/>
+          <w:szCs w:val="22"/>
+          <w:lang w:eastAsia="zh-CN"/>
+        </w:rPr>
+        <w:t xml:space="preserve"> </w:t>
+      </w:r>
+      <w:r>
+        <w:rPr>
+          <w:szCs w:val="22"/>
+          <w:lang w:eastAsia="zh-CN"/>
+        </w:rPr>
+        <w:t>Email</w:t>
+      </w:r>
+      <w:r>
+        <w:rPr>
+          <w:rFonts w:hint="eastAsia"/>
+          <w:szCs w:val="22"/>
+          <w:lang w:eastAsia="zh-CN"/>
+        </w:rPr>
+        <w:t>：</w:t>
+      </w:r>
+      <w:r>
+        <w:rPr>
+          <w:rFonts w:hint="eastAsia"/>
+          <w:szCs w:val="22"/>
+          <w:lang w:eastAsia="zh-CN"/>
+        </w:rPr>
+        <w:t>wangyastyle@126.com</w:t>
+      </w:r>
+      <w:r>
+        <w:rPr>
+          <w:rFonts w:hint="eastAsia"/>
+          <w:szCs w:val="22"/>
+          <w:lang w:eastAsia="zh-CN"/>
+        </w:rPr>
+        <w:t xml:space="preserve">   </w:t>
+      </w:r>
+      <w:r>
+        <w:rPr>
+          <w:rFonts w:hint="eastAsia"/>
+          <w:szCs w:val="22"/>
+          <w:lang w:eastAsia="zh-CN"/>
+        </w:rPr>
+        <w:t xml:space="preserve"> </w:t>
+      </w:r>
+    </w:p>
+    <w:p>
+      <w:pPr>
+        <w:pStyle w:val="BulletPoints"/>
+        <w:numPr>
+          <w:ilvl w:val="0"/>
+          <w:numId w:val="0"/>
+        </w:numPr>
+        <w:spacing w:before="0" w:line="270" w:lineRule="atLeast"/>
+        <w:ind w:firstLineChars="350" w:firstLine="770"/>
+        <w:rPr>
+          <w:rFonts w:ascii="微软雅黑" w:eastAsia="微软雅黑" w:hAnsi="微软雅黑"/>
+          <w:b/>
+          <w:lang w:eastAsia="zh-CN"/>
+        </w:rPr>
+      </w:pPr>
+      <w:r>
+        <w:rPr>
+          <w:szCs w:val="22"/>
+          <w:lang w:eastAsia="zh-CN"/>
+        </w:rPr>
+        <w:t>Location</w:t>
+      </w:r>
+      <w:r>
+        <w:rPr>
+          <w:rFonts w:hint="eastAsia"/>
+          <w:szCs w:val="22"/>
+          <w:lang w:eastAsia="zh-CN"/>
+        </w:rPr>
+        <w:t>：</w:t>
+      </w:r>
+      <w:proofErr w:type="spellStart"/>
+      <w:r>
+        <w:rPr>
+          <w:szCs w:val="22"/>
+          <w:lang w:eastAsia="zh-CN"/>
+        </w:rPr>
+        <w:t>ShangHai</w:t>
+      </w:r>
+      <w:proofErr w:type="spellEnd"/>
+      <w:r>
+        <w:rPr>
+          <w:rFonts w:hint="eastAsia"/>
+          <w:szCs w:val="22"/>
+          <w:lang w:eastAsia="zh-CN"/>
+        </w:rPr>
+        <w:t xml:space="preserve">    </w:t>
       </w:r>
       <w:r>
         <w:rPr>
           <w:rFonts w:ascii="宋体" w:hAnsi="宋体" w:cs="Courier New" w:hint="eastAsia"/>
           <w:lang w:eastAsia="zh-CN"/>
         </w:rPr>
-        <w:t>：10K-1</w:t>
-      </w:r>
-      <w:r>
-        <w:rPr>
-          <w:rFonts w:ascii="宋体" w:hAnsi="宋体" w:cs="Courier New" w:hint="eastAsia"/>
-          <w:lang w:eastAsia="zh-CN"/>
-        </w:rPr>
-        <w:t>5</w:t>
-      </w:r>
-      <w:r>
-        <w:rPr>
-          <w:rFonts w:ascii="宋体" w:hAnsi="宋体" w:cs="Courier New" w:hint="eastAsia"/>
-          <w:lang w:eastAsia="zh-CN"/>
-        </w:rPr>
-        <w:t>K</w:t>
+        <w:t xml:space="preserve">         </w:t>
+      </w:r>
+    </w:p>
+    <w:p>
+      <w:pPr>
+        <w:pStyle w:val="ResumeHeadings"/>
+        <w:spacing w:after="140"/>
+        <w:ind w:left="357"/>
+        <w:rPr>
+          <w:rFonts w:ascii="微软雅黑" w:eastAsia="微软雅黑" w:hAnsi="微软雅黑"/>
+          <w:szCs w:val="18"/>
+          <w:lang w:eastAsia="zh-CN"/>
+        </w:rPr>
+      </w:pPr>
+      <w:r>
+        <w:rPr>
+          <w:rFonts w:ascii="微软雅黑" w:eastAsia="微软雅黑" w:hAnsi="微软雅黑"/>
+          <w:noProof/>
+          <w:lang w:eastAsia="zh-CN"/>
+        </w:rPr>
+        <w:pict w14:anchorId="06985F3F">
+          <v:line id="Line_x0020_3" o:spid="_x0000_s1027" style="position:absolute;left:0;text-align:left;flip:x;z-index:251658240;visibility:visible" from="-31.45pt,8.3pt" to="526.55pt,8.3pt" o:gfxdata="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" strokecolor="#1f497d" strokeweight="5.25pt"/>
+        </w:pict>
+      </w:r>
+      <w:r>
+        <w:rPr>
+          <w:rFonts w:ascii="微软雅黑" w:eastAsia="微软雅黑" w:hAnsi="微软雅黑"/>
+          <w:noProof/>
+          <w:lang w:eastAsia="zh-CN"/>
+        </w:rPr>
+        <w:t>O</w:t>
+      </w:r>
+      <w:r>
+        <w:rPr>
+          <w:rFonts w:ascii="微软雅黑" w:eastAsia="微软雅黑" w:hAnsi="微软雅黑"/>
+          <w:noProof/>
+          <w:lang w:eastAsia="zh-CN"/>
+        </w:rPr>
+        <w:t>bjective</w:t>
+      </w:r>
+    </w:p>
+    <w:p>
+      <w:pPr>
+        <w:pStyle w:val="BulletPoints"/>
+        <w:numPr>
+          <w:ilvl w:val="0"/>
+          <w:numId w:val="0"/>
+        </w:numPr>
+        <w:spacing w:before="0" w:line="270" w:lineRule="atLeast"/>
+        <w:ind w:left="1077"/>
+        <w:rPr>
+          <w:szCs w:val="22"/>
+          <w:lang w:eastAsia="zh-CN"/>
+        </w:rPr>
+      </w:pPr>
+      <w:r>
+        <w:rPr>
+          <w:szCs w:val="22"/>
+          <w:lang w:eastAsia="zh-CN"/>
+        </w:rPr>
+        <w:t>P</w:t>
+      </w:r>
+      <w:r>
+        <w:rPr>
+          <w:szCs w:val="22"/>
+          <w:lang w:eastAsia="zh-CN"/>
+        </w:rPr>
+        <w:t>osition</w:t>
+      </w:r>
+      <w:r>
+        <w:rPr>
+          <w:rFonts w:hint="eastAsia"/>
+          <w:szCs w:val="22"/>
+          <w:lang w:eastAsia="zh-CN"/>
+        </w:rPr>
+        <w:t>：</w:t>
+      </w:r>
+      <w:r>
+        <w:rPr>
+          <w:szCs w:val="22"/>
+          <w:lang w:eastAsia="zh-CN"/>
+        </w:rPr>
+        <w:t>Software Test Engineer</w:t>
       </w:r>
     </w:p>
     <w:p>
@@ -695,7 +718,61 @@
         <w:rPr>
           <w:lang w:eastAsia="zh-CN"/>
         </w:rPr>
-        <w:t>Skilled in Vehicle spy3, lauterbach, signal generator, oscilloscope and other tools</w:t>
+        <w:t xml:space="preserve">Skilled in </w:t>
+      </w:r>
+      <w:r>
+        <w:rPr>
+          <w:color w:val="000000" w:themeColor="text1"/>
+          <w:lang w:eastAsia="zh-CN"/>
+        </w:rPr>
+        <w:t>Fire</w:t>
+      </w:r>
+      <w:r>
+        <w:rPr>
+          <w:color w:val="000000" w:themeColor="text1"/>
+          <w:lang w:eastAsia="zh-CN"/>
+        </w:rPr>
+        <w:t xml:space="preserve">, </w:t>
+      </w:r>
+      <w:proofErr w:type="spellStart"/>
+      <w:r>
+        <w:rPr>
+          <w:color w:val="000000" w:themeColor="text1"/>
+          <w:lang w:eastAsia="zh-CN"/>
+        </w:rPr>
+        <w:t>L</w:t>
+      </w:r>
+      <w:r>
+        <w:rPr>
+          <w:color w:val="000000" w:themeColor="text1"/>
+          <w:lang w:eastAsia="zh-CN"/>
+        </w:rPr>
+        <w:t>a</w:t>
+      </w:r>
+      <w:r>
+        <w:rPr>
+          <w:lang w:eastAsia="zh-CN"/>
+        </w:rPr>
+        <w:t>uterbach</w:t>
+      </w:r>
+      <w:proofErr w:type="spellEnd"/>
+      <w:r>
+        <w:rPr>
+          <w:lang w:eastAsia="zh-CN"/>
+        </w:rPr>
+        <w:t>,</w:t>
+      </w:r>
+      <w:r>
+        <w:rPr>
+          <w:lang w:eastAsia="zh-CN"/>
+        </w:rPr>
+        <w:t xml:space="preserve"> O</w:t>
+      </w:r>
+      <w:r>
+        <w:rPr>
+          <w:lang w:eastAsia="zh-CN"/>
+        </w:rPr>
+        <w:t>scilloscope and other tools</w:t>
       </w:r>
       <w:r>
         <w:rPr>
@@ -720,15 +797,30 @@
       </w:pPr>
       <w:r>
         <w:rPr>
-          <w:sz w:val="21"/>
-          <w:lang w:eastAsia="zh-CN"/>
-        </w:rPr>
-        <w:t>Familiar with iso 14229, GB6002 and other specifications</w:t>
-      </w:r>
-      <w:r>
-        <w:rPr>
           <w:rFonts w:hint="eastAsia"/>
-          <w:sz w:val="21"/>
+          <w:lang w:eastAsia="zh-CN"/>
+        </w:rPr>
+        <w:t xml:space="preserve">Skilled in </w:t>
+      </w:r>
+      <w:proofErr w:type="spellStart"/>
+      <w:r>
+        <w:rPr>
+          <w:rFonts w:hint="eastAsia"/>
+          <w:lang w:eastAsia="zh-CN"/>
+        </w:rPr>
+        <w:t>L</w:t>
+      </w:r>
+      <w:r>
+        <w:rPr>
+          <w:rFonts w:hint="eastAsia"/>
+          <w:lang w:eastAsia="zh-CN"/>
+        </w:rPr>
+        <w:t>abview</w:t>
+      </w:r>
+      <w:proofErr w:type="spellEnd"/>
+      <w:r>
+        <w:rPr>
+          <w:rFonts w:hint="eastAsia"/>
           <w:lang w:eastAsia="zh-CN"/>
         </w:rPr>
         <w:t>.</w:t>
@@ -752,7 +844,44 @@
           <w:sz w:val="21"/>
           <w:lang w:eastAsia="zh-CN"/>
         </w:rPr>
-        <w:t>Test cases can be written according to requirements specifications and related specifications</w:t>
+        <w:t xml:space="preserve">Familiar with </w:t>
+      </w:r>
+      <w:r>
+        <w:rPr>
+          <w:rFonts w:hint="eastAsia"/>
+          <w:sz w:val="21"/>
+          <w:lang w:eastAsia="zh-CN"/>
+        </w:rPr>
+        <w:t>ISO</w:t>
+      </w:r>
+      <w:r>
+        <w:rPr>
+          <w:sz w:val="21"/>
+          <w:lang w:eastAsia="zh-CN"/>
+        </w:rPr>
+        <w:t xml:space="preserve"> 14229, </w:t>
+      </w:r>
+      <w:r>
+        <w:rPr>
+          <w:sz w:val="21"/>
+          <w:lang w:eastAsia="zh-CN"/>
+        </w:rPr>
+        <w:t>15765-2</w:t>
+      </w:r>
+      <w:r>
+        <w:rPr>
+          <w:sz w:val="21"/>
+          <w:lang w:eastAsia="zh-CN"/>
+        </w:rPr>
+        <w:t xml:space="preserve"> and </w:t>
+      </w:r>
+      <w:r>
+        <w:rPr>
+          <w:rFonts w:hint="eastAsia"/>
+          <w:sz w:val="21"/>
+          <w:lang w:eastAsia="zh-CN"/>
+        </w:rPr>
+        <w:t>so on</w:t>
       </w:r>
       <w:r>
         <w:rPr>
@@ -778,9 +907,27 @@
       </w:pPr>
       <w:r>
         <w:rPr>
+          <w:rFonts w:hint="eastAsia"/>
           <w:sz w:val="21"/>
-        </w:rPr>
-        <w:t>Understand c, c + + and other languages.</w:t>
+          <w:lang w:eastAsia="zh-CN"/>
+        </w:rPr>
+        <w:t>F</w:t>
+      </w:r>
+      <w:r>
+        <w:rPr>
+          <w:rFonts w:hint="eastAsia"/>
+          <w:sz w:val="21"/>
+          <w:lang w:eastAsia="zh-CN"/>
+        </w:rPr>
+        <w:t>amiliar with CAN and Lin</w:t>
+      </w:r>
+      <w:r>
+        <w:rPr>
+          <w:rFonts w:hint="eastAsia"/>
+          <w:sz w:val="21"/>
+          <w:lang w:eastAsia="zh-CN"/>
+        </w:rPr>
+        <w:t>.</w:t>
       </w:r>
     </w:p>
     <w:p>
@@ -799,6 +946,75 @@
       <w:r>
         <w:rPr>
           <w:sz w:val="21"/>
+          <w:lang w:eastAsia="zh-CN"/>
+        </w:rPr>
+        <w:t>Test cases can be written according to requirements specifications and related specifications</w:t>
+      </w:r>
+      <w:r>
+        <w:rPr>
+          <w:rFonts w:hint="eastAsia"/>
+          <w:sz w:val="21"/>
+          <w:lang w:eastAsia="zh-CN"/>
+        </w:rPr>
+        <w:t>.</w:t>
+      </w:r>
+    </w:p>
+    <w:p>
+      <w:pPr>
+        <w:pStyle w:val="BulletPoints"/>
+        <w:numPr>
+          <w:ilvl w:val="0"/>
+          <w:numId w:val="6"/>
+        </w:numPr>
+        <w:spacing w:before="0" w:line="270" w:lineRule="atLeast"/>
+        <w:ind w:left="1015" w:hanging="357"/>
+        <w:rPr>
+          <w:lang w:eastAsia="zh-CN"/>
+        </w:rPr>
+      </w:pPr>
+      <w:r>
+        <w:rPr>
+          <w:sz w:val="21"/>
+        </w:rPr>
+        <w:t>Underst</w:t>
+      </w:r>
+      <w:r>
+        <w:rPr>
+          <w:sz w:val="21"/>
+        </w:rPr>
+        <w:t xml:space="preserve">and c, c + </w:t>
+      </w:r>
+      <w:proofErr w:type="gramStart"/>
+      <w:r>
+        <w:rPr>
+          <w:sz w:val="21"/>
+        </w:rPr>
+        <w:t xml:space="preserve">+ </w:t>
+      </w:r>
+      <w:r>
+        <w:rPr>
+          <w:sz w:val="21"/>
+        </w:rPr>
+        <w:t>.</w:t>
+      </w:r>
+      <w:proofErr w:type="gramEnd"/>
+    </w:p>
+    <w:p>
+      <w:pPr>
+        <w:pStyle w:val="BulletPoints"/>
+        <w:numPr>
+          <w:ilvl w:val="0"/>
+          <w:numId w:val="6"/>
+        </w:numPr>
+        <w:spacing w:before="0" w:line="270" w:lineRule="atLeast"/>
+        <w:ind w:left="1015" w:hanging="357"/>
+        <w:rPr>
+          <w:lang w:eastAsia="zh-CN"/>
+        </w:rPr>
+      </w:pPr>
+      <w:r>
+        <w:rPr>
+          <w:sz w:val="21"/>
         </w:rPr>
         <w:t>Familiar with all kinds of office software</w:t>
       </w:r>
@@ -847,6 +1063,7 @@
           <w:lang w:eastAsia="zh-CN"/>
         </w:rPr>
       </w:pPr>
+      <w:proofErr w:type="spellStart"/>
       <w:r>
         <w:rPr>
           <w:b/>
@@ -854,9 +1071,9 @@
           <w:szCs w:val="24"/>
           <w:lang w:eastAsia="zh-CN"/>
         </w:rPr>
-        <w:t>Wenzhou changjiang automobile electronics co., LTD. (</w:t>
-      </w:r>
-      <w:proofErr w:type="gramStart"/>
+        <w:t>Takata</w:t>
+      </w:r>
+      <w:proofErr w:type="spellEnd"/>
       <w:r>
         <w:rPr>
           <w:b/>
@@ -864,7 +1081,7 @@
           <w:szCs w:val="24"/>
           <w:lang w:eastAsia="zh-CN"/>
         </w:rPr>
-        <w:t>Shanghai)</w:t>
+        <w:t xml:space="preserve"> </w:t>
       </w:r>
       <w:r>
         <w:rPr>
@@ -874,9 +1091,26 @@
           <w:szCs w:val="24"/>
           <w:lang w:eastAsia="zh-CN"/>
         </w:rPr>
-        <w:t xml:space="preserve">   </w:t>
-      </w:r>
-      <w:proofErr w:type="gramEnd"/>
+        <w:t xml:space="preserve">(Shanghai) Vehicle Systems Technical </w:t>
+      </w:r>
+      <w:r>
+        <w:rPr>
+          <w:b/>
+          <w:sz w:val="24"/>
+          <w:szCs w:val="24"/>
+          <w:lang w:eastAsia="zh-CN"/>
+        </w:rPr>
+        <w:t>Center CO</w:t>
+      </w:r>
+      <w:r>
+        <w:rPr>
+          <w:b/>
+          <w:sz w:val="24"/>
+          <w:szCs w:val="24"/>
+          <w:lang w:eastAsia="zh-CN"/>
+        </w:rPr>
+        <w:t>. LTD</w:t>
+      </w:r>
       <w:r>
         <w:rPr>
           <w:rFonts w:hint="eastAsia"/>
@@ -885,7 +1119,7 @@
           <w:szCs w:val="24"/>
           <w:lang w:eastAsia="zh-CN"/>
         </w:rPr>
-        <w:t xml:space="preserve">        </w:t>
+        <w:t xml:space="preserve">          </w:t>
       </w:r>
       <w:r>
         <w:rPr>
@@ -895,7 +1129,7 @@
           <w:szCs w:val="24"/>
           <w:lang w:eastAsia="zh-CN"/>
         </w:rPr>
-        <w:t xml:space="preserve"> </w:t>
+        <w:t xml:space="preserve">                       </w:t>
       </w:r>
       <w:r>
         <w:rPr>
@@ -905,77 +1139,336 @@
           <w:szCs w:val="24"/>
           <w:lang w:eastAsia="zh-CN"/>
         </w:rPr>
-        <w:t xml:space="preserve">        </w:t>
-      </w:r>
-      <w:r>
-        <w:rPr>
-          <w:rFonts w:hint="eastAsia"/>
+        <w:t>2017.10-Now</w:t>
+      </w:r>
+    </w:p>
+    <w:p>
+      <w:pPr>
+        <w:pStyle w:val="BulletPoints"/>
+        <w:numPr>
+          <w:ilvl w:val="0"/>
+          <w:numId w:val="0"/>
+        </w:numPr>
+        <w:ind w:left="1080"/>
+        <w:rPr>
+          <w:rFonts w:ascii="Arial" w:hAnsi="Arial" w:cs="Arial"/>
+          <w:szCs w:val="22"/>
+          <w:lang w:eastAsia="zh-CN"/>
+        </w:rPr>
+      </w:pPr>
+      <w:r>
+        <w:rPr>
+          <w:rFonts w:ascii="Arial" w:hAnsi="Arial" w:cs="Arial"/>
+          <w:szCs w:val="22"/>
+          <w:lang w:eastAsia="zh-CN"/>
+        </w:rPr>
+        <w:t>Position: Software Test E</w:t>
+      </w:r>
+      <w:r>
+        <w:rPr>
+          <w:rFonts w:ascii="Arial" w:hAnsi="Arial" w:cs="Arial"/>
+          <w:szCs w:val="22"/>
+          <w:lang w:eastAsia="zh-CN"/>
+        </w:rPr>
+        <w:t>ngineer</w:t>
+      </w:r>
+    </w:p>
+    <w:p>
+      <w:pPr>
+        <w:pStyle w:val="BulletPoints"/>
+        <w:numPr>
+          <w:ilvl w:val="0"/>
+          <w:numId w:val="0"/>
+        </w:numPr>
+        <w:ind w:left="1080"/>
+        <w:rPr>
+          <w:rFonts w:ascii="Arial" w:hAnsi="Arial" w:cs="Arial"/>
+          <w:szCs w:val="22"/>
+          <w:lang w:eastAsia="zh-CN"/>
+        </w:rPr>
+      </w:pPr>
+      <w:r>
+        <w:rPr>
+          <w:rFonts w:ascii="Arial" w:hAnsi="Arial" w:cs="Arial"/>
+          <w:szCs w:val="22"/>
+          <w:lang w:eastAsia="zh-CN"/>
+        </w:rPr>
+        <w:t>Responsibilities:</w:t>
+      </w:r>
+    </w:p>
+    <w:p>
+      <w:pPr>
+        <w:pStyle w:val="BulletPoints"/>
+        <w:numPr>
+          <w:ilvl w:val="0"/>
+          <w:numId w:val="0"/>
+        </w:numPr>
+        <w:ind w:left="1080"/>
+        <w:rPr>
+          <w:rFonts w:ascii="Arial" w:hAnsi="Arial" w:cs="Arial"/>
+          <w:szCs w:val="22"/>
+          <w:lang w:eastAsia="zh-CN"/>
+        </w:rPr>
+      </w:pPr>
+      <w:r>
+        <w:rPr>
+          <w:rFonts w:ascii="Arial" w:hAnsi="Arial" w:cs="Arial" w:hint="eastAsia"/>
+          <w:szCs w:val="22"/>
+          <w:lang w:eastAsia="zh-CN"/>
+        </w:rPr>
+        <w:t>1</w:t>
+      </w:r>
+      <w:r>
+        <w:rPr>
+          <w:rFonts w:ascii="Arial" w:hAnsi="Arial" w:cs="Arial"/>
+          <w:szCs w:val="22"/>
+          <w:lang w:eastAsia="zh-CN"/>
+        </w:rPr>
+        <w:t>. Prepare relevant test cases according to the requirements specification, and conduct corresponding tests.</w:t>
+      </w:r>
+    </w:p>
+    <w:p>
+      <w:pPr>
+        <w:pStyle w:val="BulletPoints"/>
+        <w:numPr>
+          <w:ilvl w:val="0"/>
+          <w:numId w:val="0"/>
+        </w:numPr>
+        <w:ind w:left="1080"/>
+        <w:rPr>
+          <w:rFonts w:ascii="Arial" w:hAnsi="Arial" w:cs="Arial"/>
+          <w:szCs w:val="22"/>
+          <w:lang w:eastAsia="zh-CN"/>
+        </w:rPr>
+      </w:pPr>
+      <w:r>
+        <w:rPr>
+          <w:rFonts w:ascii="Arial" w:hAnsi="Arial" w:cs="Arial" w:hint="eastAsia"/>
+          <w:szCs w:val="22"/>
+          <w:lang w:eastAsia="zh-CN"/>
+        </w:rPr>
+        <w:t>2</w:t>
+      </w:r>
+      <w:r>
+        <w:rPr>
+          <w:rFonts w:ascii="Arial" w:hAnsi="Arial" w:cs="Arial"/>
+          <w:szCs w:val="22"/>
+          <w:lang w:eastAsia="zh-CN"/>
+        </w:rPr>
+        <w:t xml:space="preserve">. Develop automatic test program with </w:t>
+      </w:r>
+      <w:proofErr w:type="spellStart"/>
+      <w:r>
+        <w:rPr>
+          <w:rFonts w:ascii="Arial" w:hAnsi="Arial" w:cs="Arial"/>
+          <w:szCs w:val="22"/>
+          <w:lang w:eastAsia="zh-CN"/>
+        </w:rPr>
+        <w:t>Labview</w:t>
+      </w:r>
+      <w:proofErr w:type="spellEnd"/>
+      <w:r>
+        <w:rPr>
+          <w:rFonts w:ascii="Arial" w:hAnsi="Arial" w:cs="Arial"/>
+          <w:szCs w:val="22"/>
+          <w:lang w:eastAsia="zh-CN"/>
+        </w:rPr>
+        <w:t xml:space="preserve"> according to test cases.</w:t>
+      </w:r>
+    </w:p>
+    <w:p>
+      <w:pPr>
+        <w:pStyle w:val="BulletPoints"/>
+        <w:numPr>
+          <w:ilvl w:val="0"/>
+          <w:numId w:val="0"/>
+        </w:numPr>
+        <w:ind w:left="1080"/>
+        <w:rPr>
+          <w:rFonts w:ascii="Arial" w:hAnsi="Arial" w:cs="Arial"/>
+          <w:szCs w:val="22"/>
+          <w:lang w:eastAsia="zh-CN"/>
+        </w:rPr>
+      </w:pPr>
+      <w:r>
+        <w:rPr>
+          <w:rFonts w:ascii="Arial" w:hAnsi="Arial" w:cs="Arial" w:hint="eastAsia"/>
+          <w:szCs w:val="22"/>
+          <w:lang w:eastAsia="zh-CN"/>
+        </w:rPr>
+        <w:t>3</w:t>
+      </w:r>
+      <w:r>
+        <w:rPr>
+          <w:rFonts w:ascii="Arial" w:hAnsi="Arial" w:cs="Arial"/>
+          <w:szCs w:val="22"/>
+          <w:lang w:eastAsia="zh-CN"/>
+        </w:rPr>
+        <w:t>. Assign test tasks and assist relevant colleagues to complete the test.</w:t>
+      </w:r>
+    </w:p>
+    <w:p>
+      <w:pPr>
+        <w:pStyle w:val="BulletPoints"/>
+        <w:numPr>
+          <w:ilvl w:val="0"/>
+          <w:numId w:val="0"/>
+        </w:numPr>
+        <w:ind w:left="1080"/>
+        <w:rPr>
+          <w:rFonts w:ascii="Arial" w:hAnsi="Arial" w:cs="Arial"/>
+          <w:szCs w:val="22"/>
+          <w:lang w:eastAsia="zh-CN"/>
+        </w:rPr>
+      </w:pPr>
+      <w:r>
+        <w:rPr>
+          <w:rFonts w:ascii="Arial" w:hAnsi="Arial" w:cs="Arial" w:hint="eastAsia"/>
+          <w:szCs w:val="22"/>
+          <w:lang w:eastAsia="zh-CN"/>
+        </w:rPr>
+        <w:t>4</w:t>
+      </w:r>
+      <w:r>
+        <w:rPr>
+          <w:rFonts w:ascii="Arial" w:hAnsi="Arial" w:cs="Arial"/>
+          <w:szCs w:val="22"/>
+          <w:lang w:eastAsia="zh-CN"/>
+        </w:rPr>
+        <w:t>. Timely report work progress to leaders.</w:t>
+      </w:r>
+    </w:p>
+    <w:p>
+      <w:pPr>
+        <w:pStyle w:val="BulletPoints"/>
+        <w:numPr>
+          <w:ilvl w:val="0"/>
+          <w:numId w:val="0"/>
+        </w:numPr>
+        <w:ind w:left="1080"/>
+        <w:rPr>
+          <w:rFonts w:ascii="Arial" w:hAnsi="Arial" w:cs="Arial"/>
+          <w:szCs w:val="22"/>
+          <w:lang w:eastAsia="zh-CN"/>
+        </w:rPr>
+      </w:pPr>
+      <w:r>
+        <w:rPr>
+          <w:rFonts w:ascii="Arial" w:hAnsi="Arial" w:cs="Arial"/>
+          <w:szCs w:val="22"/>
+          <w:lang w:eastAsia="zh-CN"/>
+        </w:rPr>
+        <w:lastRenderedPageBreak/>
+        <w:t>5</w:t>
+      </w:r>
+      <w:r>
+        <w:rPr>
+          <w:rFonts w:ascii="Arial" w:hAnsi="Arial" w:cs="Arial"/>
+          <w:szCs w:val="22"/>
+          <w:lang w:eastAsia="zh-CN"/>
+        </w:rPr>
+        <w:t xml:space="preserve">. </w:t>
+      </w:r>
+      <w:r>
+        <w:rPr>
+          <w:rFonts w:ascii="Arial" w:hAnsi="Arial" w:cs="Arial"/>
+          <w:szCs w:val="22"/>
+          <w:lang w:eastAsia="zh-CN"/>
+        </w:rPr>
+        <w:t>Inter-departmental communication and coordination between, to help developers solve the bug</w:t>
+      </w:r>
+      <w:r>
+        <w:rPr>
+          <w:rFonts w:ascii="Arial" w:hAnsi="Arial" w:cs="Arial"/>
+          <w:szCs w:val="22"/>
+          <w:lang w:eastAsia="zh-CN"/>
+        </w:rPr>
+        <w:t>.</w:t>
+      </w:r>
+    </w:p>
+    <w:p>
+      <w:pPr>
+        <w:pStyle w:val="BulletPoints"/>
+        <w:rPr>
+          <w:rFonts w:ascii="Arial" w:hAnsi="Arial" w:cs="Arial"/>
           <w:b/>
-          <w:sz w:val="24"/>
-          <w:szCs w:val="24"/>
+          <w:szCs w:val="22"/>
+          <w:lang w:eastAsia="zh-CN"/>
+        </w:rPr>
+      </w:pPr>
+      <w:r>
+        <w:rPr>
+          <w:rFonts w:ascii="Arial" w:hAnsi="Arial" w:cs="Arial"/>
+          <w:b/>
+          <w:szCs w:val="22"/>
+          <w:lang w:eastAsia="zh-CN"/>
+        </w:rPr>
+        <w:t xml:space="preserve">Wenzhou </w:t>
+      </w:r>
+      <w:proofErr w:type="spellStart"/>
+      <w:r>
+        <w:rPr>
+          <w:rFonts w:ascii="Arial" w:hAnsi="Arial" w:cs="Arial"/>
+          <w:b/>
+          <w:szCs w:val="22"/>
+          <w:lang w:eastAsia="zh-CN"/>
+        </w:rPr>
+        <w:t>changjiang</w:t>
+      </w:r>
+      <w:proofErr w:type="spellEnd"/>
+      <w:r>
+        <w:rPr>
+          <w:rFonts w:ascii="Arial" w:hAnsi="Arial" w:cs="Arial"/>
+          <w:b/>
+          <w:szCs w:val="22"/>
+          <w:lang w:eastAsia="zh-CN"/>
+        </w:rPr>
+        <w:t xml:space="preserve"> (Shanghai) </w:t>
+      </w:r>
+      <w:r>
+        <w:rPr>
+          <w:rFonts w:ascii="Arial" w:hAnsi="Arial" w:cs="Arial"/>
+          <w:b/>
+          <w:szCs w:val="22"/>
+          <w:lang w:eastAsia="zh-CN"/>
+        </w:rPr>
+        <w:t>automobile electronics co., LTD.</w:t>
+      </w:r>
+      <w:r>
+        <w:rPr>
+          <w:rFonts w:ascii="Arial" w:hAnsi="Arial" w:cs="Arial"/>
+          <w:b/>
+          <w:szCs w:val="22"/>
+          <w:lang w:eastAsia="zh-CN"/>
+        </w:rPr>
+        <w:t xml:space="preserve">          </w:t>
+      </w:r>
+      <w:r>
+        <w:rPr>
+          <w:rFonts w:ascii="Arial" w:hAnsi="Arial" w:cs="Arial"/>
+          <w:b/>
+          <w:szCs w:val="22"/>
           <w:lang w:eastAsia="zh-CN"/>
         </w:rPr>
         <w:t xml:space="preserve"> </w:t>
       </w:r>
       <w:r>
         <w:rPr>
-          <w:rFonts w:ascii="宋体" w:hAnsi="宋体" w:hint="eastAsia"/>
+          <w:rFonts w:ascii="Arial" w:hAnsi="Arial" w:cs="Arial"/>
           <w:b/>
-          <w:sz w:val="24"/>
-          <w:szCs w:val="24"/>
-          <w:lang w:eastAsia="zh-CN"/>
-        </w:rPr>
-        <w:t>201</w:t>
-      </w:r>
-      <w:r>
-        <w:rPr>
-          <w:rFonts w:ascii="宋体" w:hAnsi="宋体" w:hint="eastAsia"/>
+          <w:szCs w:val="22"/>
+          <w:lang w:eastAsia="zh-CN"/>
+        </w:rPr>
+        <w:t>2016.7 –</w:t>
+      </w:r>
+      <w:r>
+        <w:rPr>
+          <w:rFonts w:ascii="Arial" w:hAnsi="Arial" w:cs="Arial"/>
           <w:b/>
-          <w:sz w:val="24"/>
-          <w:szCs w:val="24"/>
-          <w:lang w:eastAsia="zh-CN"/>
-        </w:rPr>
-        <w:t>6</w:t>
-      </w:r>
-      <w:r>
-        <w:rPr>
-          <w:rFonts w:ascii="宋体" w:hAnsi="宋体" w:hint="eastAsia"/>
-          <w:b/>
-          <w:sz w:val="24"/>
-          <w:szCs w:val="24"/>
-          <w:lang w:eastAsia="zh-CN"/>
-        </w:rPr>
-        <w:t>.</w:t>
-      </w:r>
-      <w:r>
-        <w:rPr>
-          <w:rFonts w:ascii="宋体" w:hAnsi="宋体" w:hint="eastAsia"/>
-          <w:b/>
-          <w:sz w:val="24"/>
-          <w:szCs w:val="24"/>
-          <w:lang w:eastAsia="zh-CN"/>
-        </w:rPr>
-        <w:t xml:space="preserve">7 </w:t>
-      </w:r>
-      <w:r>
-        <w:rPr>
-          <w:rFonts w:ascii="宋体" w:hAnsi="宋体"/>
-          <w:b/>
-          <w:sz w:val="24"/>
-          <w:szCs w:val="24"/>
-          <w:lang w:eastAsia="zh-CN"/>
-        </w:rPr>
-        <w:t>–</w:t>
-      </w:r>
-      <w:r>
-        <w:rPr>
-          <w:rFonts w:ascii="宋体" w:hAnsi="宋体" w:hint="eastAsia"/>
-          <w:b/>
-          <w:sz w:val="24"/>
-          <w:szCs w:val="24"/>
-          <w:lang w:eastAsia="zh-CN"/>
-        </w:rPr>
-        <w:t xml:space="preserve"> Now</w:t>
+          <w:szCs w:val="22"/>
+          <w:lang w:eastAsia="zh-CN"/>
+        </w:rPr>
+        <w:t xml:space="preserve"> 2017.9 </w:t>
       </w:r>
     </w:p>
     <w:p>
@@ -988,12 +1481,14 @@
         <w:spacing w:before="0" w:line="270" w:lineRule="atLeast"/>
         <w:ind w:left="1077"/>
         <w:rPr>
-          <w:szCs w:val="22"/>
-          <w:lang w:eastAsia="zh-CN"/>
-        </w:rPr>
-      </w:pPr>
-      <w:r>
-        <w:rPr>
+          <w:rFonts w:ascii="Arial" w:hAnsi="Arial" w:cs="Arial"/>
+          <w:szCs w:val="22"/>
+          <w:lang w:eastAsia="zh-CN"/>
+        </w:rPr>
+      </w:pPr>
+      <w:r>
+        <w:rPr>
+          <w:rFonts w:ascii="Arial" w:hAnsi="Arial" w:cs="Arial"/>
           <w:szCs w:val="22"/>
           <w:lang w:eastAsia="zh-CN"/>
         </w:rPr>
@@ -1001,6 +1496,7 @@
       </w:r>
       <w:r>
         <w:rPr>
+          <w:rFonts w:ascii="Arial" w:hAnsi="Arial" w:cs="Arial"/>
           <w:szCs w:val="22"/>
           <w:lang w:eastAsia="zh-CN"/>
         </w:rPr>
@@ -1008,7 +1504,7 @@
       </w:r>
       <w:r>
         <w:rPr>
-          <w:rFonts w:hint="eastAsia"/>
+          <w:rFonts w:ascii="Arial" w:hAnsi="Arial" w:cs="Arial"/>
           <w:szCs w:val="22"/>
           <w:lang w:eastAsia="zh-CN"/>
         </w:rPr>
@@ -1016,6 +1512,7 @@
       </w:r>
       <w:r>
         <w:rPr>
+          <w:rFonts w:ascii="Arial" w:hAnsi="Arial" w:cs="Arial"/>
           <w:szCs w:val="22"/>
           <w:lang w:eastAsia="zh-CN"/>
         </w:rPr>
@@ -1023,6 +1520,7 @@
       </w:r>
       <w:r>
         <w:rPr>
+          <w:rFonts w:ascii="Arial" w:hAnsi="Arial" w:cs="Arial"/>
           <w:szCs w:val="22"/>
           <w:lang w:eastAsia="zh-CN"/>
         </w:rPr>
@@ -1039,19 +1537,22 @@
         <w:spacing w:before="0" w:line="270" w:lineRule="atLeast"/>
         <w:ind w:left="1077"/>
         <w:rPr>
-          <w:szCs w:val="22"/>
-          <w:lang w:eastAsia="zh-CN"/>
-        </w:rPr>
-      </w:pPr>
-      <w:r>
-        <w:rPr>
-          <w:szCs w:val="22"/>
-          <w:lang w:eastAsia="zh-CN"/>
-        </w:rPr>
-        <w:t>Job R</w:t>
-      </w:r>
-      <w:r>
-        <w:rPr>
+          <w:rFonts w:ascii="Arial" w:hAnsi="Arial" w:cs="Arial"/>
+          <w:szCs w:val="22"/>
+          <w:lang w:eastAsia="zh-CN"/>
+        </w:rPr>
+      </w:pPr>
+      <w:r>
+        <w:rPr>
+          <w:rFonts w:ascii="Arial" w:hAnsi="Arial" w:cs="Arial"/>
+          <w:szCs w:val="22"/>
+          <w:lang w:eastAsia="zh-CN"/>
+        </w:rPr>
+        <w:t>R</w:t>
+      </w:r>
+      <w:r>
+        <w:rPr>
+          <w:rFonts w:ascii="Arial" w:hAnsi="Arial" w:cs="Arial"/>
           <w:szCs w:val="22"/>
           <w:lang w:eastAsia="zh-CN"/>
         </w:rPr>
@@ -1059,7 +1560,7 @@
       </w:r>
       <w:r>
         <w:rPr>
-          <w:rFonts w:hint="eastAsia"/>
+          <w:rFonts w:ascii="Arial" w:hAnsi="Arial" w:cs="Arial"/>
           <w:szCs w:val="22"/>
           <w:lang w:eastAsia="zh-CN"/>
         </w:rPr>
@@ -1076,49 +1577,42 @@
         <w:spacing w:before="0" w:line="270" w:lineRule="atLeast"/>
         <w:ind w:left="1077"/>
         <w:rPr>
-          <w:szCs w:val="22"/>
-          <w:lang w:eastAsia="zh-CN"/>
-        </w:rPr>
-      </w:pPr>
-      <w:r>
-        <w:rPr>
-          <w:rFonts w:hint="eastAsia"/>
-          <w:szCs w:val="22"/>
-          <w:lang w:eastAsia="zh-CN"/>
-        </w:rPr>
-        <w:t>*</w:t>
-      </w:r>
-      <w:r>
+          <w:rFonts w:ascii="Arial" w:hAnsi="Arial" w:cs="Arial"/>
+          <w:szCs w:val="22"/>
+          <w:lang w:eastAsia="zh-CN"/>
+        </w:rPr>
+      </w:pPr>
+      <w:r>
+        <w:rPr>
+          <w:rFonts w:ascii="Arial" w:hAnsi="Arial" w:cs="Arial"/>
+          <w:szCs w:val="22"/>
+          <w:lang w:eastAsia="zh-CN"/>
+        </w:rPr>
+        <w:t>1</w:t>
+      </w:r>
+      <w:r>
+        <w:rPr>
+          <w:rFonts w:ascii="Arial" w:hAnsi="Arial" w:cs="Arial"/>
+          <w:szCs w:val="22"/>
+          <w:lang w:eastAsia="zh-CN"/>
+        </w:rPr>
+        <w:t>.</w:t>
+      </w:r>
+      <w:r>
+        <w:rPr>
+          <w:rFonts w:ascii="Arial" w:hAnsi="Arial" w:cs="Arial"/>
+          <w:szCs w:val="22"/>
+          <w:lang w:eastAsia="zh-CN"/>
+        </w:rPr>
         <w:t xml:space="preserve"> </w:t>
       </w:r>
       <w:r>
         <w:rPr>
-          <w:szCs w:val="22"/>
-          <w:lang w:eastAsia="zh-CN"/>
-        </w:rPr>
-        <w:t>Do test wor</w:t>
-      </w:r>
-      <w:r>
-        <w:rPr>
-          <w:szCs w:val="22"/>
-          <w:lang w:eastAsia="zh-CN"/>
-        </w:rPr>
-        <w:t>k on HVAC</w:t>
-      </w:r>
-      <w:r>
-        <w:rPr>
-          <w:szCs w:val="22"/>
-          <w:lang w:eastAsia="zh-CN"/>
-        </w:rPr>
-        <w:t>, control panel, etc</w:t>
-      </w:r>
-      <w:r>
-        <w:rPr>
-          <w:rFonts w:hint="eastAsia"/>
-          <w:szCs w:val="22"/>
-          <w:lang w:eastAsia="zh-CN"/>
-        </w:rPr>
-        <w:t>。</w:t>
+          <w:rFonts w:ascii="Arial" w:hAnsi="Arial" w:cs="Arial"/>
+          <w:szCs w:val="22"/>
+          <w:lang w:eastAsia="zh-CN"/>
+        </w:rPr>
+        <w:t>Preparation and execution of the test case according to requirements and specification.</w:t>
       </w:r>
     </w:p>
     <w:p>
@@ -1131,25 +1625,34 @@
         <w:spacing w:before="0" w:line="270" w:lineRule="atLeast"/>
         <w:ind w:left="1077"/>
         <w:rPr>
-          <w:szCs w:val="22"/>
-          <w:lang w:eastAsia="zh-CN"/>
-        </w:rPr>
-      </w:pPr>
-      <w:r>
-        <w:rPr>
-          <w:rFonts w:hint="eastAsia"/>
-          <w:szCs w:val="22"/>
-          <w:lang w:eastAsia="zh-CN"/>
-        </w:rPr>
-        <w:t xml:space="preserve">* </w:t>
-      </w:r>
-      <w:r>
-        <w:rPr>
-          <w:rFonts w:hint="eastAsia"/>
-          <w:szCs w:val="22"/>
-          <w:lang w:eastAsia="zh-CN"/>
-        </w:rPr>
-        <w:t>Preparation and execution of the test case according to requirements and specification.</w:t>
+          <w:rFonts w:ascii="Arial" w:hAnsi="Arial" w:cs="Arial"/>
+          <w:szCs w:val="22"/>
+          <w:lang w:eastAsia="zh-CN"/>
+        </w:rPr>
+      </w:pPr>
+      <w:r>
+        <w:rPr>
+          <w:rFonts w:ascii="Arial" w:hAnsi="Arial" w:cs="Arial"/>
+          <w:szCs w:val="22"/>
+          <w:lang w:eastAsia="zh-CN"/>
+        </w:rPr>
+        <w:t>2</w:t>
+      </w:r>
+      <w:r>
+        <w:rPr>
+          <w:rFonts w:ascii="Arial" w:hAnsi="Arial" w:cs="Arial"/>
+          <w:szCs w:val="22"/>
+          <w:lang w:eastAsia="zh-CN"/>
+        </w:rPr>
+        <w:t>.</w:t>
+      </w:r>
+      <w:r>
+        <w:rPr>
+          <w:rFonts w:ascii="Arial" w:hAnsi="Arial" w:cs="Arial"/>
+          <w:szCs w:val="22"/>
+          <w:lang w:eastAsia="zh-CN"/>
+        </w:rPr>
+        <w:t>Lead new colleagues familiar with related testing tools and testing.</w:t>
       </w:r>
     </w:p>
     <w:p>
@@ -1162,32 +1665,34 @@
         <w:spacing w:before="0" w:line="270" w:lineRule="atLeast"/>
         <w:ind w:left="1077"/>
         <w:rPr>
-          <w:szCs w:val="22"/>
-          <w:lang w:eastAsia="zh-CN"/>
-        </w:rPr>
-      </w:pPr>
-      <w:r>
-        <w:rPr>
-          <w:rFonts w:hint="eastAsia"/>
-          <w:szCs w:val="22"/>
-          <w:lang w:eastAsia="zh-CN"/>
-        </w:rPr>
-        <w:t xml:space="preserve">* </w:t>
-      </w:r>
-      <w:r>
-        <w:rPr>
-          <w:szCs w:val="22"/>
-          <w:lang w:eastAsia="zh-CN"/>
-        </w:rPr>
-        <w:t>Lead new colleagues familiar with related testing tools and testing</w:t>
-      </w:r>
-      <w:r>
-        <w:rPr>
-          <w:rFonts w:hint="eastAsia"/>
+          <w:rFonts w:ascii="Arial" w:hAnsi="Arial" w:cs="Arial"/>
+          <w:szCs w:val="22"/>
+          <w:lang w:eastAsia="zh-CN"/>
+        </w:rPr>
+      </w:pPr>
+      <w:r>
+        <w:rPr>
+          <w:rFonts w:ascii="Arial" w:hAnsi="Arial" w:cs="Arial"/>
+          <w:szCs w:val="22"/>
+          <w:lang w:eastAsia="zh-CN"/>
+        </w:rPr>
+        <w:t>3</w:t>
+      </w:r>
+      <w:r>
+        <w:rPr>
+          <w:rFonts w:ascii="Arial" w:hAnsi="Arial" w:cs="Arial"/>
           <w:szCs w:val="22"/>
           <w:lang w:eastAsia="zh-CN"/>
         </w:rPr>
         <w:t>.</w:t>
+      </w:r>
+      <w:r>
+        <w:rPr>
+          <w:rFonts w:ascii="Arial" w:hAnsi="Arial" w:cs="Arial"/>
+          <w:szCs w:val="22"/>
+          <w:lang w:eastAsia="zh-CN"/>
+        </w:rPr>
+        <w:t xml:space="preserve"> Inter-departmental communication and coordination between, to help developers solve the bug </w:t>
       </w:r>
     </w:p>
     <w:p>
@@ -1200,32 +1705,140 @@
         <w:spacing w:before="0" w:line="270" w:lineRule="atLeast"/>
         <w:ind w:left="1077"/>
         <w:rPr>
-          <w:szCs w:val="22"/>
-          <w:lang w:eastAsia="zh-CN"/>
-        </w:rPr>
-      </w:pPr>
-      <w:r>
-        <w:rPr>
-          <w:rFonts w:hint="eastAsia"/>
-          <w:szCs w:val="22"/>
-          <w:lang w:eastAsia="zh-CN"/>
-        </w:rPr>
-        <w:t xml:space="preserve">* </w:t>
-      </w:r>
-      <w:r>
-        <w:rPr>
-          <w:szCs w:val="22"/>
-          <w:lang w:eastAsia="zh-CN"/>
-        </w:rPr>
-        <w:t>Inter-departmental communication and coordination between, to help developers solve the bug</w:t>
-      </w:r>
-      <w:r>
-        <w:rPr>
-          <w:rFonts w:hint="eastAsia"/>
+          <w:rFonts w:ascii="Arial" w:hAnsi="Arial" w:cs="Arial"/>
+          <w:szCs w:val="22"/>
+          <w:lang w:eastAsia="zh-CN"/>
+        </w:rPr>
+      </w:pPr>
+      <w:r>
+        <w:rPr>
+          <w:rFonts w:ascii="Arial" w:hAnsi="Arial" w:cs="Arial"/>
+          <w:szCs w:val="22"/>
+          <w:lang w:eastAsia="zh-CN"/>
+        </w:rPr>
+        <w:t>4</w:t>
+      </w:r>
+      <w:r>
+        <w:rPr>
+          <w:rFonts w:ascii="Arial" w:hAnsi="Arial" w:cs="Arial"/>
+          <w:szCs w:val="22"/>
+          <w:lang w:eastAsia="zh-CN"/>
+        </w:rPr>
+        <w:t>.</w:t>
+      </w:r>
+      <w:r>
+        <w:rPr>
+          <w:rFonts w:ascii="Arial" w:hAnsi="Arial" w:cs="Arial"/>
           <w:szCs w:val="22"/>
           <w:lang w:eastAsia="zh-CN"/>
         </w:rPr>
         <w:t xml:space="preserve"> </w:t>
+      </w:r>
+      <w:r>
+        <w:rPr>
+          <w:rFonts w:ascii="Arial" w:hAnsi="Arial" w:cs="Arial"/>
+          <w:szCs w:val="22"/>
+          <w:lang w:eastAsia="zh-CN"/>
+        </w:rPr>
+        <w:t xml:space="preserve">Create </w:t>
+      </w:r>
+      <w:r>
+        <w:rPr>
+          <w:rFonts w:ascii="Arial" w:hAnsi="Arial" w:cs="Arial"/>
+          <w:szCs w:val="22"/>
+          <w:lang w:eastAsia="zh-CN"/>
+        </w:rPr>
+        <w:t>test report</w:t>
+      </w:r>
+      <w:r>
+        <w:rPr>
+          <w:rFonts w:ascii="Arial" w:hAnsi="Arial" w:cs="Arial"/>
+          <w:szCs w:val="22"/>
+          <w:lang w:eastAsia="zh-CN"/>
+        </w:rPr>
+        <w:t>.</w:t>
+      </w:r>
+    </w:p>
+    <w:p>
+      <w:pPr>
+        <w:pStyle w:val="ResumeHeadings"/>
+        <w:spacing w:before="120"/>
+        <w:ind w:left="0"/>
+        <w:rPr>
+          <w:rFonts w:ascii="微软雅黑" w:eastAsia="微软雅黑" w:hAnsi="微软雅黑"/>
+          <w:lang w:eastAsia="zh-CN"/>
+        </w:rPr>
+      </w:pPr>
+      <w:r>
+        <w:rPr>
+          <w:rFonts w:ascii="微软雅黑" w:eastAsia="微软雅黑" w:hAnsi="微软雅黑" w:hint="eastAsia"/>
+          <w:lang w:eastAsia="zh-CN"/>
+        </w:rPr>
+        <w:t xml:space="preserve">   </w:t>
+      </w:r>
+      <w:r>
+        <w:rPr>
+          <w:rFonts w:ascii="微软雅黑" w:eastAsia="微软雅黑" w:hAnsi="微软雅黑"/>
+          <w:lang w:eastAsia="zh-CN"/>
+        </w:rPr>
+        <w:t xml:space="preserve">Experience </w:t>
+      </w:r>
+      <w:proofErr w:type="gramStart"/>
+      <w:r>
+        <w:rPr>
+          <w:rFonts w:ascii="微软雅黑" w:eastAsia="微软雅黑" w:hAnsi="微软雅黑"/>
+          <w:lang w:eastAsia="zh-CN"/>
+        </w:rPr>
+        <w:t>In</w:t>
+      </w:r>
+      <w:proofErr w:type="gramEnd"/>
+      <w:r>
+        <w:rPr>
+          <w:rFonts w:ascii="微软雅黑" w:eastAsia="微软雅黑" w:hAnsi="微软雅黑"/>
+          <w:lang w:eastAsia="zh-CN"/>
+        </w:rPr>
+        <w:t xml:space="preserve"> P</w:t>
+      </w:r>
+      <w:r>
+        <w:rPr>
+          <w:rFonts w:ascii="微软雅黑" w:eastAsia="微软雅黑" w:hAnsi="微软雅黑"/>
+          <w:lang w:eastAsia="zh-CN"/>
+        </w:rPr>
+        <w:t>roject</w:t>
+      </w:r>
+    </w:p>
+    <w:p>
+      <w:pPr>
+        <w:pStyle w:val="BulletPoints"/>
+        <w:rPr>
+          <w:rFonts w:ascii="Arial" w:hAnsi="Arial" w:cs="Arial"/>
+          <w:b/>
+          <w:sz w:val="24"/>
+          <w:szCs w:val="24"/>
+          <w:lang w:eastAsia="zh-CN"/>
+        </w:rPr>
+      </w:pPr>
+      <w:proofErr w:type="gramStart"/>
+      <w:r>
+        <w:rPr>
+          <w:rFonts w:ascii="Arial" w:hAnsi="Arial" w:cs="Arial"/>
+          <w:b/>
+          <w:sz w:val="24"/>
+          <w:szCs w:val="24"/>
+          <w:lang w:eastAsia="zh-CN"/>
+        </w:rPr>
+        <w:t>ACU(</w:t>
+      </w:r>
+      <w:proofErr w:type="gramEnd"/>
+      <w:r>
+        <w:rPr>
+          <w:rFonts w:ascii="Arial" w:hAnsi="Arial" w:cs="Arial"/>
+          <w:b/>
+          <w:sz w:val="24"/>
+          <w:szCs w:val="24"/>
+          <w:lang w:eastAsia="zh-CN"/>
+        </w:rPr>
+        <w:t>Airbag Controller Unit):</w:t>
       </w:r>
     </w:p>
     <w:p>
@@ -1235,509 +1848,127 @@
           <w:ilvl w:val="0"/>
           <w:numId w:val="0"/>
         </w:numPr>
-        <w:spacing w:before="0" w:line="270" w:lineRule="atLeast"/>
-        <w:ind w:left="1077"/>
-        <w:rPr>
-          <w:szCs w:val="22"/>
-          <w:lang w:eastAsia="zh-CN"/>
-        </w:rPr>
-      </w:pPr>
-      <w:r>
-        <w:rPr>
-          <w:rFonts w:hint="eastAsia"/>
-          <w:szCs w:val="22"/>
-          <w:lang w:eastAsia="zh-CN"/>
-        </w:rPr>
-        <w:t xml:space="preserve">* </w:t>
-      </w:r>
-      <w:r>
-        <w:rPr>
-          <w:szCs w:val="22"/>
-          <w:lang w:eastAsia="zh-CN"/>
-        </w:rPr>
-        <w:t>Relevant test document writing and finishing.</w:t>
-      </w:r>
-    </w:p>
-    <w:p>
-      <w:pPr>
-        <w:pStyle w:val="BulletPoints"/>
-        <w:rPr>
+        <w:ind w:left="1080"/>
+        <w:rPr>
+          <w:rFonts w:ascii="Arial" w:hAnsi="Arial" w:cs="Arial"/>
           <w:b/>
-          <w:sz w:val="24"/>
-          <w:szCs w:val="24"/>
-          <w:lang w:eastAsia="zh-CN"/>
-        </w:rPr>
-      </w:pPr>
-      <w:r>
-        <w:rPr>
+          <w:szCs w:val="22"/>
+          <w:lang w:eastAsia="zh-CN"/>
+        </w:rPr>
+      </w:pPr>
+      <w:r>
+        <w:rPr>
+          <w:rFonts w:ascii="Arial" w:hAnsi="Arial" w:cs="Arial"/>
           <w:b/>
-          <w:sz w:val="24"/>
-          <w:szCs w:val="24"/>
-          <w:lang w:eastAsia="zh-CN"/>
-        </w:rPr>
-        <w:t>Qufu normal university institute of information science and engineering</w:t>
-      </w:r>
-      <w:r>
-        <w:rPr>
-          <w:rFonts w:hint="eastAsia"/>
+          <w:szCs w:val="22"/>
+          <w:lang w:eastAsia="zh-CN"/>
+        </w:rPr>
+        <w:t xml:space="preserve">CHJ M01, </w:t>
+      </w:r>
+      <w:proofErr w:type="spellStart"/>
+      <w:r>
+        <w:rPr>
+          <w:rFonts w:ascii="Arial" w:hAnsi="Arial" w:cs="Arial"/>
           <w:b/>
-          <w:sz w:val="24"/>
-          <w:szCs w:val="24"/>
-          <w:lang w:eastAsia="zh-CN"/>
-        </w:rPr>
-        <w:t xml:space="preserve"> </w:t>
-      </w:r>
-      <w:r>
-        <w:rPr>
+          <w:szCs w:val="22"/>
+          <w:lang w:eastAsia="zh-CN"/>
+        </w:rPr>
+        <w:t>XiaoPeng</w:t>
+      </w:r>
+      <w:proofErr w:type="spellEnd"/>
+      <w:r>
+        <w:rPr>
+          <w:rFonts w:ascii="Arial" w:hAnsi="Arial" w:cs="Arial"/>
           <w:b/>
-          <w:sz w:val="24"/>
-          <w:szCs w:val="24"/>
-          <w:lang w:eastAsia="zh-CN"/>
-        </w:rPr>
-        <w:t xml:space="preserve">   </w:t>
-      </w:r>
-      <w:r>
-        <w:rPr>
-          <w:rFonts w:ascii="宋体" w:hAnsi="宋体" w:hint="eastAsia"/>
+          <w:szCs w:val="22"/>
+          <w:lang w:eastAsia="zh-CN"/>
+        </w:rPr>
+        <w:t xml:space="preserve"> David, </w:t>
+      </w:r>
+      <w:proofErr w:type="spellStart"/>
+      <w:r>
+        <w:rPr>
+          <w:rFonts w:ascii="Arial" w:hAnsi="Arial" w:cs="Arial"/>
           <w:b/>
-          <w:sz w:val="24"/>
-          <w:szCs w:val="24"/>
-          <w:lang w:eastAsia="zh-CN"/>
-        </w:rPr>
-        <w:t>201</w:t>
-      </w:r>
-      <w:r>
-        <w:rPr>
-          <w:rFonts w:ascii="宋体" w:hAnsi="宋体"/>
+          <w:szCs w:val="22"/>
+          <w:lang w:eastAsia="zh-CN"/>
+        </w:rPr>
+        <w:t>LiFan</w:t>
+      </w:r>
+      <w:proofErr w:type="spellEnd"/>
+      <w:r>
+        <w:rPr>
+          <w:rFonts w:ascii="Arial" w:hAnsi="Arial" w:cs="Arial"/>
           <w:b/>
-          <w:sz w:val="24"/>
-          <w:szCs w:val="24"/>
-          <w:lang w:eastAsia="zh-CN"/>
-        </w:rPr>
-        <w:t>4</w:t>
-      </w:r>
-      <w:r>
-        <w:rPr>
-          <w:rFonts w:ascii="宋体" w:hAnsi="宋体" w:hint="eastAsia"/>
+          <w:szCs w:val="22"/>
+          <w:lang w:eastAsia="zh-CN"/>
+        </w:rPr>
+        <w:t xml:space="preserve"> 650 EV, </w:t>
+      </w:r>
+      <w:proofErr w:type="spellStart"/>
+      <w:r>
+        <w:rPr>
+          <w:rFonts w:ascii="Arial" w:hAnsi="Arial" w:cs="Arial"/>
           <w:b/>
-          <w:sz w:val="24"/>
-          <w:szCs w:val="24"/>
-          <w:lang w:eastAsia="zh-CN"/>
-        </w:rPr>
-        <w:t>.</w:t>
-      </w:r>
-      <w:r>
-        <w:rPr>
-          <w:rFonts w:ascii="宋体" w:hAnsi="宋体" w:hint="eastAsia"/>
+          <w:szCs w:val="22"/>
+          <w:lang w:eastAsia="zh-CN"/>
+        </w:rPr>
+        <w:t>Foton</w:t>
+      </w:r>
+      <w:proofErr w:type="spellEnd"/>
+      <w:r>
+        <w:rPr>
+          <w:rFonts w:ascii="Arial" w:hAnsi="Arial" w:cs="Arial"/>
           <w:b/>
-          <w:sz w:val="24"/>
-          <w:szCs w:val="24"/>
-          <w:lang w:eastAsia="zh-CN"/>
-        </w:rPr>
-        <w:t>10</w:t>
-      </w:r>
-      <w:r>
-        <w:rPr>
-          <w:rFonts w:ascii="宋体" w:hAnsi="宋体" w:hint="eastAsia"/>
+          <w:szCs w:val="22"/>
+          <w:lang w:eastAsia="zh-CN"/>
+        </w:rPr>
+        <w:t xml:space="preserve"> S300</w:t>
+      </w:r>
+      <w:r>
+        <w:rPr>
+          <w:rFonts w:ascii="Arial" w:hAnsi="Arial" w:cs="Arial"/>
           <w:b/>
-          <w:sz w:val="24"/>
-          <w:szCs w:val="24"/>
-          <w:lang w:eastAsia="zh-CN"/>
-        </w:rPr>
-        <w:t>-</w:t>
-      </w:r>
-      <w:r>
-        <w:rPr>
-          <w:rFonts w:ascii="宋体" w:hAnsi="宋体" w:hint="eastAsia"/>
+          <w:szCs w:val="22"/>
+          <w:lang w:eastAsia="zh-CN"/>
+        </w:rPr>
+        <w:t>、</w:t>
+      </w:r>
+      <w:r>
+        <w:rPr>
+          <w:rFonts w:ascii="Arial" w:hAnsi="Arial" w:cs="Arial"/>
           <w:b/>
-          <w:sz w:val="24"/>
-          <w:szCs w:val="24"/>
-          <w:lang w:eastAsia="zh-CN"/>
-        </w:rPr>
-        <w:t>2015.06</w:t>
-      </w:r>
-    </w:p>
-    <w:p>
-      <w:pPr>
-        <w:pStyle w:val="BulletPoints"/>
-        <w:numPr>
-          <w:ilvl w:val="0"/>
-          <w:numId w:val="0"/>
-        </w:numPr>
-        <w:spacing w:before="0" w:line="270" w:lineRule="atLeast"/>
-        <w:ind w:left="1077"/>
-        <w:rPr>
-          <w:szCs w:val="22"/>
-          <w:lang w:eastAsia="zh-CN"/>
-        </w:rPr>
-      </w:pPr>
-      <w:r>
-        <w:rPr>
-          <w:szCs w:val="22"/>
-          <w:lang w:eastAsia="zh-CN"/>
-        </w:rPr>
-        <w:t>P</w:t>
-      </w:r>
-      <w:r>
-        <w:rPr>
-          <w:szCs w:val="22"/>
-          <w:lang w:eastAsia="zh-CN"/>
-        </w:rPr>
-        <w:t>ositions</w:t>
-      </w:r>
-      <w:r>
-        <w:rPr>
-          <w:rFonts w:hint="eastAsia"/>
-          <w:szCs w:val="22"/>
-          <w:lang w:eastAsia="zh-CN"/>
-        </w:rPr>
-        <w:t>：</w:t>
-      </w:r>
-      <w:r>
-        <w:rPr>
-          <w:szCs w:val="22"/>
-          <w:lang w:eastAsia="zh-CN"/>
-        </w:rPr>
-        <w:t>The instructor</w:t>
-      </w:r>
-    </w:p>
-    <w:p>
-      <w:pPr>
-        <w:pStyle w:val="BulletPoints"/>
-        <w:numPr>
-          <w:ilvl w:val="0"/>
-          <w:numId w:val="0"/>
-        </w:numPr>
-        <w:spacing w:before="0" w:line="270" w:lineRule="atLeast"/>
-        <w:ind w:left="1077"/>
-        <w:rPr>
-          <w:szCs w:val="22"/>
-          <w:lang w:eastAsia="zh-CN"/>
-        </w:rPr>
-      </w:pPr>
-      <w:r>
-        <w:rPr>
-          <w:szCs w:val="22"/>
-          <w:lang w:eastAsia="zh-CN"/>
-        </w:rPr>
-        <w:lastRenderedPageBreak/>
-        <w:t>Job R</w:t>
-      </w:r>
-      <w:r>
-        <w:rPr>
-          <w:szCs w:val="22"/>
-          <w:lang w:eastAsia="zh-CN"/>
-        </w:rPr>
-        <w:t>esponsibilities</w:t>
-      </w:r>
-      <w:r>
-        <w:rPr>
-          <w:rFonts w:hint="eastAsia"/>
-          <w:szCs w:val="22"/>
-          <w:lang w:eastAsia="zh-CN"/>
-        </w:rPr>
-        <w:t>：</w:t>
-      </w:r>
-    </w:p>
-    <w:p>
-      <w:pPr>
-        <w:pStyle w:val="BulletPoints"/>
-        <w:numPr>
-          <w:ilvl w:val="0"/>
-          <w:numId w:val="0"/>
-        </w:numPr>
-        <w:spacing w:before="0" w:line="270" w:lineRule="atLeast"/>
-        <w:ind w:left="1077"/>
-        <w:rPr>
-          <w:szCs w:val="22"/>
-          <w:lang w:eastAsia="zh-CN"/>
-        </w:rPr>
-      </w:pPr>
-      <w:r>
-        <w:rPr>
-          <w:rFonts w:hint="eastAsia"/>
-          <w:szCs w:val="22"/>
-          <w:lang w:eastAsia="zh-CN"/>
-        </w:rPr>
-        <w:t>*</w:t>
-      </w:r>
-      <w:r>
-        <w:rPr>
-          <w:szCs w:val="22"/>
-          <w:lang w:eastAsia="zh-CN"/>
-        </w:rPr>
-        <w:t xml:space="preserve"> </w:t>
-      </w:r>
-      <w:r>
-        <w:rPr>
-          <w:szCs w:val="22"/>
-          <w:lang w:eastAsia="zh-CN"/>
-        </w:rPr>
-        <w:t xml:space="preserve">Guiding undergraduates to complete the experiment </w:t>
-      </w:r>
-      <w:proofErr w:type="gramStart"/>
-      <w:r>
-        <w:rPr>
-          <w:szCs w:val="22"/>
-          <w:lang w:eastAsia="zh-CN"/>
-        </w:rPr>
-        <w:t>operation</w:t>
-      </w:r>
-      <w:r>
-        <w:rPr>
-          <w:rFonts w:hint="eastAsia"/>
-          <w:szCs w:val="22"/>
-          <w:lang w:eastAsia="zh-CN"/>
-        </w:rPr>
-        <w:t xml:space="preserve"> </w:t>
-      </w:r>
-      <w:r>
-        <w:rPr>
-          <w:szCs w:val="22"/>
-          <w:lang w:eastAsia="zh-CN"/>
-        </w:rPr>
-        <w:t>.</w:t>
-      </w:r>
-      <w:proofErr w:type="gramEnd"/>
-    </w:p>
-    <w:p>
-      <w:pPr>
-        <w:pStyle w:val="BulletPoints"/>
-        <w:numPr>
-          <w:ilvl w:val="0"/>
-          <w:numId w:val="0"/>
-        </w:numPr>
-        <w:spacing w:before="0" w:line="270" w:lineRule="atLeast"/>
-        <w:ind w:left="1077"/>
-        <w:rPr>
-          <w:szCs w:val="22"/>
-          <w:lang w:eastAsia="zh-CN"/>
-        </w:rPr>
-      </w:pPr>
-      <w:r>
-        <w:rPr>
-          <w:rFonts w:hint="eastAsia"/>
-          <w:szCs w:val="22"/>
-          <w:lang w:eastAsia="zh-CN"/>
-        </w:rPr>
-        <w:t>*</w:t>
-      </w:r>
-      <w:r>
-        <w:rPr>
-          <w:szCs w:val="22"/>
-          <w:lang w:eastAsia="zh-CN"/>
-        </w:rPr>
-        <w:t xml:space="preserve"> </w:t>
-      </w:r>
-      <w:r>
-        <w:rPr>
-          <w:szCs w:val="22"/>
-          <w:lang w:eastAsia="zh-CN"/>
-        </w:rPr>
-        <w:t xml:space="preserve">For undergraduate interpretation of digital logic circuit and the experimental course of computer </w:t>
-      </w:r>
-    </w:p>
-    <w:p>
-      <w:pPr>
-        <w:pStyle w:val="BulletPoints"/>
-        <w:numPr>
-          <w:ilvl w:val="0"/>
-          <w:numId w:val="0"/>
-        </w:numPr>
-        <w:spacing w:before="0" w:line="270" w:lineRule="atLeast"/>
-        <w:ind w:left="1077"/>
-        <w:rPr>
-          <w:szCs w:val="22"/>
-          <w:lang w:eastAsia="zh-CN"/>
-        </w:rPr>
-      </w:pPr>
-      <w:r>
-        <w:rPr>
-          <w:szCs w:val="22"/>
-          <w:lang w:eastAsia="zh-CN"/>
-        </w:rPr>
-        <w:t xml:space="preserve">    </w:t>
-      </w:r>
-      <w:r>
-        <w:rPr>
-          <w:szCs w:val="22"/>
-          <w:lang w:eastAsia="zh-CN"/>
-        </w:rPr>
-        <w:t>composition principle.</w:t>
-      </w:r>
-    </w:p>
-    <w:p>
-      <w:pPr>
-        <w:pStyle w:val="BulletPoints"/>
-        <w:numPr>
-          <w:ilvl w:val="0"/>
-          <w:numId w:val="0"/>
-        </w:numPr>
-        <w:spacing w:before="0" w:line="270" w:lineRule="atLeast"/>
-        <w:ind w:left="1077"/>
-        <w:rPr>
-          <w:szCs w:val="22"/>
-          <w:lang w:eastAsia="zh-CN"/>
-        </w:rPr>
-      </w:pPr>
-      <w:r>
-        <w:rPr>
-          <w:rFonts w:hint="eastAsia"/>
-          <w:szCs w:val="22"/>
-          <w:lang w:eastAsia="zh-CN"/>
-        </w:rPr>
-        <w:t>*</w:t>
-      </w:r>
-      <w:r>
-        <w:rPr>
-          <w:szCs w:val="22"/>
-          <w:lang w:eastAsia="zh-CN"/>
-        </w:rPr>
-        <w:t xml:space="preserve"> </w:t>
-      </w:r>
-      <w:r>
-        <w:rPr>
-          <w:szCs w:val="22"/>
-          <w:lang w:eastAsia="zh-CN"/>
-        </w:rPr>
-        <w:t>Marking the students' experiment report.</w:t>
-      </w:r>
-    </w:p>
-    <w:p>
-      <w:pPr>
-        <w:pStyle w:val="ResumeHeadings"/>
-        <w:spacing w:before="120"/>
-        <w:ind w:left="0"/>
-        <w:rPr>
-          <w:rFonts w:ascii="微软雅黑" w:eastAsia="微软雅黑" w:hAnsi="微软雅黑"/>
-          <w:lang w:eastAsia="zh-CN"/>
-        </w:rPr>
-      </w:pPr>
-      <w:r>
-        <w:rPr>
-          <w:rFonts w:ascii="微软雅黑" w:eastAsia="微软雅黑" w:hAnsi="微软雅黑" w:hint="eastAsia"/>
-          <w:lang w:eastAsia="zh-CN"/>
-        </w:rPr>
-        <w:t xml:space="preserve">   </w:t>
-      </w:r>
-      <w:r>
-        <w:rPr>
-          <w:rFonts w:ascii="微软雅黑" w:eastAsia="微软雅黑" w:hAnsi="微软雅黑"/>
-          <w:lang w:eastAsia="zh-CN"/>
-        </w:rPr>
-        <w:t xml:space="preserve">Experience </w:t>
-      </w:r>
-      <w:proofErr w:type="gramStart"/>
-      <w:r>
-        <w:rPr>
-          <w:rFonts w:ascii="微软雅黑" w:eastAsia="微软雅黑" w:hAnsi="微软雅黑"/>
-          <w:lang w:eastAsia="zh-CN"/>
-        </w:rPr>
-        <w:t>In</w:t>
-      </w:r>
-      <w:proofErr w:type="gramEnd"/>
-      <w:r>
-        <w:rPr>
-          <w:rFonts w:ascii="微软雅黑" w:eastAsia="微软雅黑" w:hAnsi="微软雅黑"/>
-          <w:lang w:eastAsia="zh-CN"/>
-        </w:rPr>
-        <w:t xml:space="preserve"> P</w:t>
-      </w:r>
-      <w:r>
-        <w:rPr>
-          <w:rFonts w:ascii="微软雅黑" w:eastAsia="微软雅黑" w:hAnsi="微软雅黑"/>
-          <w:lang w:eastAsia="zh-CN"/>
-        </w:rPr>
-        <w:t>roject</w:t>
-      </w:r>
-    </w:p>
-    <w:p>
-      <w:pPr>
-        <w:pStyle w:val="BulletPoints"/>
-        <w:rPr>
+          <w:szCs w:val="22"/>
+          <w:lang w:eastAsia="zh-CN"/>
+        </w:rPr>
+        <w:t>S501</w:t>
+      </w:r>
+      <w:r>
+        <w:rPr>
+          <w:rFonts w:ascii="Arial" w:hAnsi="Arial" w:cs="Arial"/>
           <w:b/>
-          <w:sz w:val="24"/>
-          <w:szCs w:val="24"/>
-          <w:lang w:eastAsia="zh-CN"/>
-        </w:rPr>
-      </w:pPr>
-      <w:r>
-        <w:rPr>
-          <w:rFonts w:ascii="Arial" w:hAnsi="Arial" w:cs="Arial"/>
-          <w:color w:val="262626"/>
-          <w:sz w:val="26"/>
-          <w:szCs w:val="26"/>
-          <w:lang w:eastAsia="zh-CN"/>
-        </w:rPr>
-        <w:t>GM</w:t>
-      </w:r>
-      <w:r>
-        <w:rPr>
-          <w:rFonts w:hint="eastAsia"/>
+          <w:szCs w:val="22"/>
+          <w:lang w:eastAsia="zh-CN"/>
+        </w:rPr>
+        <w:t>、</w:t>
+      </w:r>
+      <w:r>
+        <w:rPr>
+          <w:rFonts w:ascii="Arial" w:hAnsi="Arial" w:cs="Arial"/>
           <w:b/>
-          <w:sz w:val="24"/>
-          <w:szCs w:val="24"/>
-          <w:lang w:eastAsia="zh-CN"/>
-        </w:rPr>
-        <w:t xml:space="preserve"> </w:t>
-      </w:r>
-      <w:r>
-        <w:rPr>
-          <w:rFonts w:hint="eastAsia"/>
-          <w:b/>
-          <w:sz w:val="24"/>
-          <w:szCs w:val="24"/>
-          <w:lang w:eastAsia="zh-CN"/>
-        </w:rPr>
-        <w:t>：</w:t>
-      </w:r>
-    </w:p>
-    <w:p>
-      <w:pPr>
-        <w:pStyle w:val="BulletPoints"/>
-        <w:numPr>
-          <w:ilvl w:val="0"/>
-          <w:numId w:val="19"/>
-        </w:numPr>
-        <w:spacing w:before="0"/>
-        <w:rPr>
-          <w:b/>
-          <w:sz w:val="24"/>
-          <w:szCs w:val="24"/>
-          <w:lang w:eastAsia="zh-CN"/>
-        </w:rPr>
-      </w:pPr>
-      <w:r>
-        <w:rPr>
-          <w:rFonts w:hint="eastAsia"/>
-          <w:b/>
-          <w:lang w:eastAsia="zh-CN"/>
-        </w:rPr>
-        <w:t xml:space="preserve">K256   </w:t>
-      </w:r>
-      <w:r>
-        <w:rPr>
-          <w:b/>
-          <w:lang w:eastAsia="zh-CN"/>
-        </w:rPr>
-        <w:t>Air Conditioning S</w:t>
-      </w:r>
-      <w:r>
-        <w:rPr>
-          <w:b/>
-          <w:lang w:eastAsia="zh-CN"/>
-        </w:rPr>
-        <w:t>ystem</w:t>
+          <w:szCs w:val="22"/>
+          <w:lang w:eastAsia="zh-CN"/>
+        </w:rPr>
+        <w:t>S5N1 etc.</w:t>
       </w:r>
     </w:p>
     <w:p>
       <w:pPr>
         <w:shd w:val="clear" w:color="auto" w:fill="FFFFFF"/>
         <w:spacing w:line="270" w:lineRule="atLeast"/>
-        <w:ind w:leftChars="495" w:left="1980" w:hangingChars="450" w:hanging="990"/>
-        <w:rPr>
-          <w:rFonts w:ascii="Calibri" w:hAnsi="Calibri"/>
-          <w:b/>
+        <w:ind w:leftChars="450" w:left="1890" w:hangingChars="450" w:hanging="990"/>
+        <w:rPr>
+          <w:rFonts w:ascii="Arial" w:hAnsi="Arial" w:cs="Arial"/>
           <w:sz w:val="22"/>
           <w:szCs w:val="20"/>
           <w:lang w:eastAsia="zh-CN"/>
@@ -1745,164 +1976,21 @@
       </w:pPr>
       <w:r>
         <w:rPr>
-          <w:rFonts w:ascii="Calibri" w:hAnsi="Calibri"/>
-          <w:b/>
+          <w:rFonts w:ascii="Arial" w:hAnsi="Arial" w:cs="Arial"/>
           <w:sz w:val="22"/>
           <w:szCs w:val="20"/>
           <w:lang w:eastAsia="zh-CN"/>
         </w:rPr>
-        <w:t>Project D</w:t>
-      </w:r>
-      <w:r>
-        <w:rPr>
-          <w:rFonts w:ascii="Calibri" w:hAnsi="Calibri"/>
-          <w:b/>
+        <w:t>Project Description</w:t>
+      </w:r>
+      <w:r>
+        <w:rPr>
+          <w:rFonts w:ascii="Arial" w:hAnsi="Arial" w:cs="Arial"/>
           <w:sz w:val="22"/>
           <w:szCs w:val="20"/>
           <w:lang w:eastAsia="zh-CN"/>
         </w:rPr>
-        <w:t>escription</w:t>
-      </w:r>
-      <w:r>
-        <w:rPr>
-          <w:rFonts w:ascii="Calibri" w:hAnsi="Calibri" w:hint="eastAsia"/>
-          <w:b/>
-          <w:sz w:val="22"/>
-          <w:szCs w:val="20"/>
-          <w:lang w:eastAsia="zh-CN"/>
-        </w:rPr>
         <w:t>：</w:t>
-      </w:r>
-    </w:p>
-    <w:p>
-      <w:pPr>
-        <w:shd w:val="clear" w:color="auto" w:fill="FFFFFF"/>
-        <w:spacing w:line="270" w:lineRule="atLeast"/>
-        <w:ind w:leftChars="495" w:left="990" w:firstLineChars="200" w:firstLine="440"/>
-        <w:rPr>
-          <w:rFonts w:ascii="Calibri" w:hAnsi="Calibri"/>
-          <w:sz w:val="22"/>
-          <w:szCs w:val="20"/>
-          <w:lang w:eastAsia="zh-CN"/>
-        </w:rPr>
-      </w:pPr>
-      <w:bookmarkStart w:id="1" w:name="OLE_LINK3"/>
-      <w:bookmarkStart w:id="2" w:name="OLE_LINK4"/>
-      <w:r>
-        <w:rPr>
-          <w:rFonts w:ascii="Calibri" w:hAnsi="Calibri"/>
-          <w:sz w:val="22"/>
-          <w:szCs w:val="22"/>
-          <w:lang w:eastAsia="zh-CN"/>
-        </w:rPr>
-        <w:t xml:space="preserve">K256 project is for a general automatic air conditioning system.BSW acquisition Sensor value, key information, receiving CAN information, such as input signal, input signal is transmitted to the APP by RTE </w:t>
-      </w:r>
-      <w:proofErr w:type="gramStart"/>
-      <w:r>
-        <w:rPr>
-          <w:rFonts w:ascii="Calibri" w:hAnsi="Calibri"/>
-          <w:sz w:val="22"/>
-          <w:szCs w:val="22"/>
-          <w:lang w:eastAsia="zh-CN"/>
-        </w:rPr>
-        <w:t>interface;On</w:t>
-      </w:r>
-      <w:proofErr w:type="gramEnd"/>
-      <w:r>
-        <w:rPr>
-          <w:rFonts w:ascii="Calibri" w:hAnsi="Calibri"/>
-          <w:sz w:val="22"/>
-          <w:szCs w:val="22"/>
-          <w:lang w:eastAsia="zh-CN"/>
-        </w:rPr>
-        <w:t xml:space="preserve"> the other hand, through the RTE interface receives the control instruction of APP, drive blower, stepper motors, lights, backlight, LCD and other peripheral work load.</w:t>
-      </w:r>
-      <w:bookmarkEnd w:id="1"/>
-      <w:bookmarkEnd w:id="2"/>
-    </w:p>
-    <w:p>
-      <w:pPr>
-        <w:shd w:val="clear" w:color="auto" w:fill="FFFFFF"/>
-        <w:spacing w:line="270" w:lineRule="atLeast"/>
-        <w:ind w:firstLineChars="450" w:firstLine="990"/>
-        <w:rPr>
-          <w:rFonts w:ascii="Calibri" w:hAnsi="Calibri"/>
-          <w:sz w:val="22"/>
-          <w:szCs w:val="20"/>
-          <w:lang w:eastAsia="zh-CN"/>
-        </w:rPr>
-      </w:pPr>
-      <w:r>
-        <w:rPr>
-          <w:rFonts w:ascii="Calibri" w:hAnsi="Calibri"/>
-          <w:b/>
-          <w:sz w:val="22"/>
-          <w:szCs w:val="20"/>
-          <w:lang w:eastAsia="zh-CN"/>
-        </w:rPr>
-        <w:t>Responsibility D</w:t>
-      </w:r>
-      <w:r>
-        <w:rPr>
-          <w:rFonts w:ascii="Calibri" w:hAnsi="Calibri"/>
-          <w:b/>
-          <w:sz w:val="22"/>
-          <w:szCs w:val="20"/>
-          <w:lang w:eastAsia="zh-CN"/>
-        </w:rPr>
-        <w:t>escription</w:t>
-      </w:r>
-      <w:r>
-        <w:rPr>
-          <w:rFonts w:ascii="Calibri" w:hAnsi="Calibri" w:hint="eastAsia"/>
-          <w:b/>
-          <w:sz w:val="22"/>
-          <w:szCs w:val="20"/>
-          <w:lang w:eastAsia="zh-CN"/>
-        </w:rPr>
-        <w:t>：</w:t>
-      </w:r>
-    </w:p>
-    <w:p>
-      <w:pPr>
-        <w:shd w:val="clear" w:color="auto" w:fill="FFFFFF"/>
-        <w:spacing w:line="270" w:lineRule="atLeast"/>
-        <w:ind w:leftChars="495" w:left="990" w:firstLineChars="200" w:firstLine="440"/>
-        <w:rPr>
-          <w:rFonts w:ascii="Calibri" w:hAnsi="Calibri"/>
-          <w:sz w:val="22"/>
-          <w:szCs w:val="20"/>
-          <w:lang w:eastAsia="zh-CN"/>
-        </w:rPr>
-      </w:pPr>
-      <w:r>
-        <w:rPr>
-          <w:rFonts w:ascii="Calibri" w:hAnsi="Calibri"/>
-          <w:sz w:val="22"/>
-          <w:szCs w:val="20"/>
-          <w:lang w:eastAsia="zh-CN"/>
-        </w:rPr>
-        <w:t xml:space="preserve">In this project is mainly responsible for the refresh function, the interface function test and diagnosis </w:t>
-      </w:r>
-      <w:proofErr w:type="gramStart"/>
-      <w:r>
-        <w:rPr>
-          <w:rFonts w:ascii="Calibri" w:hAnsi="Calibri"/>
-          <w:sz w:val="22"/>
-          <w:szCs w:val="20"/>
-          <w:lang w:eastAsia="zh-CN"/>
-        </w:rPr>
-        <w:t>function.According</w:t>
-      </w:r>
-      <w:proofErr w:type="gramEnd"/>
-      <w:r>
-        <w:rPr>
-          <w:rFonts w:ascii="Calibri" w:hAnsi="Calibri"/>
-          <w:sz w:val="22"/>
-          <w:szCs w:val="20"/>
-          <w:lang w:eastAsia="zh-CN"/>
-        </w:rPr>
-        <w:t xml:space="preserve"> to the test results will appear in the bug to bug management system, and help the developers to solve the bug.</w:t>
       </w:r>
     </w:p>
     <w:p>
@@ -1913,147 +2001,92 @@
           <w:numId w:val="0"/>
         </w:numPr>
         <w:spacing w:before="0"/>
-        <w:ind w:firstLineChars="147" w:firstLine="323"/>
-        <w:rPr>
-          <w:b/>
-          <w:lang w:eastAsia="zh-CN"/>
-        </w:rPr>
-      </w:pPr>
-      <w:r>
-        <w:rPr>
-          <w:rFonts w:hint="eastAsia"/>
-          <w:lang w:eastAsia="zh-CN"/>
-        </w:rPr>
-        <w:t xml:space="preserve">         </w:t>
-      </w:r>
+        <w:ind w:leftChars="450" w:left="900"/>
+        <w:rPr>
+          <w:rFonts w:ascii="Arial" w:hAnsi="Arial" w:cs="Arial"/>
+          <w:szCs w:val="22"/>
+          <w:lang w:eastAsia="zh-CN"/>
+        </w:rPr>
+      </w:pPr>
       <w:r>
         <w:rPr>
           <w:rFonts w:hint="eastAsia"/>
           <w:b/>
-          <w:lang w:eastAsia="zh-CN"/>
-        </w:rPr>
-        <w:t xml:space="preserve">     </w:t>
-      </w:r>
-      <w:r>
-        <w:rPr>
-          <w:b/>
-          <w:lang w:eastAsia="zh-CN"/>
-        </w:rPr>
-        <w:t>The Main T</w:t>
-      </w:r>
-      <w:r>
-        <w:rPr>
-          <w:b/>
-          <w:lang w:eastAsia="zh-CN"/>
-        </w:rPr>
-        <w:t>echnical</w:t>
+          <w:sz w:val="24"/>
+          <w:szCs w:val="24"/>
+          <w:lang w:eastAsia="zh-CN"/>
+        </w:rPr>
+        <w:t xml:space="preserve"> </w:t>
       </w:r>
       <w:r>
         <w:rPr>
           <w:rFonts w:hint="eastAsia"/>
-          <w:b/>
-          <w:lang w:eastAsia="zh-CN"/>
-        </w:rPr>
-        <w:t>：</w:t>
-      </w:r>
-    </w:p>
-    <w:p>
-      <w:pPr>
-        <w:pStyle w:val="af"/>
-        <w:numPr>
-          <w:ilvl w:val="0"/>
-          <w:numId w:val="9"/>
-        </w:numPr>
-        <w:shd w:val="clear" w:color="auto" w:fill="FFFFFF"/>
-        <w:spacing w:line="270" w:lineRule="atLeast"/>
-        <w:ind w:left="1854" w:firstLineChars="0"/>
-        <w:rPr>
-          <w:rFonts w:ascii="Calibri" w:hAnsi="Calibri"/>
-          <w:sz w:val="22"/>
-          <w:szCs w:val="22"/>
-          <w:lang w:eastAsia="zh-CN"/>
-        </w:rPr>
-      </w:pPr>
-      <w:r>
-        <w:rPr>
-          <w:rFonts w:ascii="Calibri" w:hAnsi="Calibri"/>
-          <w:sz w:val="22"/>
-          <w:szCs w:val="22"/>
-          <w:lang w:eastAsia="zh-CN"/>
-        </w:rPr>
-        <w:t>the use of Fire, PE, MDI refresh function test</w:t>
-      </w:r>
-      <w:r>
-        <w:rPr>
-          <w:rFonts w:ascii="Calibri" w:hAnsi="Calibri" w:hint="eastAsia"/>
-          <w:sz w:val="22"/>
-          <w:szCs w:val="22"/>
-          <w:lang w:eastAsia="zh-CN"/>
-        </w:rPr>
-        <w:t>；</w:t>
-      </w:r>
-    </w:p>
-    <w:p>
-      <w:pPr>
-        <w:pStyle w:val="af"/>
-        <w:numPr>
-          <w:ilvl w:val="0"/>
-          <w:numId w:val="9"/>
-        </w:numPr>
-        <w:shd w:val="clear" w:color="auto" w:fill="FFFFFF"/>
-        <w:spacing w:line="270" w:lineRule="atLeast"/>
-        <w:ind w:left="1854" w:firstLineChars="0"/>
-        <w:rPr>
-          <w:rFonts w:ascii="Calibri" w:hAnsi="Calibri"/>
-          <w:sz w:val="22"/>
-          <w:szCs w:val="22"/>
-          <w:lang w:eastAsia="zh-CN"/>
-        </w:rPr>
-      </w:pPr>
-      <w:r>
-        <w:rPr>
-          <w:rFonts w:ascii="Calibri" w:hAnsi="Calibri"/>
-          <w:sz w:val="22"/>
-          <w:szCs w:val="22"/>
-          <w:lang w:eastAsia="zh-CN"/>
-        </w:rPr>
-        <w:t>add test code, the use of Lauterbach call interface functions, interface function tests</w:t>
-      </w:r>
-      <w:r>
-        <w:rPr>
-          <w:rFonts w:ascii="Calibri" w:hAnsi="Calibri" w:hint="eastAsia"/>
-          <w:sz w:val="22"/>
-          <w:szCs w:val="22"/>
-          <w:lang w:eastAsia="zh-CN"/>
-        </w:rPr>
-        <w:t>；</w:t>
-      </w:r>
-    </w:p>
-    <w:p>
-      <w:pPr>
-        <w:pStyle w:val="af"/>
-        <w:numPr>
-          <w:ilvl w:val="0"/>
-          <w:numId w:val="9"/>
-        </w:numPr>
-        <w:shd w:val="clear" w:color="auto" w:fill="FFFFFF"/>
-        <w:spacing w:line="270" w:lineRule="atLeast"/>
-        <w:ind w:left="1854" w:firstLineChars="0"/>
-        <w:rPr>
-          <w:rFonts w:ascii="Calibri" w:hAnsi="Calibri"/>
-          <w:sz w:val="22"/>
-          <w:szCs w:val="22"/>
-          <w:lang w:eastAsia="zh-CN"/>
-        </w:rPr>
-      </w:pPr>
-      <w:r>
-        <w:rPr>
-          <w:rFonts w:ascii="Calibri" w:hAnsi="Calibri"/>
-          <w:sz w:val="22"/>
-          <w:szCs w:val="22"/>
-          <w:lang w:eastAsia="zh-CN"/>
-        </w:rPr>
-        <w:t>according to the test cases and the diagnostic standard verify the function of all kinds of services.</w:t>
+          <w:sz w:val="24"/>
+          <w:szCs w:val="24"/>
+          <w:lang w:eastAsia="zh-CN"/>
+        </w:rPr>
+        <w:t>ACU is used to distinguish the crash event.</w:t>
+      </w:r>
+      <w:r>
+        <w:rPr>
+          <w:rFonts w:hint="eastAsia"/>
+          <w:sz w:val="24"/>
+          <w:szCs w:val="24"/>
+          <w:lang w:eastAsia="zh-CN"/>
+        </w:rPr>
+        <w:t xml:space="preserve"> Fire the </w:t>
+      </w:r>
+      <w:r>
+        <w:rPr>
+          <w:rFonts w:hint="eastAsia"/>
+          <w:sz w:val="24"/>
+          <w:szCs w:val="24"/>
+          <w:lang w:eastAsia="zh-CN"/>
+        </w:rPr>
+        <w:t xml:space="preserve">loop to </w:t>
+      </w:r>
+      <w:r>
+        <w:rPr>
+          <w:sz w:val="24"/>
+          <w:szCs w:val="24"/>
+          <w:lang w:eastAsia="zh-CN"/>
+        </w:rPr>
+        <w:t>protect</w:t>
+      </w:r>
+      <w:r>
+        <w:rPr>
+          <w:rFonts w:hint="eastAsia"/>
+          <w:sz w:val="24"/>
+          <w:szCs w:val="24"/>
+          <w:lang w:eastAsia="zh-CN"/>
+        </w:rPr>
+        <w:t xml:space="preserve"> passengers from injuries. It </w:t>
+      </w:r>
+      <w:r>
+        <w:rPr>
+          <w:rFonts w:ascii="Arial" w:hAnsi="Arial" w:cs="Arial"/>
+          <w:szCs w:val="22"/>
+          <w:lang w:eastAsia="zh-CN"/>
+        </w:rPr>
+        <w:t xml:space="preserve">includes airbag controllers and RSU, </w:t>
+      </w:r>
+      <w:proofErr w:type="gramStart"/>
+      <w:r>
+        <w:rPr>
+          <w:rFonts w:ascii="Arial" w:hAnsi="Arial" w:cs="Arial"/>
+          <w:szCs w:val="22"/>
+          <w:lang w:eastAsia="zh-CN"/>
+        </w:rPr>
+        <w:t>It</w:t>
+      </w:r>
+      <w:proofErr w:type="gramEnd"/>
+      <w:r>
+        <w:rPr>
+          <w:rFonts w:ascii="Arial" w:hAnsi="Arial" w:cs="Arial"/>
+          <w:szCs w:val="22"/>
+          <w:lang w:eastAsia="zh-CN"/>
+        </w:rPr>
+        <w:t xml:space="preserve"> can also be used in conjunction with seat belts.</w:t>
       </w:r>
     </w:p>
     <w:p>
@@ -2064,102 +2097,464 @@
           <w:numId w:val="0"/>
         </w:numPr>
         <w:spacing w:before="0"/>
-        <w:ind w:leftChars="177" w:left="354" w:firstLineChars="294" w:firstLine="647"/>
-        <w:rPr>
+        <w:ind w:left="450"/>
+        <w:rPr>
+          <w:rFonts w:ascii="Arial" w:hAnsi="Arial" w:cs="Arial"/>
+          <w:szCs w:val="22"/>
+          <w:lang w:eastAsia="zh-CN"/>
+        </w:rPr>
+      </w:pPr>
+      <w:r>
+        <w:rPr>
+          <w:rFonts w:ascii="Arial" w:hAnsi="Arial" w:cs="Arial" w:hint="eastAsia"/>
+          <w:szCs w:val="22"/>
+          <w:lang w:eastAsia="zh-CN"/>
+        </w:rPr>
+        <w:t xml:space="preserve">       </w:t>
+      </w:r>
+      <w:r>
+        <w:rPr>
+          <w:rFonts w:ascii="Arial" w:hAnsi="Arial" w:cs="Arial"/>
+          <w:szCs w:val="22"/>
+          <w:lang w:eastAsia="zh-CN"/>
+        </w:rPr>
+        <w:t>Mainly responsibilities:</w:t>
+      </w:r>
+    </w:p>
+    <w:p>
+      <w:pPr>
+        <w:pStyle w:val="BulletPoints"/>
+        <w:numPr>
+          <w:ilvl w:val="0"/>
+          <w:numId w:val="26"/>
+        </w:numPr>
+        <w:spacing w:before="0"/>
+        <w:ind w:left="1434" w:hanging="357"/>
+        <w:rPr>
+          <w:rFonts w:ascii="Arial" w:hAnsi="Arial" w:cs="Arial"/>
+          <w:szCs w:val="22"/>
+          <w:lang w:eastAsia="zh-CN"/>
+        </w:rPr>
+      </w:pPr>
+      <w:r>
+        <w:rPr>
+          <w:rFonts w:ascii="Arial" w:hAnsi="Arial" w:cs="Arial"/>
+          <w:szCs w:val="22"/>
+          <w:lang w:eastAsia="zh-CN"/>
+        </w:rPr>
+        <w:t>Create and update test cases.</w:t>
+      </w:r>
+    </w:p>
+    <w:p>
+      <w:pPr>
+        <w:pStyle w:val="BulletPoints"/>
+        <w:numPr>
+          <w:ilvl w:val="0"/>
+          <w:numId w:val="26"/>
+        </w:numPr>
+        <w:spacing w:before="0"/>
+        <w:ind w:left="1434" w:hanging="357"/>
+        <w:rPr>
+          <w:rFonts w:ascii="Arial" w:hAnsi="Arial" w:cs="Arial"/>
+          <w:szCs w:val="22"/>
+          <w:lang w:eastAsia="zh-CN"/>
+        </w:rPr>
+      </w:pPr>
+      <w:r>
+        <w:rPr>
+          <w:rFonts w:ascii="Arial" w:hAnsi="Arial" w:cs="Arial"/>
+          <w:szCs w:val="22"/>
+          <w:lang w:eastAsia="zh-CN"/>
+        </w:rPr>
+        <w:t>Developed and update the automatic test programs.</w:t>
+      </w:r>
+    </w:p>
+    <w:p>
+      <w:pPr>
+        <w:pStyle w:val="BulletPoints"/>
+        <w:numPr>
+          <w:ilvl w:val="0"/>
+          <w:numId w:val="26"/>
+        </w:numPr>
+        <w:spacing w:before="0"/>
+        <w:ind w:left="1434" w:hanging="357"/>
+        <w:rPr>
+          <w:rFonts w:ascii="Arial" w:hAnsi="Arial" w:cs="Arial"/>
+          <w:szCs w:val="22"/>
+          <w:lang w:eastAsia="zh-CN"/>
+        </w:rPr>
+      </w:pPr>
+      <w:r>
+        <w:rPr>
+          <w:rFonts w:ascii="Arial" w:hAnsi="Arial" w:cs="Arial"/>
+          <w:szCs w:val="22"/>
+          <w:lang w:eastAsia="zh-CN"/>
+        </w:rPr>
+        <w:t>Test execution.</w:t>
+      </w:r>
+    </w:p>
+    <w:p>
+      <w:pPr>
+        <w:pStyle w:val="BulletPoints"/>
+        <w:numPr>
+          <w:ilvl w:val="0"/>
+          <w:numId w:val="26"/>
+        </w:numPr>
+        <w:spacing w:before="0"/>
+        <w:ind w:left="1434" w:hanging="357"/>
+        <w:rPr>
+          <w:rFonts w:ascii="Arial" w:hAnsi="Arial" w:cs="Arial"/>
+          <w:szCs w:val="22"/>
+          <w:lang w:eastAsia="zh-CN"/>
+        </w:rPr>
+      </w:pPr>
+      <w:r>
+        <w:rPr>
+          <w:rFonts w:ascii="Arial" w:hAnsi="Arial" w:cs="Arial"/>
+          <w:szCs w:val="22"/>
+          <w:lang w:eastAsia="zh-CN"/>
+        </w:rPr>
+        <w:t>Prepared test reports.</w:t>
+      </w:r>
+    </w:p>
+    <w:p>
+      <w:pPr>
+        <w:pStyle w:val="BulletPoints"/>
+        <w:rPr>
+          <w:rFonts w:ascii="Arial" w:hAnsi="Arial" w:cs="Arial"/>
           <w:b/>
-          <w:lang w:eastAsia="zh-CN"/>
-        </w:rPr>
-      </w:pPr>
+          <w:sz w:val="24"/>
+          <w:szCs w:val="24"/>
+          <w:lang w:eastAsia="zh-CN"/>
+        </w:rPr>
+      </w:pPr>
+      <w:proofErr w:type="gramStart"/>
+      <w:r>
+        <w:rPr>
+          <w:rFonts w:ascii="Arial" w:hAnsi="Arial" w:cs="Arial"/>
+          <w:b/>
+          <w:sz w:val="24"/>
+          <w:szCs w:val="24"/>
+          <w:lang w:eastAsia="zh-CN"/>
+        </w:rPr>
+        <w:t>HOW(</w:t>
+      </w:r>
+      <w:proofErr w:type="gramEnd"/>
+      <w:r>
+        <w:rPr>
+          <w:rFonts w:ascii="Arial" w:hAnsi="Arial" w:cs="Arial"/>
+          <w:b/>
+          <w:sz w:val="24"/>
+          <w:szCs w:val="24"/>
+          <w:lang w:eastAsia="zh-CN"/>
+        </w:rPr>
+        <w:t>Hands On W</w:t>
+      </w:r>
+      <w:r>
+        <w:rPr>
+          <w:rFonts w:ascii="Arial" w:hAnsi="Arial" w:cs="Arial"/>
+          <w:b/>
+          <w:sz w:val="24"/>
+          <w:szCs w:val="24"/>
+          <w:lang w:eastAsia="zh-CN"/>
+        </w:rPr>
+        <w:t>heel</w:t>
+      </w:r>
+      <w:r>
+        <w:rPr>
+          <w:rFonts w:ascii="Arial" w:hAnsi="Arial" w:cs="Arial"/>
+          <w:b/>
+          <w:sz w:val="24"/>
+          <w:szCs w:val="24"/>
+          <w:lang w:eastAsia="zh-CN"/>
+        </w:rPr>
+        <w:t>)</w:t>
+      </w:r>
+      <w:r>
+        <w:rPr>
+          <w:rFonts w:ascii="Arial" w:hAnsi="Arial" w:cs="Arial"/>
+          <w:b/>
+          <w:sz w:val="24"/>
+          <w:szCs w:val="24"/>
+          <w:lang w:eastAsia="zh-CN"/>
+        </w:rPr>
+        <w:t>: CHJ M01</w:t>
+      </w:r>
+    </w:p>
+    <w:p>
+      <w:pPr>
+        <w:pStyle w:val="BulletPoints"/>
+        <w:numPr>
+          <w:ilvl w:val="0"/>
+          <w:numId w:val="0"/>
+        </w:numPr>
+        <w:ind w:left="1080"/>
+        <w:rPr>
+          <w:rFonts w:ascii="Arial" w:hAnsi="Arial" w:cs="Arial"/>
+          <w:szCs w:val="22"/>
+          <w:lang w:eastAsia="zh-CN"/>
+        </w:rPr>
+      </w:pPr>
+      <w:r>
+        <w:rPr>
+          <w:rFonts w:ascii="Arial" w:hAnsi="Arial" w:cs="Arial"/>
+          <w:szCs w:val="22"/>
+          <w:lang w:eastAsia="zh-CN"/>
+        </w:rPr>
+        <w:t>Project Description:</w:t>
+      </w:r>
+    </w:p>
+    <w:p>
+      <w:pPr>
+        <w:pStyle w:val="BulletPoints"/>
+        <w:numPr>
+          <w:ilvl w:val="0"/>
+          <w:numId w:val="0"/>
+        </w:numPr>
+        <w:spacing w:before="0"/>
+        <w:ind w:left="1077"/>
+        <w:rPr>
+          <w:rFonts w:ascii="Arial" w:hAnsi="Arial" w:cs="Arial"/>
+          <w:sz w:val="24"/>
+          <w:szCs w:val="24"/>
+          <w:lang w:eastAsia="zh-CN"/>
+        </w:rPr>
+      </w:pPr>
+      <w:r>
+        <w:rPr>
+          <w:rFonts w:ascii="Arial" w:hAnsi="Arial" w:cs="Arial"/>
+          <w:sz w:val="24"/>
+          <w:szCs w:val="24"/>
+          <w:lang w:eastAsia="zh-CN"/>
+        </w:rPr>
+        <w:t xml:space="preserve">HOW is an integrated capacitive hand detection system installed on the steering wheel of medical vehicle, which is used to identify whether the driver is in control of the vehicle and feed the </w:t>
+      </w:r>
+      <w:proofErr w:type="spellStart"/>
+      <w:r>
+        <w:rPr>
+          <w:rFonts w:ascii="Arial" w:hAnsi="Arial" w:cs="Arial"/>
+          <w:sz w:val="24"/>
+          <w:szCs w:val="24"/>
+          <w:lang w:eastAsia="zh-CN"/>
+        </w:rPr>
+        <w:t>dection</w:t>
+      </w:r>
+      <w:proofErr w:type="spellEnd"/>
+      <w:r>
+        <w:rPr>
+          <w:rFonts w:ascii="Arial" w:hAnsi="Arial" w:cs="Arial"/>
+          <w:sz w:val="24"/>
+          <w:szCs w:val="24"/>
+          <w:lang w:eastAsia="zh-CN"/>
+        </w:rPr>
+        <w:t xml:space="preserve"> situation back to the main control module through LIN communication. This system can integrate the steering wheel heating components.</w:t>
+      </w:r>
+    </w:p>
+    <w:p>
+      <w:pPr>
+        <w:pStyle w:val="BulletPoints"/>
+        <w:numPr>
+          <w:ilvl w:val="0"/>
+          <w:numId w:val="0"/>
+        </w:numPr>
+        <w:spacing w:before="0"/>
+        <w:ind w:left="1077"/>
+        <w:rPr>
+          <w:rFonts w:ascii="Arial" w:hAnsi="Arial" w:cs="Arial"/>
+          <w:sz w:val="24"/>
+          <w:szCs w:val="24"/>
+          <w:lang w:eastAsia="zh-CN"/>
+        </w:rPr>
+      </w:pPr>
+      <w:r>
+        <w:rPr>
+          <w:rFonts w:ascii="Arial" w:hAnsi="Arial" w:cs="Arial"/>
+          <w:sz w:val="24"/>
+          <w:szCs w:val="24"/>
+          <w:lang w:eastAsia="zh-CN"/>
+        </w:rPr>
+        <w:t>Mainly responsibilities:</w:t>
+      </w:r>
+    </w:p>
+    <w:p>
+      <w:pPr>
+        <w:pStyle w:val="BulletPoints"/>
+        <w:numPr>
+          <w:ilvl w:val="0"/>
+          <w:numId w:val="27"/>
+        </w:numPr>
+        <w:spacing w:before="0"/>
+        <w:ind w:left="1434" w:hanging="357"/>
+        <w:rPr>
+          <w:rFonts w:ascii="Arial" w:hAnsi="Arial" w:cs="Arial"/>
+          <w:szCs w:val="22"/>
+          <w:lang w:eastAsia="zh-CN"/>
+        </w:rPr>
+      </w:pPr>
+      <w:r>
+        <w:rPr>
+          <w:rFonts w:ascii="Arial" w:hAnsi="Arial" w:cs="Arial"/>
+          <w:szCs w:val="22"/>
+          <w:lang w:eastAsia="zh-CN"/>
+        </w:rPr>
+        <w:t>Test execution.</w:t>
+      </w:r>
+    </w:p>
+    <w:p>
+      <w:pPr>
+        <w:pStyle w:val="BulletPoints"/>
+        <w:numPr>
+          <w:ilvl w:val="0"/>
+          <w:numId w:val="27"/>
+        </w:numPr>
+        <w:spacing w:before="0"/>
+        <w:ind w:left="1434" w:hanging="357"/>
+        <w:rPr>
+          <w:rFonts w:ascii="Arial" w:hAnsi="Arial" w:cs="Arial"/>
+          <w:szCs w:val="22"/>
+          <w:lang w:eastAsia="zh-CN"/>
+        </w:rPr>
+      </w:pPr>
+      <w:r>
+        <w:rPr>
+          <w:rFonts w:ascii="Arial" w:hAnsi="Arial" w:cs="Arial"/>
+          <w:szCs w:val="22"/>
+          <w:lang w:eastAsia="zh-CN"/>
+        </w:rPr>
+        <w:t>Prepared test reports.</w:t>
+      </w:r>
+    </w:p>
+    <w:p>
+      <w:pPr>
+        <w:pStyle w:val="BulletPoints"/>
+        <w:rPr>
+          <w:b/>
+          <w:sz w:val="24"/>
+          <w:szCs w:val="24"/>
+          <w:lang w:eastAsia="zh-CN"/>
+        </w:rPr>
+      </w:pPr>
+      <w:proofErr w:type="gramStart"/>
+      <w:r>
+        <w:rPr>
+          <w:rFonts w:ascii="Arial" w:hAnsi="Arial" w:cs="Arial" w:hint="eastAsia"/>
+          <w:b/>
+          <w:color w:val="262626"/>
+          <w:sz w:val="24"/>
+          <w:szCs w:val="24"/>
+          <w:lang w:eastAsia="zh-CN"/>
+        </w:rPr>
+        <w:t>HVAC</w:t>
+      </w:r>
+      <w:r>
+        <w:rPr>
+          <w:rFonts w:ascii="Arial" w:hAnsi="Arial" w:cs="Arial" w:hint="eastAsia"/>
+          <w:b/>
+          <w:color w:val="262626"/>
+          <w:sz w:val="24"/>
+          <w:szCs w:val="24"/>
+          <w:lang w:eastAsia="zh-CN"/>
+        </w:rPr>
+        <w:t>(</w:t>
+      </w:r>
+      <w:proofErr w:type="gramEnd"/>
+      <w:r>
+        <w:rPr>
+          <w:rFonts w:ascii="Arial" w:hAnsi="Arial" w:cs="Arial" w:hint="eastAsia"/>
+          <w:b/>
+          <w:color w:val="262626"/>
+          <w:sz w:val="24"/>
+          <w:szCs w:val="24"/>
+          <w:lang w:eastAsia="zh-CN"/>
+        </w:rPr>
+        <w:t>Heating Ventilation and Air Conditioning)</w:t>
+      </w:r>
+      <w:r>
+        <w:rPr>
+          <w:rFonts w:ascii="Arial" w:hAnsi="Arial" w:cs="Arial" w:hint="eastAsia"/>
+          <w:b/>
+          <w:color w:val="262626"/>
+          <w:sz w:val="24"/>
+          <w:szCs w:val="24"/>
+          <w:lang w:eastAsia="zh-CN"/>
+        </w:rPr>
+        <w:t>:</w:t>
+      </w:r>
       <w:r>
         <w:rPr>
           <w:rFonts w:hint="eastAsia"/>
           <w:b/>
-          <w:lang w:eastAsia="zh-CN"/>
-        </w:rPr>
-        <w:t>2</w:t>
+          <w:sz w:val="24"/>
+          <w:szCs w:val="24"/>
+          <w:lang w:eastAsia="zh-CN"/>
+        </w:rPr>
+        <w:t xml:space="preserve"> </w:t>
+      </w:r>
+      <w:r>
+        <w:rPr>
+          <w:rFonts w:ascii="Arial" w:hAnsi="Arial" w:cs="Arial"/>
+          <w:color w:val="262626"/>
+          <w:sz w:val="24"/>
+          <w:szCs w:val="24"/>
+          <w:lang w:eastAsia="zh-CN"/>
+        </w:rPr>
+        <w:t>GM</w:t>
       </w:r>
       <w:r>
         <w:rPr>
           <w:rFonts w:hint="eastAsia"/>
           <w:b/>
-          <w:lang w:eastAsia="zh-CN"/>
-        </w:rPr>
-        <w:t>、</w:t>
+          <w:sz w:val="24"/>
+          <w:szCs w:val="24"/>
+          <w:lang w:eastAsia="zh-CN"/>
+        </w:rPr>
+        <w:t xml:space="preserve"> </w:t>
       </w:r>
       <w:r>
         <w:rPr>
           <w:rFonts w:hint="eastAsia"/>
           <w:b/>
-          <w:lang w:eastAsia="zh-CN"/>
-        </w:rPr>
-        <w:t>GEM</w:t>
-      </w:r>
-      <w:r>
-        <w:rPr>
-          <w:b/>
-          <w:lang w:eastAsia="zh-CN"/>
-        </w:rPr>
-        <w:t xml:space="preserve"> </w:t>
+          <w:sz w:val="24"/>
+          <w:szCs w:val="24"/>
+          <w:lang w:eastAsia="zh-CN"/>
+        </w:rPr>
+        <w:t>K256 and GEM,</w:t>
       </w:r>
       <w:r>
         <w:rPr>
           <w:rFonts w:hint="eastAsia"/>
           <w:b/>
-          <w:lang w:eastAsia="zh-CN"/>
-        </w:rPr>
-        <w:t xml:space="preserve"> </w:t>
-      </w:r>
-      <w:r>
-        <w:rPr>
-          <w:b/>
-          <w:lang w:eastAsia="zh-CN"/>
-        </w:rPr>
-        <w:t>Air Conditioning S</w:t>
-      </w:r>
-      <w:r>
-        <w:rPr>
-          <w:b/>
-          <w:lang w:eastAsia="zh-CN"/>
-        </w:rPr>
-        <w:t>ystem</w:t>
+          <w:sz w:val="24"/>
+          <w:szCs w:val="24"/>
+          <w:lang w:eastAsia="zh-CN"/>
+        </w:rPr>
+        <w:t xml:space="preserve"> Chery M31T</w:t>
       </w:r>
     </w:p>
     <w:p>
       <w:pPr>
         <w:shd w:val="clear" w:color="auto" w:fill="FFFFFF"/>
         <w:spacing w:line="270" w:lineRule="atLeast"/>
-        <w:ind w:leftChars="360" w:left="720" w:firstLineChars="150" w:firstLine="330"/>
-        <w:rPr>
-          <w:rFonts w:ascii="Calibri" w:hAnsi="Calibri"/>
-          <w:sz w:val="22"/>
-          <w:szCs w:val="22"/>
-          <w:lang w:eastAsia="zh-CN"/>
-        </w:rPr>
-      </w:pPr>
-      <w:r>
-        <w:rPr>
-          <w:rFonts w:ascii="Calibri" w:hAnsi="Calibri"/>
-          <w:b/>
+        <w:ind w:leftChars="495" w:left="1980" w:hangingChars="450" w:hanging="990"/>
+        <w:rPr>
+          <w:rFonts w:ascii="Arial" w:hAnsi="Arial" w:cs="Arial"/>
           <w:sz w:val="22"/>
           <w:szCs w:val="20"/>
           <w:lang w:eastAsia="zh-CN"/>
         </w:rPr>
-        <w:t>Project D</w:t>
-      </w:r>
-      <w:r>
-        <w:rPr>
-          <w:rFonts w:ascii="Calibri" w:hAnsi="Calibri"/>
-          <w:b/>
+      </w:pPr>
+      <w:r>
+        <w:rPr>
+          <w:rFonts w:ascii="Arial" w:hAnsi="Arial" w:cs="Arial"/>
           <w:sz w:val="22"/>
           <w:szCs w:val="20"/>
           <w:lang w:eastAsia="zh-CN"/>
         </w:rPr>
-        <w:t>escription</w:t>
-      </w:r>
-      <w:r>
-        <w:rPr>
-          <w:rFonts w:ascii="Calibri" w:hAnsi="Calibri" w:hint="eastAsia"/>
-          <w:b/>
+        <w:t>Project Description</w:t>
+      </w:r>
+      <w:r>
+        <w:rPr>
+          <w:rFonts w:ascii="Arial" w:hAnsi="Arial" w:cs="Arial"/>
           <w:sz w:val="22"/>
           <w:szCs w:val="20"/>
           <w:lang w:eastAsia="zh-CN"/>
@@ -2171,51 +2566,166 @@
       <w:pPr>
         <w:shd w:val="clear" w:color="auto" w:fill="FFFFFF"/>
         <w:spacing w:line="270" w:lineRule="atLeast"/>
-        <w:ind w:leftChars="525" w:left="1050" w:firstLineChars="200" w:firstLine="440"/>
-        <w:rPr>
-          <w:rFonts w:ascii="Calibri" w:hAnsi="Calibri"/>
+        <w:ind w:leftChars="495" w:left="990"/>
+        <w:rPr>
+          <w:rFonts w:ascii="Arial" w:hAnsi="Arial" w:cs="Arial"/>
           <w:sz w:val="22"/>
           <w:szCs w:val="20"/>
           <w:lang w:eastAsia="zh-CN"/>
         </w:rPr>
       </w:pPr>
-      <w:r>
-        <w:rPr>
-          <w:rFonts w:ascii="Calibri" w:hAnsi="Calibri"/>
-          <w:sz w:val="22"/>
-          <w:szCs w:val="20"/>
-          <w:lang w:eastAsia="zh-CN"/>
-        </w:rPr>
-        <w:t xml:space="preserve">The GEM project is for a general automatic air conditioning system.BSW acquisition Sensor value, key information, receiving CAN information, such as input signal, input signal is transmitted to the APP by RTE </w:t>
-      </w:r>
+      <w:bookmarkStart w:id="0" w:name="OLE_LINK3"/>
+      <w:bookmarkStart w:id="1" w:name="OLE_LINK4"/>
+      <w:r>
+        <w:rPr>
+          <w:rFonts w:ascii="Calibri" w:hAnsi="Calibri" w:hint="eastAsia"/>
+          <w:sz w:val="22"/>
+          <w:szCs w:val="22"/>
+          <w:lang w:eastAsia="zh-CN"/>
+        </w:rPr>
+        <w:t xml:space="preserve">  </w:t>
+      </w:r>
+      <w:r>
+        <w:rPr>
+          <w:rFonts w:ascii="Arial" w:hAnsi="Arial" w:cs="Arial"/>
+          <w:sz w:val="22"/>
+          <w:szCs w:val="22"/>
+          <w:lang w:eastAsia="zh-CN"/>
+        </w:rPr>
+        <w:t>HVAC collects input signals such as</w:t>
+      </w:r>
+      <w:r>
+        <w:rPr>
+          <w:rFonts w:ascii="Arial" w:hAnsi="Arial" w:cs="Arial"/>
+          <w:sz w:val="22"/>
+          <w:szCs w:val="22"/>
+          <w:lang w:eastAsia="zh-CN"/>
+        </w:rPr>
+        <w:t xml:space="preserve"> Sensor va</w:t>
+      </w:r>
+      <w:r>
+        <w:rPr>
+          <w:rFonts w:ascii="Arial" w:hAnsi="Arial" w:cs="Arial"/>
+          <w:sz w:val="22"/>
+          <w:szCs w:val="22"/>
+          <w:lang w:eastAsia="zh-CN"/>
+        </w:rPr>
+        <w:t xml:space="preserve">lue, key information, and </w:t>
+      </w:r>
+      <w:r>
+        <w:rPr>
+          <w:rFonts w:ascii="Arial" w:hAnsi="Arial" w:cs="Arial"/>
+          <w:sz w:val="22"/>
+          <w:szCs w:val="22"/>
+          <w:lang w:eastAsia="zh-CN"/>
+        </w:rPr>
+        <w:t>CAN information</w:t>
+      </w:r>
+      <w:r>
+        <w:rPr>
+          <w:rFonts w:ascii="Arial" w:hAnsi="Arial" w:cs="Arial"/>
+          <w:sz w:val="22"/>
+          <w:szCs w:val="22"/>
+          <w:lang w:eastAsia="zh-CN"/>
+        </w:rPr>
+        <w:t xml:space="preserve"> by BSW. It transmits the input signal to APP through RTE interface.</w:t>
+      </w:r>
+      <w:r>
+        <w:rPr>
+          <w:rFonts w:ascii="Arial" w:hAnsi="Arial" w:cs="Arial"/>
+          <w:sz w:val="22"/>
+          <w:szCs w:val="22"/>
+          <w:lang w:eastAsia="zh-CN"/>
+        </w:rPr>
+        <w:t xml:space="preserve"> </w:t>
+      </w:r>
+      <w:r>
+        <w:rPr>
+          <w:rFonts w:ascii="Arial" w:hAnsi="Arial" w:cs="Arial"/>
+          <w:sz w:val="22"/>
+          <w:szCs w:val="22"/>
+          <w:lang w:eastAsia="zh-CN"/>
+        </w:rPr>
+        <w:t xml:space="preserve">On the other hand, </w:t>
+      </w:r>
+      <w:r>
+        <w:rPr>
+          <w:rFonts w:ascii="Arial" w:hAnsi="Arial" w:cs="Arial"/>
+          <w:sz w:val="22"/>
+          <w:szCs w:val="22"/>
+          <w:lang w:eastAsia="zh-CN"/>
+        </w:rPr>
+        <w:t>HVAC</w:t>
+      </w:r>
+      <w:r>
+        <w:rPr>
+          <w:rFonts w:ascii="Arial" w:hAnsi="Arial" w:cs="Arial"/>
+          <w:sz w:val="22"/>
+          <w:szCs w:val="22"/>
+          <w:lang w:eastAsia="zh-CN"/>
+        </w:rPr>
+        <w:t xml:space="preserve"> </w:t>
+      </w:r>
+      <w:r>
+        <w:rPr>
+          <w:rFonts w:ascii="Arial" w:hAnsi="Arial" w:cs="Arial"/>
+          <w:sz w:val="22"/>
+          <w:szCs w:val="22"/>
+          <w:lang w:eastAsia="zh-CN"/>
+        </w:rPr>
+        <w:lastRenderedPageBreak/>
+        <w:t xml:space="preserve">receives the instruction of APP, drives peripheral loads such as </w:t>
+      </w:r>
+      <w:r>
+        <w:rPr>
+          <w:rFonts w:ascii="Arial" w:hAnsi="Arial" w:cs="Arial"/>
+          <w:sz w:val="22"/>
+          <w:szCs w:val="22"/>
+          <w:lang w:eastAsia="zh-CN"/>
+        </w:rPr>
+        <w:t xml:space="preserve">blower, stepper motors, lights, backlight, </w:t>
+      </w:r>
+      <w:proofErr w:type="spellStart"/>
       <w:proofErr w:type="gramStart"/>
       <w:r>
         <w:rPr>
-          <w:rFonts w:ascii="Calibri" w:hAnsi="Calibri"/>
-          <w:sz w:val="22"/>
-          <w:szCs w:val="20"/>
-          <w:lang w:eastAsia="zh-CN"/>
-        </w:rPr>
-        <w:t>interface;On</w:t>
-      </w:r>
+          <w:rFonts w:ascii="Arial" w:hAnsi="Arial" w:cs="Arial"/>
+          <w:sz w:val="22"/>
+          <w:szCs w:val="22"/>
+          <w:lang w:eastAsia="zh-CN"/>
+        </w:rPr>
+        <w:t>LC</w:t>
+      </w:r>
+      <w:r>
+        <w:rPr>
+          <w:rFonts w:ascii="Arial" w:hAnsi="Arial" w:cs="Arial"/>
+          <w:sz w:val="22"/>
+          <w:szCs w:val="22"/>
+          <w:lang w:eastAsia="zh-CN"/>
+        </w:rPr>
+        <w:t>D,etc</w:t>
+      </w:r>
+      <w:proofErr w:type="spellEnd"/>
+      <w:r>
+        <w:rPr>
+          <w:rFonts w:ascii="Arial" w:hAnsi="Arial" w:cs="Arial"/>
+          <w:sz w:val="22"/>
+          <w:szCs w:val="22"/>
+          <w:lang w:eastAsia="zh-CN"/>
+        </w:rPr>
+        <w:t>.</w:t>
+      </w:r>
+      <w:bookmarkEnd w:id="0"/>
+      <w:bookmarkEnd w:id="1"/>
       <w:proofErr w:type="gramEnd"/>
-      <w:r>
-        <w:rPr>
-          <w:rFonts w:ascii="Calibri" w:hAnsi="Calibri"/>
-          <w:sz w:val="22"/>
-          <w:szCs w:val="20"/>
-          <w:lang w:eastAsia="zh-CN"/>
-        </w:rPr>
-        <w:t xml:space="preserve"> the other hand, through the RTE interface receives the control instruction of APP, drive blower, stepper motors, lights, backlight, LCD and other peripheral work load.</w:t>
-      </w:r>
     </w:p>
     <w:p>
       <w:pPr>
         <w:shd w:val="clear" w:color="auto" w:fill="FFFFFF"/>
         <w:spacing w:line="270" w:lineRule="atLeast"/>
-        <w:ind w:leftChars="316" w:left="632" w:firstLineChars="200" w:firstLine="440"/>
-        <w:rPr>
-          <w:rFonts w:ascii="Calibri" w:hAnsi="Calibri"/>
+        <w:ind w:firstLineChars="450" w:firstLine="990"/>
+        <w:rPr>
+          <w:rFonts w:ascii="Arial" w:hAnsi="Arial" w:cs="Arial"/>
           <w:sz w:val="22"/>
           <w:szCs w:val="20"/>
           <w:lang w:eastAsia="zh-CN"/>
@@ -2223,28 +2733,25 @@
       </w:pPr>
       <w:r>
         <w:rPr>
-          <w:rFonts w:ascii="Calibri" w:hAnsi="Calibri"/>
-          <w:b/>
+          <w:rFonts w:ascii="Arial" w:hAnsi="Arial" w:cs="Arial"/>
           <w:sz w:val="22"/>
           <w:szCs w:val="20"/>
           <w:lang w:eastAsia="zh-CN"/>
         </w:rPr>
-        <w:t>Responsibility D</w:t>
-      </w:r>
-      <w:r>
-        <w:rPr>
-          <w:rFonts w:ascii="Calibri" w:hAnsi="Calibri"/>
-          <w:b/>
+        <w:t xml:space="preserve">Mainly </w:t>
+      </w:r>
+      <w:r>
+        <w:rPr>
+          <w:rFonts w:ascii="Arial" w:hAnsi="Arial" w:cs="Arial"/>
           <w:sz w:val="22"/>
           <w:szCs w:val="20"/>
           <w:lang w:eastAsia="zh-CN"/>
         </w:rPr>
-        <w:t>escription</w:t>
-      </w:r>
-      <w:r>
-        <w:rPr>
-          <w:rFonts w:ascii="Calibri" w:hAnsi="Calibri" w:hint="eastAsia"/>
-          <w:b/>
+        <w:t>Responsibilities</w:t>
+      </w:r>
+      <w:r>
+        <w:rPr>
+          <w:rFonts w:ascii="Arial" w:hAnsi="Arial" w:cs="Arial"/>
           <w:sz w:val="22"/>
           <w:szCs w:val="20"/>
           <w:lang w:eastAsia="zh-CN"/>
@@ -2256,9 +2763,9 @@
       <w:pPr>
         <w:shd w:val="clear" w:color="auto" w:fill="FFFFFF"/>
         <w:spacing w:line="270" w:lineRule="atLeast"/>
-        <w:ind w:leftChars="536" w:left="1072" w:firstLineChars="200" w:firstLine="440"/>
-        <w:rPr>
-          <w:rFonts w:ascii="Calibri" w:hAnsi="Calibri"/>
+        <w:ind w:leftChars="495" w:left="990"/>
+        <w:rPr>
+          <w:rFonts w:ascii="Arial" w:hAnsi="Arial" w:cs="Arial"/>
           <w:sz w:val="22"/>
           <w:szCs w:val="20"/>
           <w:lang w:eastAsia="zh-CN"/>
@@ -2266,41 +2773,291 @@
       </w:pPr>
       <w:r>
         <w:rPr>
-          <w:rFonts w:ascii="Calibri" w:hAnsi="Calibri"/>
+          <w:rFonts w:ascii="Arial" w:hAnsi="Arial" w:cs="Arial"/>
           <w:sz w:val="22"/>
           <w:szCs w:val="20"/>
           <w:lang w:eastAsia="zh-CN"/>
         </w:rPr>
-        <w:t xml:space="preserve">In this project is mainly responsible for the basic function, interface, function test, and diagnostic function of use case writing and </w:t>
+        <w:t>1.</w:t>
+      </w:r>
+      <w:r>
+        <w:rPr>
+          <w:rFonts w:ascii="Arial" w:hAnsi="Arial" w:cs="Arial"/>
+          <w:sz w:val="22"/>
+          <w:szCs w:val="20"/>
+          <w:lang w:eastAsia="zh-CN"/>
+        </w:rPr>
+        <w:t>I</w:t>
+      </w:r>
+      <w:r>
+        <w:rPr>
+          <w:rFonts w:ascii="Arial" w:hAnsi="Arial" w:cs="Arial"/>
+          <w:sz w:val="22"/>
+          <w:szCs w:val="20"/>
+          <w:lang w:eastAsia="zh-CN"/>
+        </w:rPr>
+        <w:t xml:space="preserve">n this </w:t>
       </w:r>
       <w:proofErr w:type="gramStart"/>
       <w:r>
         <w:rPr>
-          <w:rFonts w:ascii="Calibri" w:hAnsi="Calibri"/>
+          <w:rFonts w:ascii="Arial" w:hAnsi="Arial" w:cs="Arial"/>
           <w:sz w:val="22"/>
           <w:szCs w:val="20"/>
           <w:lang w:eastAsia="zh-CN"/>
         </w:rPr>
-        <w:t>optimization.According</w:t>
+        <w:t>project  responsible</w:t>
       </w:r>
       <w:proofErr w:type="gramEnd"/>
       <w:r>
         <w:rPr>
-          <w:rFonts w:ascii="Calibri" w:hAnsi="Calibri"/>
+          <w:rFonts w:ascii="Arial" w:hAnsi="Arial" w:cs="Arial"/>
           <w:sz w:val="22"/>
           <w:szCs w:val="20"/>
           <w:lang w:eastAsia="zh-CN"/>
         </w:rPr>
-        <w:t xml:space="preserve"> to the test results will appear in the bug to bug management system, and help the developers to solve the bug.</w:t>
+        <w:t xml:space="preserve"> for the program</w:t>
+      </w:r>
+      <w:r>
+        <w:rPr>
+          <w:rFonts w:ascii="Arial" w:hAnsi="Arial" w:cs="Arial"/>
+          <w:sz w:val="22"/>
+          <w:szCs w:val="20"/>
+          <w:lang w:eastAsia="zh-CN"/>
+        </w:rPr>
+        <w:t xml:space="preserve"> function, the interface function test and diagnosis function.</w:t>
       </w:r>
     </w:p>
     <w:p>
       <w:pPr>
         <w:shd w:val="clear" w:color="auto" w:fill="FFFFFF"/>
         <w:spacing w:line="270" w:lineRule="atLeast"/>
-        <w:rPr>
-          <w:rFonts w:ascii="Calibri" w:hAnsi="Calibri"/>
+        <w:ind w:leftChars="495" w:left="990"/>
+        <w:rPr>
+          <w:rFonts w:ascii="Arial" w:hAnsi="Arial" w:cs="Arial"/>
+          <w:sz w:val="22"/>
+          <w:szCs w:val="20"/>
+          <w:lang w:eastAsia="zh-CN"/>
+        </w:rPr>
+      </w:pPr>
+      <w:r>
+        <w:rPr>
+          <w:rFonts w:ascii="Arial" w:hAnsi="Arial" w:cs="Arial"/>
+          <w:sz w:val="22"/>
+          <w:szCs w:val="20"/>
+          <w:lang w:eastAsia="zh-CN"/>
+        </w:rPr>
+        <w:t>2.</w:t>
+      </w:r>
+      <w:r>
+        <w:rPr>
+          <w:rFonts w:ascii="Arial" w:hAnsi="Arial" w:cs="Arial"/>
+          <w:sz w:val="22"/>
+          <w:szCs w:val="20"/>
+          <w:lang w:eastAsia="zh-CN"/>
+        </w:rPr>
+        <w:t xml:space="preserve">Uploaded the bugs to </w:t>
+      </w:r>
+      <w:r>
+        <w:rPr>
+          <w:rFonts w:ascii="Arial" w:hAnsi="Arial" w:cs="Arial"/>
+          <w:sz w:val="22"/>
+          <w:szCs w:val="20"/>
+          <w:lang w:eastAsia="zh-CN"/>
+        </w:rPr>
+        <w:t>the bug management system a</w:t>
+      </w:r>
+      <w:r>
+        <w:rPr>
+          <w:rFonts w:ascii="Arial" w:hAnsi="Arial" w:cs="Arial"/>
+          <w:sz w:val="22"/>
+          <w:szCs w:val="20"/>
+          <w:lang w:eastAsia="zh-CN"/>
+        </w:rPr>
+        <w:t>ccording to the test results</w:t>
+      </w:r>
+      <w:r>
+        <w:rPr>
+          <w:rFonts w:ascii="Arial" w:hAnsi="Arial" w:cs="Arial"/>
+          <w:sz w:val="22"/>
+          <w:szCs w:val="20"/>
+          <w:lang w:eastAsia="zh-CN"/>
+        </w:rPr>
+        <w:t>, and assisted the developers to solve the bugs.</w:t>
+      </w:r>
+      <w:r>
+        <w:rPr>
+          <w:rFonts w:ascii="Arial" w:hAnsi="Arial" w:cs="Arial"/>
+          <w:sz w:val="22"/>
+          <w:szCs w:val="20"/>
+          <w:lang w:eastAsia="zh-CN"/>
+        </w:rPr>
+        <w:t xml:space="preserve"> </w:t>
+      </w:r>
+    </w:p>
+    <w:p>
+      <w:pPr>
+        <w:shd w:val="clear" w:color="auto" w:fill="FFFFFF"/>
+        <w:spacing w:line="270" w:lineRule="atLeast"/>
+        <w:ind w:leftChars="495" w:left="990"/>
+        <w:rPr>
+          <w:rFonts w:ascii="Arial" w:hAnsi="Arial" w:cs="Arial"/>
+          <w:sz w:val="22"/>
+          <w:szCs w:val="20"/>
+          <w:lang w:eastAsia="zh-CN"/>
+        </w:rPr>
+      </w:pPr>
+      <w:r>
+        <w:rPr>
+          <w:rFonts w:ascii="Arial" w:hAnsi="Arial" w:cs="Arial"/>
+          <w:sz w:val="22"/>
+          <w:szCs w:val="20"/>
+          <w:lang w:eastAsia="zh-CN"/>
+        </w:rPr>
+        <w:t>3.</w:t>
+      </w:r>
+      <w:r>
+        <w:rPr>
+          <w:rFonts w:ascii="Arial" w:hAnsi="Arial" w:cs="Arial"/>
+          <w:sz w:val="22"/>
+          <w:szCs w:val="20"/>
+          <w:lang w:eastAsia="zh-CN"/>
+        </w:rPr>
+        <w:t xml:space="preserve">Organize </w:t>
+      </w:r>
+      <w:r>
+        <w:rPr>
+          <w:rFonts w:ascii="Arial" w:hAnsi="Arial" w:cs="Arial"/>
+          <w:sz w:val="22"/>
+          <w:szCs w:val="20"/>
+          <w:lang w:eastAsia="zh-CN"/>
+        </w:rPr>
+        <w:t>test report</w:t>
+      </w:r>
+      <w:r>
+        <w:rPr>
+          <w:rFonts w:ascii="Arial" w:hAnsi="Arial" w:cs="Arial"/>
+          <w:sz w:val="22"/>
+          <w:szCs w:val="20"/>
+          <w:lang w:eastAsia="zh-CN"/>
+        </w:rPr>
+        <w:t>s</w:t>
+      </w:r>
+      <w:r>
+        <w:rPr>
+          <w:rFonts w:ascii="Arial" w:hAnsi="Arial" w:cs="Arial"/>
+          <w:sz w:val="22"/>
+          <w:szCs w:val="20"/>
+          <w:lang w:eastAsia="zh-CN"/>
+        </w:rPr>
+        <w:t>.</w:t>
+      </w:r>
+    </w:p>
+    <w:p>
+      <w:pPr>
+        <w:pStyle w:val="BulletPoints"/>
+        <w:numPr>
+          <w:ilvl w:val="0"/>
+          <w:numId w:val="0"/>
+        </w:numPr>
+        <w:spacing w:before="0"/>
+        <w:ind w:left="359" w:hangingChars="163" w:hanging="359"/>
+        <w:rPr>
+          <w:rFonts w:hint="eastAsia"/>
+          <w:szCs w:val="22"/>
+          <w:lang w:eastAsia="zh-CN"/>
+        </w:rPr>
+      </w:pPr>
+    </w:p>
+    <w:p>
+      <w:pPr>
+        <w:pStyle w:val="BulletPoints"/>
+        <w:rPr>
+          <w:rFonts w:ascii="Arial" w:hAnsi="Arial" w:cs="Arial"/>
           <w:b/>
+          <w:sz w:val="24"/>
+          <w:szCs w:val="24"/>
+          <w:lang w:eastAsia="zh-CN"/>
+        </w:rPr>
+      </w:pPr>
+      <w:r>
+        <w:rPr>
+          <w:lang w:eastAsia="zh-CN"/>
+        </w:rPr>
+        <w:t xml:space="preserve"> </w:t>
+      </w:r>
+      <w:r>
+        <w:rPr>
+          <w:rFonts w:ascii="Arial" w:hAnsi="Arial" w:cs="Arial"/>
+          <w:b/>
+          <w:sz w:val="24"/>
+          <w:szCs w:val="24"/>
+          <w:lang w:eastAsia="zh-CN"/>
+        </w:rPr>
+        <w:t xml:space="preserve">Central Control </w:t>
+      </w:r>
+      <w:proofErr w:type="spellStart"/>
+      <w:proofErr w:type="gramStart"/>
+      <w:r>
+        <w:rPr>
+          <w:rFonts w:ascii="Arial" w:hAnsi="Arial" w:cs="Arial"/>
+          <w:b/>
+          <w:sz w:val="24"/>
+          <w:szCs w:val="24"/>
+          <w:lang w:eastAsia="zh-CN"/>
+        </w:rPr>
+        <w:t>Switch:</w:t>
+      </w:r>
+      <w:r>
+        <w:rPr>
+          <w:rFonts w:ascii="Arial" w:hAnsi="Arial" w:cs="Arial"/>
+          <w:b/>
+          <w:sz w:val="24"/>
+          <w:szCs w:val="24"/>
+          <w:lang w:eastAsia="zh-CN"/>
+        </w:rPr>
+        <w:t>Great</w:t>
+      </w:r>
+      <w:proofErr w:type="spellEnd"/>
+      <w:proofErr w:type="gramEnd"/>
+      <w:r>
+        <w:rPr>
+          <w:rFonts w:ascii="Arial" w:hAnsi="Arial" w:cs="Arial"/>
+          <w:b/>
+          <w:sz w:val="24"/>
+          <w:szCs w:val="24"/>
+          <w:lang w:eastAsia="zh-CN"/>
+        </w:rPr>
+        <w:t xml:space="preserve"> Wall</w:t>
+      </w:r>
+      <w:r>
+        <w:rPr>
+          <w:rFonts w:ascii="Arial" w:hAnsi="Arial" w:cs="Arial"/>
+          <w:b/>
+          <w:sz w:val="24"/>
+          <w:szCs w:val="24"/>
+          <w:lang w:eastAsia="zh-CN"/>
+        </w:rPr>
+        <w:t xml:space="preserve"> </w:t>
+      </w:r>
+      <w:r>
+        <w:rPr>
+          <w:rFonts w:ascii="Arial" w:hAnsi="Arial" w:cs="Arial"/>
+          <w:b/>
+          <w:sz w:val="24"/>
+          <w:szCs w:val="24"/>
+          <w:lang w:eastAsia="zh-CN"/>
+        </w:rPr>
+        <w:t xml:space="preserve">CHB073  </w:t>
+      </w:r>
+    </w:p>
+    <w:p>
+      <w:pPr>
+        <w:shd w:val="clear" w:color="auto" w:fill="FFFFFF"/>
+        <w:spacing w:line="270" w:lineRule="atLeast"/>
+        <w:ind w:leftChars="55" w:left="110" w:firstLineChars="450" w:firstLine="990"/>
+        <w:rPr>
+          <w:rFonts w:ascii="Arial" w:hAnsi="Arial" w:cs="Arial"/>
           <w:sz w:val="22"/>
           <w:szCs w:val="20"/>
           <w:lang w:eastAsia="zh-CN"/>
@@ -2308,38 +3065,262 @@
       </w:pPr>
       <w:r>
         <w:rPr>
-          <w:rFonts w:ascii="Calibri" w:hAnsi="Calibri"/>
-          <w:b/>
+          <w:rFonts w:ascii="Arial" w:hAnsi="Arial" w:cs="Arial"/>
           <w:sz w:val="22"/>
           <w:szCs w:val="20"/>
           <w:lang w:eastAsia="zh-CN"/>
         </w:rPr>
-        <w:t xml:space="preserve">                     </w:t>
-      </w:r>
-      <w:r>
-        <w:rPr>
-          <w:rFonts w:ascii="Calibri" w:hAnsi="Calibri"/>
-          <w:b/>
+        <w:t>Project Description</w:t>
+      </w:r>
+      <w:r>
+        <w:rPr>
+          <w:rFonts w:ascii="Arial" w:hAnsi="Arial" w:cs="Arial"/>
           <w:sz w:val="22"/>
           <w:szCs w:val="20"/>
           <w:lang w:eastAsia="zh-CN"/>
         </w:rPr>
-        <w:t>The Main T</w:t>
-      </w:r>
-      <w:r>
-        <w:rPr>
-          <w:rFonts w:ascii="Calibri" w:hAnsi="Calibri"/>
-          <w:b/>
+        <w:t>：</w:t>
+      </w:r>
+      <w:r>
+        <w:rPr>
+          <w:rFonts w:ascii="Arial" w:hAnsi="Arial" w:cs="Arial"/>
           <w:sz w:val="22"/>
           <w:szCs w:val="20"/>
           <w:lang w:eastAsia="zh-CN"/>
         </w:rPr>
-        <w:t>echnical</w:t>
-      </w:r>
-      <w:r>
-        <w:rPr>
-          <w:rFonts w:ascii="Calibri" w:hAnsi="Calibri" w:hint="eastAsia"/>
-          <w:b/>
+        <w:t xml:space="preserve"> </w:t>
+      </w:r>
+    </w:p>
+    <w:p>
+      <w:pPr>
+        <w:shd w:val="clear" w:color="auto" w:fill="FFFFFF"/>
+        <w:spacing w:line="270" w:lineRule="atLeast"/>
+        <w:ind w:leftChars="550" w:left="1100" w:firstLineChars="200" w:firstLine="440"/>
+        <w:rPr>
+          <w:rFonts w:ascii="Arial" w:hAnsi="Arial" w:cs="Arial"/>
+          <w:sz w:val="22"/>
+          <w:szCs w:val="20"/>
+          <w:lang w:eastAsia="zh-CN"/>
+        </w:rPr>
+      </w:pPr>
+      <w:r>
+        <w:rPr>
+          <w:rFonts w:ascii="Arial" w:hAnsi="Arial" w:cs="Arial"/>
+          <w:sz w:val="22"/>
+          <w:szCs w:val="20"/>
+          <w:lang w:eastAsia="zh-CN"/>
+        </w:rPr>
+        <w:t>The</w:t>
+      </w:r>
+      <w:r>
+        <w:rPr>
+          <w:rFonts w:ascii="Arial" w:hAnsi="Arial" w:cs="Arial"/>
+          <w:sz w:val="22"/>
+          <w:szCs w:val="20"/>
+          <w:lang w:eastAsia="zh-CN"/>
+        </w:rPr>
+        <w:t xml:space="preserve"> pro</w:t>
+      </w:r>
+      <w:r>
+        <w:rPr>
+          <w:rFonts w:ascii="Arial" w:hAnsi="Arial" w:cs="Arial"/>
+          <w:sz w:val="22"/>
+          <w:szCs w:val="20"/>
+          <w:lang w:eastAsia="zh-CN"/>
+        </w:rPr>
+        <w:t xml:space="preserve">ject is a central control switch panel for </w:t>
+      </w:r>
+      <w:r>
+        <w:rPr>
+          <w:rFonts w:ascii="Arial" w:hAnsi="Arial" w:cs="Arial"/>
+          <w:sz w:val="22"/>
+          <w:szCs w:val="20"/>
+          <w:lang w:eastAsia="zh-CN"/>
+        </w:rPr>
+        <w:t>the Great Wall.</w:t>
+      </w:r>
+      <w:r>
+        <w:rPr>
+          <w:rFonts w:ascii="Arial" w:hAnsi="Arial" w:cs="Arial"/>
+          <w:sz w:val="22"/>
+          <w:szCs w:val="20"/>
+          <w:lang w:eastAsia="zh-CN"/>
+        </w:rPr>
+        <w:t xml:space="preserve"> </w:t>
+      </w:r>
+      <w:r>
+        <w:rPr>
+          <w:rFonts w:ascii="Arial" w:hAnsi="Arial" w:cs="Arial"/>
+          <w:sz w:val="22"/>
+          <w:szCs w:val="20"/>
+          <w:lang w:eastAsia="zh-CN"/>
+        </w:rPr>
+        <w:t xml:space="preserve">It can </w:t>
+      </w:r>
+      <w:r>
+        <w:rPr>
+          <w:rFonts w:ascii="Arial" w:hAnsi="Arial" w:cs="Arial"/>
+          <w:sz w:val="22"/>
+          <w:szCs w:val="20"/>
+          <w:lang w:eastAsia="zh-CN"/>
+        </w:rPr>
+        <w:t xml:space="preserve">send out the </w:t>
+      </w:r>
+      <w:r>
+        <w:rPr>
+          <w:rFonts w:ascii="Arial" w:hAnsi="Arial" w:cs="Arial"/>
+          <w:sz w:val="22"/>
+          <w:szCs w:val="20"/>
+          <w:lang w:eastAsia="zh-CN"/>
+        </w:rPr>
+        <w:t xml:space="preserve">information of </w:t>
+      </w:r>
+      <w:r>
+        <w:rPr>
+          <w:rFonts w:ascii="Arial" w:hAnsi="Arial" w:cs="Arial"/>
+          <w:sz w:val="22"/>
+          <w:szCs w:val="20"/>
+          <w:lang w:eastAsia="zh-CN"/>
+        </w:rPr>
+        <w:t xml:space="preserve">knob rotation </w:t>
+      </w:r>
+      <w:r>
+        <w:rPr>
+          <w:rFonts w:ascii="Arial" w:hAnsi="Arial" w:cs="Arial"/>
+          <w:sz w:val="22"/>
+          <w:szCs w:val="20"/>
+          <w:lang w:eastAsia="zh-CN"/>
+        </w:rPr>
+        <w:t>and key</w:t>
+      </w:r>
+      <w:r>
+        <w:rPr>
+          <w:rFonts w:ascii="Arial" w:hAnsi="Arial" w:cs="Arial"/>
+          <w:sz w:val="22"/>
+          <w:szCs w:val="20"/>
+          <w:lang w:eastAsia="zh-CN"/>
+        </w:rPr>
+        <w:t xml:space="preserve"> through LIN </w:t>
+      </w:r>
+      <w:proofErr w:type="spellStart"/>
+      <w:proofErr w:type="gramStart"/>
+      <w:r>
+        <w:rPr>
+          <w:rFonts w:ascii="Arial" w:hAnsi="Arial" w:cs="Arial"/>
+          <w:sz w:val="22"/>
+          <w:szCs w:val="20"/>
+          <w:lang w:eastAsia="zh-CN"/>
+        </w:rPr>
+        <w:t>bus.Meanwhile</w:t>
+      </w:r>
+      <w:proofErr w:type="gramEnd"/>
+      <w:r>
+        <w:rPr>
+          <w:rFonts w:ascii="Arial" w:hAnsi="Arial" w:cs="Arial"/>
+          <w:sz w:val="22"/>
+          <w:szCs w:val="20"/>
+          <w:lang w:eastAsia="zh-CN"/>
+        </w:rPr>
+        <w:t>,receives</w:t>
+      </w:r>
+      <w:proofErr w:type="spellEnd"/>
+      <w:r>
+        <w:rPr>
+          <w:rFonts w:ascii="Arial" w:hAnsi="Arial" w:cs="Arial"/>
+          <w:sz w:val="22"/>
+          <w:szCs w:val="20"/>
+          <w:lang w:eastAsia="zh-CN"/>
+        </w:rPr>
+        <w:t xml:space="preserve"> the </w:t>
+      </w:r>
+      <w:r>
+        <w:rPr>
+          <w:rFonts w:ascii="Arial" w:hAnsi="Arial" w:cs="Arial"/>
+          <w:sz w:val="22"/>
+          <w:szCs w:val="20"/>
+          <w:lang w:eastAsia="zh-CN"/>
+        </w:rPr>
+        <w:t xml:space="preserve">signals of </w:t>
+      </w:r>
+      <w:r>
+        <w:rPr>
+          <w:rFonts w:ascii="Arial" w:hAnsi="Arial" w:cs="Arial"/>
+          <w:sz w:val="22"/>
+          <w:szCs w:val="20"/>
+          <w:lang w:eastAsia="zh-CN"/>
+        </w:rPr>
+        <w:t>system powe</w:t>
+      </w:r>
+      <w:r>
+        <w:rPr>
+          <w:rFonts w:ascii="Arial" w:hAnsi="Arial" w:cs="Arial"/>
+          <w:sz w:val="22"/>
+          <w:szCs w:val="20"/>
+          <w:lang w:eastAsia="zh-CN"/>
+        </w:rPr>
+        <w:t>r mode and indicator light</w:t>
+      </w:r>
+      <w:r>
+        <w:rPr>
+          <w:rFonts w:ascii="Arial" w:hAnsi="Arial" w:cs="Arial"/>
+          <w:sz w:val="22"/>
+          <w:szCs w:val="20"/>
+          <w:lang w:eastAsia="zh-CN"/>
+        </w:rPr>
+        <w:t xml:space="preserve"> from LIN bus.</w:t>
+      </w:r>
+      <w:r>
+        <w:rPr>
+          <w:rFonts w:ascii="Arial" w:hAnsi="Arial" w:cs="Arial"/>
+          <w:sz w:val="22"/>
+          <w:szCs w:val="20"/>
+          <w:lang w:eastAsia="zh-CN"/>
+        </w:rPr>
+        <w:t xml:space="preserve"> A</w:t>
+      </w:r>
+      <w:r>
+        <w:rPr>
+          <w:rFonts w:ascii="Arial" w:hAnsi="Arial" w:cs="Arial"/>
+          <w:sz w:val="22"/>
+          <w:szCs w:val="20"/>
+          <w:lang w:eastAsia="zh-CN"/>
+        </w:rPr>
+        <w:t>nd processes the signal accordingly.</w:t>
+      </w:r>
+    </w:p>
+    <w:p>
+      <w:pPr>
+        <w:shd w:val="clear" w:color="auto" w:fill="FFFFFF"/>
+        <w:spacing w:line="270" w:lineRule="atLeast"/>
+        <w:ind w:firstLineChars="450" w:firstLine="990"/>
+        <w:rPr>
+          <w:rFonts w:ascii="Arial" w:hAnsi="Arial" w:cs="Arial"/>
+          <w:sz w:val="22"/>
+          <w:szCs w:val="20"/>
+          <w:lang w:eastAsia="zh-CN"/>
+        </w:rPr>
+      </w:pPr>
+      <w:r>
+        <w:rPr>
+          <w:rFonts w:ascii="Arial" w:hAnsi="Arial" w:cs="Arial"/>
+          <w:sz w:val="22"/>
+          <w:szCs w:val="20"/>
+          <w:lang w:eastAsia="zh-CN"/>
+        </w:rPr>
+        <w:t xml:space="preserve">Mainly </w:t>
+      </w:r>
+      <w:r>
+        <w:rPr>
+          <w:rFonts w:ascii="Arial" w:hAnsi="Arial" w:cs="Arial"/>
+          <w:sz w:val="22"/>
+          <w:szCs w:val="20"/>
+          <w:lang w:eastAsia="zh-CN"/>
+        </w:rPr>
+        <w:t>Responsibilities</w:t>
+      </w:r>
+      <w:r>
+        <w:rPr>
+          <w:rFonts w:ascii="Arial" w:hAnsi="Arial" w:cs="Arial"/>
           <w:sz w:val="22"/>
           <w:szCs w:val="20"/>
           <w:lang w:eastAsia="zh-CN"/>
@@ -2352,1741 +3333,60 @@
         <w:pStyle w:val="af"/>
         <w:numPr>
           <w:ilvl w:val="0"/>
-          <w:numId w:val="20"/>
+          <w:numId w:val="28"/>
         </w:numPr>
         <w:shd w:val="clear" w:color="auto" w:fill="FFFFFF"/>
         <w:spacing w:line="270" w:lineRule="atLeast"/>
         <w:ind w:firstLineChars="0"/>
         <w:rPr>
-          <w:rFonts w:ascii="Calibri" w:hAnsi="Calibri"/>
-          <w:sz w:val="22"/>
-          <w:szCs w:val="22"/>
-          <w:lang w:eastAsia="zh-CN"/>
-        </w:rPr>
-      </w:pPr>
-      <w:r>
-        <w:rPr>
-          <w:rFonts w:ascii="Calibri" w:hAnsi="Calibri"/>
-          <w:sz w:val="22"/>
-          <w:szCs w:val="22"/>
-          <w:lang w:eastAsia="zh-CN"/>
-        </w:rPr>
-        <w:t xml:space="preserve">According to the requirements specification and function of diagnostic standard writing test      </w:t>
-      </w:r>
-    </w:p>
-    <w:p>
-      <w:pPr>
-        <w:pStyle w:val="af"/>
+          <w:rFonts w:ascii="Arial" w:hAnsi="Arial" w:cs="Arial"/>
+          <w:sz w:val="22"/>
+          <w:szCs w:val="20"/>
+          <w:lang w:eastAsia="zh-CN"/>
+        </w:rPr>
+      </w:pPr>
+      <w:r>
+        <w:rPr>
+          <w:rFonts w:ascii="Arial" w:hAnsi="Arial" w:cs="Arial"/>
+          <w:sz w:val="22"/>
+          <w:szCs w:val="20"/>
+          <w:lang w:eastAsia="zh-CN"/>
+        </w:rPr>
+        <w:t xml:space="preserve">Create and update test cases according to </w:t>
+      </w:r>
+      <w:proofErr w:type="spellStart"/>
+      <w:r>
+        <w:rPr>
+          <w:rFonts w:ascii="Arial" w:hAnsi="Arial" w:cs="Arial"/>
+          <w:sz w:val="22"/>
+          <w:szCs w:val="20"/>
+          <w:lang w:eastAsia="zh-CN"/>
+        </w:rPr>
+        <w:t>requiremets</w:t>
+      </w:r>
+      <w:proofErr w:type="spellEnd"/>
+      <w:r>
+        <w:rPr>
+          <w:rFonts w:ascii="Arial" w:hAnsi="Arial" w:cs="Arial"/>
+          <w:sz w:val="22"/>
+          <w:szCs w:val="20"/>
+          <w:lang w:eastAsia="zh-CN"/>
+        </w:rPr>
+        <w:t xml:space="preserve"> and CAN Matrix.</w:t>
+      </w:r>
+    </w:p>
+    <w:p>
+      <w:pPr>
         <w:shd w:val="clear" w:color="auto" w:fill="FFFFFF"/>
         <w:spacing w:line="270" w:lineRule="atLeast"/>
-        <w:ind w:left="1710" w:firstLineChars="0" w:firstLine="0"/>
+        <w:ind w:left="1078"/>
         <w:rPr>
           <w:rFonts w:ascii="Calibri" w:hAnsi="Calibri"/>
           <w:sz w:val="22"/>
-          <w:szCs w:val="22"/>
-          <w:lang w:eastAsia="zh-CN"/>
-        </w:rPr>
-      </w:pPr>
-      <w:r>
-        <w:rPr>
-          <w:rFonts w:ascii="Calibri" w:hAnsi="Calibri"/>
-          <w:sz w:val="22"/>
-          <w:szCs w:val="22"/>
-          <w:lang w:eastAsia="zh-CN"/>
-        </w:rPr>
-        <w:t>cases</w:t>
-      </w:r>
-      <w:r>
-        <w:rPr>
-          <w:rFonts w:ascii="Calibri" w:hAnsi="Calibri" w:hint="eastAsia"/>
-          <w:sz w:val="22"/>
-          <w:szCs w:val="22"/>
-          <w:lang w:eastAsia="zh-CN"/>
-        </w:rPr>
-        <w:t>；</w:t>
-      </w:r>
-    </w:p>
-    <w:p>
-      <w:pPr>
-        <w:shd w:val="clear" w:color="auto" w:fill="FFFFFF"/>
-        <w:spacing w:line="270" w:lineRule="atLeast"/>
-        <w:ind w:leftChars="510" w:left="1680" w:hangingChars="300" w:hanging="660"/>
-        <w:rPr>
-          <w:rFonts w:ascii="Calibri" w:hAnsi="Calibri"/>
-          <w:sz w:val="22"/>
-          <w:szCs w:val="22"/>
-          <w:lang w:eastAsia="zh-CN"/>
-        </w:rPr>
-      </w:pPr>
-      <w:r>
-        <w:rPr>
-          <w:rFonts w:ascii="Calibri" w:hAnsi="Calibri" w:hint="eastAsia"/>
-          <w:sz w:val="22"/>
-          <w:szCs w:val="22"/>
-          <w:lang w:eastAsia="zh-CN"/>
-        </w:rPr>
-        <w:lastRenderedPageBreak/>
-        <w:t>（</w:t>
-      </w:r>
-      <w:r>
-        <w:rPr>
-          <w:rFonts w:ascii="Calibri" w:hAnsi="Calibri" w:hint="eastAsia"/>
-          <w:sz w:val="22"/>
-          <w:szCs w:val="22"/>
-          <w:lang w:eastAsia="zh-CN"/>
-        </w:rPr>
-        <w:t>2</w:t>
-      </w:r>
-      <w:r>
-        <w:rPr>
-          <w:rFonts w:ascii="Calibri" w:hAnsi="Calibri" w:hint="eastAsia"/>
-          <w:sz w:val="22"/>
-          <w:szCs w:val="22"/>
-          <w:lang w:eastAsia="zh-CN"/>
-        </w:rPr>
-        <w:t>）</w:t>
-      </w:r>
-      <w:r>
-        <w:rPr>
-          <w:rFonts w:ascii="Calibri" w:hAnsi="Calibri" w:hint="eastAsia"/>
-          <w:sz w:val="22"/>
-          <w:szCs w:val="22"/>
-          <w:lang w:eastAsia="zh-CN"/>
-        </w:rPr>
-        <w:t xml:space="preserve">  </w:t>
-      </w:r>
-      <w:r>
-        <w:rPr>
-          <w:rFonts w:ascii="Calibri" w:hAnsi="Calibri"/>
-          <w:sz w:val="22"/>
-          <w:szCs w:val="22"/>
-          <w:lang w:eastAsia="zh-CN"/>
-        </w:rPr>
-        <w:t>Add test code, connection platform, call the motor, blower, light, such as a function of the interface, observe whether the load can be normal work;</w:t>
-      </w:r>
-    </w:p>
-    <w:p>
-      <w:pPr>
-        <w:shd w:val="clear" w:color="auto" w:fill="FFFFFF"/>
-        <w:spacing w:line="270" w:lineRule="atLeast"/>
-        <w:ind w:firstLineChars="450" w:firstLine="990"/>
-        <w:rPr>
-          <w:rFonts w:ascii="Calibri" w:hAnsi="Calibri"/>
-          <w:sz w:val="22"/>
-          <w:szCs w:val="22"/>
-          <w:lang w:eastAsia="zh-CN"/>
-        </w:rPr>
-      </w:pPr>
-      <w:r>
-        <w:rPr>
-          <w:rFonts w:ascii="Calibri" w:hAnsi="Calibri" w:hint="eastAsia"/>
-          <w:sz w:val="22"/>
-          <w:szCs w:val="22"/>
-          <w:lang w:eastAsia="zh-CN"/>
-        </w:rPr>
-        <w:t>（</w:t>
-      </w:r>
-      <w:r>
-        <w:rPr>
-          <w:rFonts w:ascii="Calibri" w:hAnsi="Calibri" w:hint="eastAsia"/>
-          <w:sz w:val="22"/>
-          <w:szCs w:val="22"/>
-          <w:lang w:eastAsia="zh-CN"/>
-        </w:rPr>
-        <w:t>3</w:t>
-      </w:r>
-      <w:r>
-        <w:rPr>
-          <w:rFonts w:ascii="Calibri" w:hAnsi="Calibri" w:hint="eastAsia"/>
-          <w:sz w:val="22"/>
-          <w:szCs w:val="22"/>
-          <w:lang w:eastAsia="zh-CN"/>
-        </w:rPr>
-        <w:t>）</w:t>
-      </w:r>
-      <w:r>
-        <w:rPr>
-          <w:rFonts w:ascii="Calibri" w:hAnsi="Calibri" w:hint="eastAsia"/>
-          <w:sz w:val="22"/>
-          <w:szCs w:val="22"/>
-          <w:lang w:eastAsia="zh-CN"/>
-        </w:rPr>
-        <w:t xml:space="preserve">  </w:t>
-      </w:r>
-      <w:r>
-        <w:rPr>
-          <w:rFonts w:ascii="Calibri" w:hAnsi="Calibri"/>
-          <w:sz w:val="22"/>
-          <w:szCs w:val="22"/>
-          <w:lang w:eastAsia="zh-CN"/>
-        </w:rPr>
-        <w:t>Use the Fire, Canoe relevant diagnosis and interference test</w:t>
-      </w:r>
-      <w:r>
-        <w:rPr>
-          <w:rFonts w:ascii="Calibri" w:hAnsi="Calibri" w:hint="eastAsia"/>
-          <w:sz w:val="22"/>
-          <w:szCs w:val="22"/>
-          <w:lang w:eastAsia="zh-CN"/>
-        </w:rPr>
-        <w:t>；</w:t>
-      </w:r>
-    </w:p>
-    <w:p>
-      <w:pPr>
-        <w:shd w:val="clear" w:color="auto" w:fill="FFFFFF"/>
-        <w:spacing w:line="270" w:lineRule="atLeast"/>
-        <w:ind w:firstLineChars="190" w:firstLine="418"/>
-        <w:rPr>
-          <w:rFonts w:ascii="Calibri" w:hAnsi="Calibri"/>
-          <w:sz w:val="22"/>
-          <w:szCs w:val="22"/>
-          <w:lang w:eastAsia="zh-CN"/>
-        </w:rPr>
-      </w:pPr>
-      <w:r>
-        <w:rPr>
-          <w:rFonts w:ascii="Calibri" w:hAnsi="Calibri"/>
-          <w:sz w:val="22"/>
-          <w:szCs w:val="22"/>
-          <w:lang w:eastAsia="zh-CN"/>
-        </w:rPr>
-        <w:t xml:space="preserve">           </w:t>
-      </w:r>
-      <w:r>
-        <w:rPr>
-          <w:rFonts w:ascii="Calibri" w:hAnsi="Calibri" w:hint="eastAsia"/>
-          <w:sz w:val="22"/>
-          <w:szCs w:val="22"/>
-          <w:lang w:eastAsia="zh-CN"/>
-        </w:rPr>
-        <w:t>（</w:t>
-      </w:r>
-      <w:r>
-        <w:rPr>
-          <w:rFonts w:ascii="Calibri" w:hAnsi="Calibri" w:hint="eastAsia"/>
-          <w:sz w:val="22"/>
-          <w:szCs w:val="22"/>
-          <w:lang w:eastAsia="zh-CN"/>
-        </w:rPr>
-        <w:t>4</w:t>
-      </w:r>
-      <w:r>
-        <w:rPr>
-          <w:rFonts w:ascii="Calibri" w:hAnsi="Calibri" w:hint="eastAsia"/>
-          <w:sz w:val="22"/>
-          <w:szCs w:val="22"/>
-          <w:lang w:eastAsia="zh-CN"/>
-        </w:rPr>
-        <w:t>）</w:t>
-      </w:r>
-      <w:r>
-        <w:rPr>
-          <w:rFonts w:ascii="Calibri" w:hAnsi="Calibri" w:hint="eastAsia"/>
-          <w:sz w:val="22"/>
-          <w:szCs w:val="22"/>
-          <w:lang w:eastAsia="zh-CN"/>
-        </w:rPr>
-        <w:t xml:space="preserve">  </w:t>
-      </w:r>
-      <w:r>
-        <w:rPr>
-          <w:rFonts w:ascii="Calibri" w:hAnsi="Calibri"/>
-          <w:sz w:val="22"/>
-          <w:szCs w:val="22"/>
-          <w:lang w:eastAsia="zh-CN"/>
-        </w:rPr>
-        <w:t>T</w:t>
-      </w:r>
-      <w:r>
-        <w:rPr>
-          <w:rFonts w:ascii="Calibri" w:hAnsi="Calibri"/>
-          <w:sz w:val="22"/>
-          <w:szCs w:val="22"/>
-          <w:lang w:eastAsia="zh-CN"/>
-        </w:rPr>
-        <w:t xml:space="preserve">he use of programmable power supply and oscilloscope control and monitor the voltage </w:t>
-      </w:r>
-    </w:p>
-    <w:p>
-      <w:pPr>
-        <w:pStyle w:val="af"/>
-        <w:shd w:val="clear" w:color="auto" w:fill="FFFFFF"/>
-        <w:spacing w:line="270" w:lineRule="atLeast"/>
-        <w:ind w:leftChars="510" w:left="1240" w:hangingChars="100" w:hanging="220"/>
-        <w:rPr>
-          <w:rFonts w:ascii="Calibri" w:hAnsi="Calibri"/>
-          <w:sz w:val="22"/>
-          <w:szCs w:val="22"/>
-          <w:lang w:eastAsia="zh-CN"/>
-        </w:rPr>
-      </w:pPr>
-      <w:r>
-        <w:rPr>
-          <w:rFonts w:ascii="Calibri" w:hAnsi="Calibri"/>
-          <w:sz w:val="22"/>
-          <w:szCs w:val="22"/>
-          <w:lang w:eastAsia="zh-CN"/>
-        </w:rPr>
-        <w:t xml:space="preserve">             </w:t>
-      </w:r>
-      <w:r>
-        <w:rPr>
-          <w:rFonts w:ascii="Calibri" w:hAnsi="Calibri"/>
-          <w:sz w:val="22"/>
-          <w:szCs w:val="22"/>
-          <w:lang w:eastAsia="zh-CN"/>
-        </w:rPr>
-        <w:t xml:space="preserve">jump </w:t>
-      </w:r>
-      <w:r>
-        <w:rPr>
-          <w:rFonts w:ascii="Calibri" w:hAnsi="Calibri"/>
-          <w:sz w:val="22"/>
-          <w:szCs w:val="22"/>
-          <w:lang w:eastAsia="zh-CN"/>
-        </w:rPr>
-        <w:t xml:space="preserve"> </w:t>
-      </w:r>
-      <w:r>
-        <w:rPr>
-          <w:rFonts w:ascii="Calibri" w:hAnsi="Calibri"/>
-          <w:sz w:val="22"/>
-          <w:szCs w:val="22"/>
-          <w:lang w:eastAsia="zh-CN"/>
-        </w:rPr>
-        <w:t>and keys of filtering time</w:t>
-      </w:r>
-      <w:r>
-        <w:rPr>
-          <w:rFonts w:ascii="Calibri" w:hAnsi="Calibri" w:hint="eastAsia"/>
-          <w:sz w:val="22"/>
-          <w:szCs w:val="22"/>
-          <w:lang w:eastAsia="zh-CN"/>
-        </w:rPr>
-        <w:t>；</w:t>
-      </w:r>
-      <w:r>
-        <w:rPr>
-          <w:rFonts w:ascii="宋体" w:hAnsi="宋体"/>
-          <w:b/>
-          <w:sz w:val="24"/>
-          <w:lang w:eastAsia="zh-CN"/>
-        </w:rPr>
-        <w:t xml:space="preserve"> </w:t>
-      </w:r>
-    </w:p>
-    <w:p>
-      <w:pPr>
-        <w:pStyle w:val="BulletPoints"/>
-        <w:spacing w:before="0"/>
-        <w:rPr>
-          <w:b/>
-          <w:sz w:val="24"/>
-          <w:szCs w:val="24"/>
-          <w:lang w:eastAsia="zh-CN"/>
-        </w:rPr>
-      </w:pPr>
-      <w:r>
-        <w:rPr>
-          <w:b/>
-          <w:sz w:val="24"/>
-          <w:szCs w:val="24"/>
-          <w:lang w:eastAsia="zh-CN"/>
-        </w:rPr>
-        <w:t>CHERY</w:t>
-      </w:r>
-      <w:r>
-        <w:rPr>
-          <w:rFonts w:hint="eastAsia"/>
-          <w:b/>
-          <w:sz w:val="24"/>
-          <w:szCs w:val="24"/>
-          <w:lang w:eastAsia="zh-CN"/>
-        </w:rPr>
-        <w:t xml:space="preserve"> </w:t>
-      </w:r>
-      <w:r>
-        <w:rPr>
-          <w:rFonts w:hint="eastAsia"/>
-          <w:b/>
-          <w:sz w:val="24"/>
-          <w:szCs w:val="24"/>
-          <w:lang w:eastAsia="zh-CN"/>
-        </w:rPr>
-        <w:t>：</w:t>
-      </w:r>
-      <w:r>
-        <w:rPr>
-          <w:rFonts w:hint="eastAsia"/>
-          <w:b/>
-          <w:lang w:eastAsia="zh-CN"/>
-        </w:rPr>
-        <w:t xml:space="preserve">M31T   </w:t>
-      </w:r>
-      <w:r>
-        <w:rPr>
-          <w:b/>
-          <w:lang w:eastAsia="zh-CN"/>
-        </w:rPr>
-        <w:t>Air Conditioning S</w:t>
-      </w:r>
-      <w:r>
-        <w:rPr>
-          <w:b/>
-          <w:lang w:eastAsia="zh-CN"/>
-        </w:rPr>
-        <w:t>ystem</w:t>
-      </w:r>
-    </w:p>
-    <w:p>
-      <w:pPr>
-        <w:shd w:val="clear" w:color="auto" w:fill="FFFFFF"/>
-        <w:spacing w:line="270" w:lineRule="atLeast"/>
-        <w:ind w:leftChars="495" w:left="1980" w:hangingChars="450" w:hanging="990"/>
-        <w:rPr>
-          <w:rFonts w:ascii="Calibri" w:hAnsi="Calibri"/>
-          <w:sz w:val="22"/>
           <w:szCs w:val="20"/>
           <w:lang w:eastAsia="zh-CN"/>
         </w:rPr>
       </w:pPr>
-      <w:r>
-        <w:rPr>
-          <w:rFonts w:ascii="Calibri" w:hAnsi="Calibri"/>
-          <w:b/>
-          <w:sz w:val="22"/>
-          <w:szCs w:val="20"/>
-          <w:lang w:eastAsia="zh-CN"/>
-        </w:rPr>
-        <w:t>Project D</w:t>
-      </w:r>
-      <w:r>
-        <w:rPr>
-          <w:rFonts w:ascii="Calibri" w:hAnsi="Calibri"/>
-          <w:b/>
-          <w:sz w:val="22"/>
-          <w:szCs w:val="20"/>
-          <w:lang w:eastAsia="zh-CN"/>
-        </w:rPr>
-        <w:t>escription</w:t>
-      </w:r>
-      <w:r>
-        <w:rPr>
-          <w:rFonts w:ascii="Calibri" w:hAnsi="Calibri" w:hint="eastAsia"/>
-          <w:b/>
-          <w:sz w:val="22"/>
-          <w:szCs w:val="20"/>
-          <w:lang w:eastAsia="zh-CN"/>
-        </w:rPr>
-        <w:t>：</w:t>
-      </w:r>
-    </w:p>
-    <w:p>
-      <w:pPr>
-        <w:shd w:val="clear" w:color="auto" w:fill="FFFFFF"/>
-        <w:wordWrap w:val="0"/>
-        <w:spacing w:line="270" w:lineRule="atLeast"/>
-        <w:ind w:leftChars="770" w:left="1980" w:hangingChars="200" w:hanging="440"/>
-        <w:rPr>
-          <w:rFonts w:ascii="Calibri" w:hAnsi="Calibri"/>
-          <w:sz w:val="22"/>
-          <w:szCs w:val="20"/>
-          <w:lang w:eastAsia="zh-CN"/>
-        </w:rPr>
-      </w:pPr>
-      <w:r>
-        <w:rPr>
-          <w:rFonts w:ascii="Calibri" w:hAnsi="Calibri"/>
-          <w:sz w:val="22"/>
-          <w:szCs w:val="20"/>
-          <w:lang w:eastAsia="zh-CN"/>
-        </w:rPr>
-        <w:t xml:space="preserve">M31T project is for a chery has double displacement function of </w:t>
-      </w:r>
-      <w:r>
-        <w:rPr>
-          <w:rFonts w:ascii="Calibri" w:hAnsi="Calibri"/>
-          <w:sz w:val="22"/>
-          <w:szCs w:val="20"/>
-          <w:lang w:eastAsia="zh-CN"/>
-        </w:rPr>
-        <w:t xml:space="preserve">automatic air conditioning </w:t>
-      </w:r>
-    </w:p>
-    <w:p>
-      <w:pPr>
-        <w:shd w:val="clear" w:color="auto" w:fill="FFFFFF"/>
-        <w:wordWrap w:val="0"/>
-        <w:spacing w:line="270" w:lineRule="atLeast"/>
-        <w:rPr>
-          <w:rFonts w:ascii="Calibri" w:hAnsi="Calibri"/>
-          <w:sz w:val="22"/>
-          <w:szCs w:val="20"/>
-          <w:lang w:eastAsia="zh-CN"/>
-        </w:rPr>
-      </w:pPr>
-      <w:r>
-        <w:rPr>
-          <w:rFonts w:ascii="Calibri" w:hAnsi="Calibri"/>
-          <w:sz w:val="22"/>
-          <w:szCs w:val="20"/>
-          <w:lang w:eastAsia="zh-CN"/>
-        </w:rPr>
-        <w:t xml:space="preserve">                     </w:t>
-      </w:r>
-      <w:proofErr w:type="gramStart"/>
-      <w:r>
-        <w:rPr>
-          <w:rFonts w:ascii="Calibri" w:hAnsi="Calibri"/>
-          <w:sz w:val="22"/>
-          <w:szCs w:val="20"/>
-          <w:lang w:eastAsia="zh-CN"/>
-        </w:rPr>
-        <w:t>syste</w:t>
-      </w:r>
-      <w:r>
-        <w:rPr>
-          <w:rFonts w:ascii="Calibri" w:hAnsi="Calibri"/>
-          <w:sz w:val="22"/>
-          <w:szCs w:val="20"/>
-          <w:lang w:eastAsia="zh-CN"/>
-        </w:rPr>
-        <w:t>m.Product</w:t>
-      </w:r>
-      <w:proofErr w:type="gramEnd"/>
-      <w:r>
-        <w:rPr>
-          <w:rFonts w:ascii="Calibri" w:hAnsi="Calibri"/>
-          <w:sz w:val="22"/>
-          <w:szCs w:val="20"/>
-          <w:lang w:eastAsia="zh-CN"/>
-        </w:rPr>
-        <w:t xml:space="preserve"> acquisition buttons, knobs, body sensor information, combined with CAN bus </w:t>
-      </w:r>
-    </w:p>
-    <w:p>
-      <w:pPr>
-        <w:shd w:val="clear" w:color="auto" w:fill="FFFFFF"/>
-        <w:wordWrap w:val="0"/>
-        <w:spacing w:line="270" w:lineRule="atLeast"/>
-        <w:rPr>
-          <w:rFonts w:ascii="Calibri" w:hAnsi="Calibri"/>
-          <w:sz w:val="22"/>
-          <w:szCs w:val="20"/>
-          <w:lang w:eastAsia="zh-CN"/>
-        </w:rPr>
-      </w:pPr>
-      <w:r>
-        <w:rPr>
-          <w:rFonts w:ascii="Calibri" w:hAnsi="Calibri"/>
-          <w:sz w:val="22"/>
-          <w:szCs w:val="20"/>
-          <w:lang w:eastAsia="zh-CN"/>
-        </w:rPr>
-        <w:t xml:space="preserve">                     </w:t>
-      </w:r>
-      <w:r>
-        <w:rPr>
-          <w:rFonts w:ascii="Calibri" w:hAnsi="Calibri"/>
-          <w:sz w:val="22"/>
-          <w:szCs w:val="20"/>
-          <w:lang w:eastAsia="zh-CN"/>
-        </w:rPr>
-        <w:t>message automatic air conditioning control function together</w:t>
-      </w:r>
-      <w:r>
-        <w:rPr>
-          <w:rFonts w:ascii="Calibri" w:hAnsi="Calibri"/>
-          <w:sz w:val="22"/>
-          <w:szCs w:val="20"/>
-          <w:lang w:eastAsia="zh-CN"/>
-        </w:rPr>
-        <w:t>.</w:t>
-      </w:r>
-    </w:p>
-    <w:p>
-      <w:pPr>
-        <w:shd w:val="clear" w:color="auto" w:fill="FFFFFF"/>
-        <w:wordWrap w:val="0"/>
-        <w:spacing w:line="270" w:lineRule="atLeast"/>
-        <w:ind w:leftChars="495" w:left="990"/>
-        <w:rPr>
-          <w:rFonts w:ascii="Calibri" w:hAnsi="Calibri"/>
-          <w:sz w:val="22"/>
-          <w:szCs w:val="20"/>
-          <w:lang w:eastAsia="zh-CN"/>
-        </w:rPr>
-      </w:pPr>
-      <w:r>
-        <w:rPr>
-          <w:rFonts w:ascii="Calibri" w:hAnsi="Calibri"/>
-          <w:b/>
-          <w:sz w:val="22"/>
-          <w:szCs w:val="20"/>
-          <w:lang w:eastAsia="zh-CN"/>
-        </w:rPr>
-        <w:t>Responsibility D</w:t>
-      </w:r>
-      <w:r>
-        <w:rPr>
-          <w:rFonts w:ascii="Calibri" w:hAnsi="Calibri"/>
-          <w:b/>
-          <w:sz w:val="22"/>
-          <w:szCs w:val="20"/>
-          <w:lang w:eastAsia="zh-CN"/>
-        </w:rPr>
-        <w:t>escription</w:t>
-      </w:r>
-      <w:r>
-        <w:rPr>
-          <w:rFonts w:ascii="Calibri" w:hAnsi="Calibri" w:hint="eastAsia"/>
-          <w:b/>
-          <w:sz w:val="22"/>
-          <w:szCs w:val="20"/>
-          <w:lang w:eastAsia="zh-CN"/>
-        </w:rPr>
-        <w:t>：</w:t>
-      </w:r>
-    </w:p>
-    <w:p>
-      <w:pPr>
-        <w:shd w:val="clear" w:color="auto" w:fill="FFFFFF"/>
-        <w:spacing w:line="270" w:lineRule="atLeast"/>
-        <w:ind w:leftChars="495" w:left="990" w:firstLineChars="200" w:firstLine="440"/>
-        <w:rPr>
-          <w:rFonts w:ascii="Calibri" w:hAnsi="Calibri"/>
-          <w:sz w:val="22"/>
-          <w:szCs w:val="20"/>
-          <w:lang w:eastAsia="zh-CN"/>
-        </w:rPr>
-      </w:pPr>
-      <w:r>
-        <w:rPr>
-          <w:rFonts w:ascii="Calibri" w:hAnsi="Calibri"/>
-          <w:sz w:val="22"/>
-          <w:szCs w:val="20"/>
-          <w:lang w:eastAsia="zh-CN"/>
-        </w:rPr>
-        <w:t xml:space="preserve">In this project is mainly responsible for basic function test and diagnosis </w:t>
-      </w:r>
-      <w:proofErr w:type="gramStart"/>
-      <w:r>
-        <w:rPr>
-          <w:rFonts w:ascii="Calibri" w:hAnsi="Calibri"/>
-          <w:sz w:val="22"/>
-          <w:szCs w:val="20"/>
-          <w:lang w:eastAsia="zh-CN"/>
-        </w:rPr>
-        <w:t>function.According</w:t>
-      </w:r>
-      <w:proofErr w:type="gramEnd"/>
-      <w:r>
-        <w:rPr>
-          <w:rFonts w:ascii="Calibri" w:hAnsi="Calibri"/>
-          <w:sz w:val="22"/>
-          <w:szCs w:val="20"/>
-          <w:lang w:eastAsia="zh-CN"/>
-        </w:rPr>
-        <w:t xml:space="preserve"> to the test results will appear in the bug to bug management system, and help the developers to solve the bug.</w:t>
-      </w:r>
-    </w:p>
-    <w:p>
-      <w:pPr>
-        <w:shd w:val="clear" w:color="auto" w:fill="FFFFFF"/>
-        <w:spacing w:line="270" w:lineRule="atLeast"/>
-        <w:rPr>
-          <w:rFonts w:ascii="Calibri" w:hAnsi="Calibri"/>
-          <w:b/>
-          <w:sz w:val="22"/>
-          <w:szCs w:val="20"/>
-          <w:lang w:eastAsia="zh-CN"/>
-        </w:rPr>
-      </w:pPr>
-      <w:r>
-        <w:rPr>
-          <w:rFonts w:ascii="Calibri" w:hAnsi="Calibri" w:hint="eastAsia"/>
-          <w:sz w:val="22"/>
-          <w:szCs w:val="20"/>
-          <w:lang w:eastAsia="zh-CN"/>
-        </w:rPr>
-        <w:t xml:space="preserve">                    </w:t>
-      </w:r>
-      <w:r>
-        <w:rPr>
-          <w:rFonts w:ascii="Calibri" w:hAnsi="Calibri"/>
-          <w:b/>
-          <w:sz w:val="22"/>
-          <w:szCs w:val="20"/>
-          <w:lang w:eastAsia="zh-CN"/>
-        </w:rPr>
-        <w:t>The Main T</w:t>
-      </w:r>
-      <w:r>
-        <w:rPr>
-          <w:rFonts w:ascii="Calibri" w:hAnsi="Calibri"/>
-          <w:b/>
-          <w:sz w:val="22"/>
-          <w:szCs w:val="20"/>
-          <w:lang w:eastAsia="zh-CN"/>
-        </w:rPr>
-        <w:t>echnical</w:t>
-      </w:r>
-      <w:r>
-        <w:rPr>
-          <w:rFonts w:ascii="Calibri" w:hAnsi="Calibri" w:hint="eastAsia"/>
-          <w:b/>
-          <w:sz w:val="22"/>
-          <w:szCs w:val="20"/>
-          <w:lang w:eastAsia="zh-CN"/>
-        </w:rPr>
-        <w:t>：</w:t>
-      </w:r>
-    </w:p>
-    <w:p>
-      <w:pPr>
-        <w:shd w:val="clear" w:color="auto" w:fill="FFFFFF"/>
-        <w:spacing w:line="270" w:lineRule="atLeast"/>
-        <w:ind w:firstLineChars="500" w:firstLine="1100"/>
-        <w:rPr>
-          <w:rFonts w:ascii="Times New Roman" w:hAnsi="Times New Roman"/>
-          <w:color w:val="000000"/>
-          <w:sz w:val="22"/>
-          <w:szCs w:val="22"/>
-          <w:lang w:eastAsia="zh-CN"/>
-        </w:rPr>
-      </w:pPr>
-      <w:r>
-        <w:rPr>
-          <w:rFonts w:ascii="Calibri" w:hAnsi="Calibri" w:hint="eastAsia"/>
-          <w:sz w:val="22"/>
-          <w:szCs w:val="22"/>
-          <w:lang w:eastAsia="zh-CN"/>
-        </w:rPr>
-        <w:t>（</w:t>
-      </w:r>
-      <w:r>
-        <w:rPr>
-          <w:rFonts w:ascii="Calibri" w:hAnsi="Calibri" w:hint="eastAsia"/>
-          <w:sz w:val="22"/>
-          <w:szCs w:val="22"/>
-          <w:lang w:eastAsia="zh-CN"/>
-        </w:rPr>
-        <w:t>1</w:t>
-      </w:r>
-      <w:r>
-        <w:rPr>
-          <w:rFonts w:ascii="Calibri" w:hAnsi="Calibri" w:hint="eastAsia"/>
-          <w:sz w:val="22"/>
-          <w:szCs w:val="22"/>
-          <w:lang w:eastAsia="zh-CN"/>
-        </w:rPr>
-        <w:t>）</w:t>
-      </w:r>
-      <w:r>
-        <w:rPr>
-          <w:rFonts w:ascii="Calibri" w:hAnsi="Calibri" w:hint="eastAsia"/>
-          <w:sz w:val="22"/>
-          <w:szCs w:val="22"/>
-          <w:lang w:eastAsia="zh-CN"/>
-        </w:rPr>
-        <w:t xml:space="preserve">  </w:t>
-      </w:r>
-      <w:r>
-        <w:rPr>
-          <w:rFonts w:ascii="Calibri" w:hAnsi="Calibri"/>
-          <w:sz w:val="22"/>
-          <w:szCs w:val="22"/>
-          <w:lang w:eastAsia="zh-CN"/>
-        </w:rPr>
-        <w:t>Using the Fire test tools for diagnostic tests</w:t>
-      </w:r>
-      <w:r>
-        <w:rPr>
-          <w:rFonts w:ascii="Times New Roman" w:hAnsi="Times New Roman" w:hint="eastAsia"/>
-          <w:color w:val="000000"/>
-          <w:sz w:val="22"/>
-          <w:szCs w:val="22"/>
-          <w:lang w:eastAsia="zh-CN"/>
-        </w:rPr>
-        <w:t>；</w:t>
-      </w:r>
-    </w:p>
-    <w:p>
-      <w:pPr>
-        <w:shd w:val="clear" w:color="auto" w:fill="FFFFFF"/>
-        <w:spacing w:line="270" w:lineRule="atLeast"/>
-        <w:ind w:firstLineChars="500" w:firstLine="1100"/>
-        <w:rPr>
-          <w:rFonts w:ascii="Times New Roman" w:hAnsi="Times New Roman"/>
-          <w:color w:val="000000"/>
-          <w:sz w:val="22"/>
-          <w:szCs w:val="22"/>
-          <w:lang w:eastAsia="zh-CN"/>
-        </w:rPr>
-      </w:pPr>
-      <w:r>
-        <w:rPr>
-          <w:rFonts w:ascii="Times New Roman" w:hAnsi="Times New Roman" w:hint="eastAsia"/>
-          <w:color w:val="000000"/>
-          <w:sz w:val="22"/>
-          <w:szCs w:val="22"/>
-          <w:lang w:eastAsia="zh-CN"/>
-        </w:rPr>
-        <w:t>（</w:t>
-      </w:r>
-      <w:r>
-        <w:rPr>
-          <w:rFonts w:ascii="Times New Roman" w:hAnsi="Times New Roman" w:hint="eastAsia"/>
-          <w:color w:val="000000"/>
-          <w:sz w:val="22"/>
-          <w:szCs w:val="22"/>
-          <w:lang w:eastAsia="zh-CN"/>
-        </w:rPr>
-        <w:t>2</w:t>
-      </w:r>
-      <w:r>
-        <w:rPr>
-          <w:rFonts w:ascii="Times New Roman" w:hAnsi="Times New Roman" w:hint="eastAsia"/>
-          <w:color w:val="000000"/>
-          <w:sz w:val="22"/>
-          <w:szCs w:val="22"/>
-          <w:lang w:eastAsia="zh-CN"/>
-        </w:rPr>
-        <w:t>）</w:t>
-      </w:r>
-      <w:r>
-        <w:rPr>
-          <w:rFonts w:ascii="Times New Roman" w:hAnsi="Times New Roman" w:hint="eastAsia"/>
-          <w:color w:val="000000"/>
-          <w:sz w:val="22"/>
-          <w:szCs w:val="22"/>
-          <w:lang w:eastAsia="zh-CN"/>
-        </w:rPr>
-        <w:t xml:space="preserve"> </w:t>
-      </w:r>
-      <w:r>
-        <w:rPr>
-          <w:rFonts w:ascii="Times New Roman" w:hAnsi="Times New Roman" w:hint="eastAsia"/>
-          <w:color w:val="000000"/>
-          <w:sz w:val="22"/>
-          <w:szCs w:val="22"/>
-          <w:lang w:eastAsia="zh-CN"/>
-        </w:rPr>
-        <w:t xml:space="preserve"> </w:t>
-      </w:r>
-      <w:r>
-        <w:rPr>
-          <w:rFonts w:ascii="Times New Roman" w:hAnsi="Times New Roman"/>
-          <w:color w:val="000000"/>
-          <w:sz w:val="22"/>
-          <w:szCs w:val="22"/>
-          <w:lang w:eastAsia="zh-CN"/>
-        </w:rPr>
-        <w:t>Use Lauterbach monitoring the change of the variables in the code</w:t>
-      </w:r>
-      <w:r>
-        <w:rPr>
-          <w:rFonts w:ascii="Times New Roman" w:hAnsi="Times New Roman" w:hint="eastAsia"/>
-          <w:color w:val="000000"/>
-          <w:sz w:val="22"/>
-          <w:szCs w:val="22"/>
-          <w:lang w:eastAsia="zh-CN"/>
-        </w:rPr>
-        <w:t>；</w:t>
-      </w:r>
-    </w:p>
-    <w:p>
-      <w:pPr>
-        <w:shd w:val="clear" w:color="auto" w:fill="FFFFFF"/>
-        <w:spacing w:line="270" w:lineRule="atLeast"/>
-        <w:ind w:leftChars="514" w:left="1028"/>
-        <w:rPr>
-          <w:rFonts w:ascii="Calibri" w:hAnsi="Calibri"/>
-          <w:sz w:val="22"/>
-          <w:szCs w:val="20"/>
-          <w:lang w:eastAsia="zh-CN"/>
-        </w:rPr>
-      </w:pPr>
-      <w:r>
-        <w:rPr>
-          <w:rFonts w:ascii="Calibri" w:hAnsi="Calibri"/>
-          <w:sz w:val="22"/>
-          <w:szCs w:val="20"/>
-          <w:lang w:eastAsia="zh-CN"/>
-        </w:rPr>
-        <w:t xml:space="preserve"> </w:t>
-      </w:r>
-      <w:r>
-        <w:rPr>
-          <w:rFonts w:ascii="Calibri" w:hAnsi="Calibri"/>
-          <w:sz w:val="22"/>
-          <w:szCs w:val="20"/>
-          <w:lang w:eastAsia="zh-CN"/>
-        </w:rPr>
-        <w:t xml:space="preserve"> </w:t>
-      </w:r>
-      <w:r>
-        <w:rPr>
-          <w:rFonts w:ascii="Calibri" w:hAnsi="Calibri" w:hint="eastAsia"/>
-          <w:sz w:val="22"/>
-          <w:szCs w:val="20"/>
-          <w:lang w:eastAsia="zh-CN"/>
-        </w:rPr>
-        <w:t>（</w:t>
-      </w:r>
-      <w:r>
-        <w:rPr>
-          <w:rFonts w:ascii="Calibri" w:hAnsi="Calibri" w:hint="eastAsia"/>
-          <w:sz w:val="22"/>
-          <w:szCs w:val="20"/>
-          <w:lang w:eastAsia="zh-CN"/>
-        </w:rPr>
-        <w:t>3</w:t>
-      </w:r>
-      <w:r>
-        <w:rPr>
-          <w:rFonts w:ascii="Calibri" w:hAnsi="Calibri" w:hint="eastAsia"/>
-          <w:sz w:val="22"/>
-          <w:szCs w:val="20"/>
-          <w:lang w:eastAsia="zh-CN"/>
-        </w:rPr>
-        <w:t>）</w:t>
-      </w:r>
-      <w:r>
-        <w:rPr>
-          <w:rFonts w:ascii="Calibri" w:hAnsi="Calibri"/>
-          <w:sz w:val="22"/>
-          <w:szCs w:val="20"/>
-          <w:lang w:eastAsia="zh-CN"/>
-        </w:rPr>
-        <w:t xml:space="preserve">  </w:t>
-      </w:r>
-      <w:r>
-        <w:rPr>
-          <w:rFonts w:ascii="Calibri" w:hAnsi="Calibri"/>
-          <w:sz w:val="22"/>
-          <w:szCs w:val="20"/>
-          <w:lang w:eastAsia="zh-CN"/>
-        </w:rPr>
-        <w:t>Connection platform, A</w:t>
-      </w:r>
-      <w:r>
-        <w:rPr>
-          <w:rFonts w:ascii="Calibri" w:hAnsi="Calibri"/>
-          <w:sz w:val="22"/>
-          <w:szCs w:val="20"/>
-          <w:lang w:eastAsia="zh-CN"/>
-        </w:rPr>
-        <w:t>ccording to the test c</w:t>
-      </w:r>
-      <w:r>
-        <w:rPr>
-          <w:rFonts w:ascii="Calibri" w:hAnsi="Calibri"/>
-          <w:sz w:val="22"/>
-          <w:szCs w:val="20"/>
-          <w:lang w:eastAsia="zh-CN"/>
-        </w:rPr>
-        <w:t>ases to perform the operation, O</w:t>
-      </w:r>
-      <w:r>
-        <w:rPr>
-          <w:rFonts w:ascii="Calibri" w:hAnsi="Calibri"/>
-          <w:sz w:val="22"/>
-          <w:szCs w:val="20"/>
-          <w:lang w:eastAsia="zh-CN"/>
-        </w:rPr>
-        <w:t xml:space="preserve">bserve the motor, </w:t>
-      </w:r>
-    </w:p>
-    <w:p>
-      <w:pPr>
-        <w:shd w:val="clear" w:color="auto" w:fill="FFFFFF"/>
-        <w:spacing w:line="270" w:lineRule="atLeast"/>
-        <w:ind w:leftChars="514" w:left="1028"/>
-        <w:rPr>
-          <w:rFonts w:ascii="Calibri" w:hAnsi="Calibri"/>
-          <w:sz w:val="22"/>
-          <w:szCs w:val="20"/>
-          <w:lang w:eastAsia="zh-CN"/>
-        </w:rPr>
-      </w:pPr>
-      <w:r>
-        <w:rPr>
-          <w:rFonts w:ascii="Calibri" w:hAnsi="Calibri"/>
-          <w:sz w:val="22"/>
-          <w:szCs w:val="20"/>
-          <w:lang w:eastAsia="zh-CN"/>
-        </w:rPr>
-        <w:t xml:space="preserve">              </w:t>
-      </w:r>
-      <w:r>
-        <w:rPr>
-          <w:rFonts w:ascii="Calibri" w:hAnsi="Calibri"/>
-          <w:sz w:val="22"/>
-          <w:szCs w:val="20"/>
-          <w:lang w:eastAsia="zh-CN"/>
-        </w:rPr>
-        <w:t>blower, etc. It is working correctly.</w:t>
-      </w:r>
-    </w:p>
-    <w:p>
-      <w:pPr>
-        <w:pStyle w:val="BulletPoints"/>
-        <w:spacing w:before="0"/>
-        <w:rPr>
-          <w:b/>
-          <w:sz w:val="24"/>
-          <w:szCs w:val="24"/>
-          <w:lang w:eastAsia="zh-CN"/>
-        </w:rPr>
-      </w:pPr>
-      <w:r>
-        <w:rPr>
-          <w:b/>
-          <w:sz w:val="24"/>
-          <w:szCs w:val="24"/>
-          <w:lang w:eastAsia="zh-CN"/>
-        </w:rPr>
-        <w:t>GAC GROUP</w:t>
-      </w:r>
-      <w:r>
-        <w:rPr>
-          <w:b/>
-          <w:sz w:val="24"/>
-          <w:szCs w:val="24"/>
-          <w:lang w:eastAsia="zh-CN"/>
-        </w:rPr>
-        <w:t xml:space="preserve"> </w:t>
-      </w:r>
-      <w:r>
-        <w:rPr>
-          <w:rFonts w:hint="eastAsia"/>
-          <w:b/>
-          <w:sz w:val="24"/>
-          <w:szCs w:val="24"/>
-          <w:lang w:eastAsia="zh-CN"/>
-        </w:rPr>
-        <w:t>：</w:t>
-      </w:r>
-      <w:r>
-        <w:rPr>
-          <w:rFonts w:hint="eastAsia"/>
-          <w:b/>
-          <w:lang w:eastAsia="zh-CN"/>
-        </w:rPr>
-        <w:t xml:space="preserve">A5H  </w:t>
-      </w:r>
-      <w:r>
-        <w:rPr>
-          <w:b/>
-          <w:lang w:eastAsia="zh-CN"/>
-        </w:rPr>
-        <w:t>The Sound Control P</w:t>
-      </w:r>
-      <w:r>
-        <w:rPr>
-          <w:b/>
-          <w:lang w:eastAsia="zh-CN"/>
-        </w:rPr>
-        <w:t>anel</w:t>
-      </w:r>
-    </w:p>
-    <w:p>
-      <w:pPr>
-        <w:shd w:val="clear" w:color="auto" w:fill="FFFFFF"/>
-        <w:spacing w:line="270" w:lineRule="atLeast"/>
-        <w:ind w:firstLineChars="500" w:firstLine="1100"/>
-        <w:rPr>
-          <w:rFonts w:ascii="Calibri" w:hAnsi="Calibri"/>
-          <w:sz w:val="22"/>
-          <w:szCs w:val="20"/>
-          <w:lang w:eastAsia="zh-CN"/>
-        </w:rPr>
-      </w:pPr>
-      <w:r>
-        <w:rPr>
-          <w:rFonts w:ascii="Calibri" w:hAnsi="Calibri"/>
-          <w:b/>
-          <w:sz w:val="22"/>
-          <w:szCs w:val="20"/>
-          <w:lang w:eastAsia="zh-CN"/>
-        </w:rPr>
-        <w:t>Project D</w:t>
-      </w:r>
-      <w:r>
-        <w:rPr>
-          <w:rFonts w:ascii="Calibri" w:hAnsi="Calibri"/>
-          <w:b/>
-          <w:sz w:val="22"/>
-          <w:szCs w:val="20"/>
-          <w:lang w:eastAsia="zh-CN"/>
-        </w:rPr>
-        <w:t>escription</w:t>
-      </w:r>
-      <w:r>
-        <w:rPr>
-          <w:rFonts w:ascii="Calibri" w:hAnsi="Calibri" w:hint="eastAsia"/>
-          <w:b/>
-          <w:sz w:val="22"/>
-          <w:szCs w:val="20"/>
-          <w:lang w:eastAsia="zh-CN"/>
-        </w:rPr>
-        <w:t>：</w:t>
-      </w:r>
-    </w:p>
-    <w:p>
-      <w:pPr>
-        <w:shd w:val="clear" w:color="auto" w:fill="FFFFFF"/>
-        <w:spacing w:line="270" w:lineRule="atLeast"/>
-        <w:ind w:leftChars="550" w:left="1100" w:firstLineChars="200" w:firstLine="440"/>
-        <w:rPr>
-          <w:rFonts w:ascii="Calibri" w:hAnsi="Calibri"/>
-          <w:sz w:val="22"/>
-          <w:szCs w:val="20"/>
-          <w:lang w:eastAsia="zh-CN"/>
-        </w:rPr>
-      </w:pPr>
-      <w:r>
-        <w:rPr>
-          <w:rFonts w:ascii="Calibri" w:hAnsi="Calibri"/>
-          <w:sz w:val="22"/>
-          <w:szCs w:val="20"/>
-          <w:lang w:eastAsia="zh-CN"/>
-        </w:rPr>
-        <w:t xml:space="preserve">A5H project is to do a audio panel system for </w:t>
-      </w:r>
-      <w:proofErr w:type="gramStart"/>
-      <w:r>
-        <w:rPr>
-          <w:rFonts w:ascii="Calibri" w:hAnsi="Calibri"/>
-          <w:sz w:val="22"/>
-          <w:szCs w:val="20"/>
-          <w:lang w:eastAsia="zh-CN"/>
-        </w:rPr>
-        <w:t>guangzhou.Mainly</w:t>
-      </w:r>
-      <w:proofErr w:type="gramEnd"/>
-      <w:r>
-        <w:rPr>
-          <w:rFonts w:ascii="Calibri" w:hAnsi="Calibri"/>
-          <w:sz w:val="22"/>
-          <w:szCs w:val="20"/>
-          <w:lang w:eastAsia="zh-CN"/>
-        </w:rPr>
-        <w:t xml:space="preserve"> used to detect the user to the acoustics, the front seat heating switch operation, and will forward it to the BCAN bus, through audio host, the front seat heating module return to the state of the signal light key indicator.</w:t>
-      </w:r>
-    </w:p>
-    <w:p>
-      <w:pPr>
-        <w:shd w:val="clear" w:color="auto" w:fill="FFFFFF"/>
-        <w:spacing w:line="270" w:lineRule="atLeast"/>
-        <w:ind w:firstLineChars="500" w:firstLine="1100"/>
-        <w:rPr>
-          <w:rFonts w:ascii="Calibri" w:hAnsi="Calibri"/>
-          <w:sz w:val="22"/>
-          <w:szCs w:val="20"/>
-          <w:lang w:eastAsia="zh-CN"/>
-        </w:rPr>
-      </w:pPr>
-      <w:r>
-        <w:rPr>
-          <w:rFonts w:ascii="Calibri" w:hAnsi="Calibri"/>
-          <w:b/>
-          <w:sz w:val="22"/>
-          <w:szCs w:val="20"/>
-          <w:lang w:eastAsia="zh-CN"/>
-        </w:rPr>
-        <w:t>Responsibility D</w:t>
-      </w:r>
-      <w:r>
-        <w:rPr>
-          <w:rFonts w:ascii="Calibri" w:hAnsi="Calibri"/>
-          <w:b/>
-          <w:sz w:val="22"/>
-          <w:szCs w:val="20"/>
-          <w:lang w:eastAsia="zh-CN"/>
-        </w:rPr>
-        <w:t>escription</w:t>
-      </w:r>
-      <w:r>
-        <w:rPr>
-          <w:rFonts w:ascii="Calibri" w:hAnsi="Calibri" w:hint="eastAsia"/>
-          <w:b/>
-          <w:sz w:val="22"/>
-          <w:szCs w:val="20"/>
-          <w:lang w:eastAsia="zh-CN"/>
-        </w:rPr>
-        <w:t>：</w:t>
-      </w:r>
-    </w:p>
-    <w:p>
-      <w:pPr>
-        <w:shd w:val="clear" w:color="auto" w:fill="FFFFFF"/>
-        <w:spacing w:line="270" w:lineRule="atLeast"/>
-        <w:ind w:leftChars="550" w:left="1100" w:firstLineChars="200" w:firstLine="440"/>
-        <w:rPr>
-          <w:rFonts w:ascii="Calibri" w:hAnsi="Calibri"/>
-          <w:sz w:val="22"/>
-          <w:szCs w:val="20"/>
-          <w:lang w:eastAsia="zh-CN"/>
-        </w:rPr>
-      </w:pPr>
-      <w:r>
-        <w:rPr>
-          <w:rFonts w:ascii="Calibri" w:hAnsi="Calibri"/>
-          <w:sz w:val="22"/>
-          <w:szCs w:val="20"/>
-          <w:lang w:eastAsia="zh-CN"/>
-        </w:rPr>
-        <w:t xml:space="preserve">In this project is mainly responsible for diagnosis function </w:t>
-      </w:r>
-      <w:proofErr w:type="gramStart"/>
-      <w:r>
-        <w:rPr>
-          <w:rFonts w:ascii="Calibri" w:hAnsi="Calibri"/>
-          <w:sz w:val="22"/>
-          <w:szCs w:val="20"/>
-          <w:lang w:eastAsia="zh-CN"/>
-        </w:rPr>
-        <w:t>test.According</w:t>
-      </w:r>
-      <w:proofErr w:type="gramEnd"/>
-      <w:r>
-        <w:rPr>
-          <w:rFonts w:ascii="Calibri" w:hAnsi="Calibri"/>
-          <w:sz w:val="22"/>
-          <w:szCs w:val="20"/>
-          <w:lang w:eastAsia="zh-CN"/>
-        </w:rPr>
-        <w:t xml:space="preserve"> to the test results will appear in the bug to bug management system, and help the developers to solve the bug.</w:t>
-      </w:r>
-    </w:p>
-    <w:p>
-      <w:pPr>
-        <w:shd w:val="clear" w:color="auto" w:fill="FFFFFF"/>
-        <w:spacing w:line="270" w:lineRule="atLeast"/>
-        <w:rPr>
-          <w:rFonts w:ascii="Calibri" w:hAnsi="Calibri"/>
-          <w:b/>
-          <w:sz w:val="22"/>
-          <w:szCs w:val="20"/>
-          <w:lang w:eastAsia="zh-CN"/>
-        </w:rPr>
-      </w:pPr>
-      <w:r>
-        <w:rPr>
-          <w:rFonts w:ascii="Calibri" w:hAnsi="Calibri"/>
-          <w:b/>
-          <w:sz w:val="22"/>
-          <w:szCs w:val="20"/>
-          <w:lang w:eastAsia="zh-CN"/>
-        </w:rPr>
-        <w:t xml:space="preserve">                      </w:t>
-      </w:r>
-      <w:r>
-        <w:rPr>
-          <w:rFonts w:ascii="Calibri" w:hAnsi="Calibri"/>
-          <w:b/>
-          <w:sz w:val="22"/>
-          <w:szCs w:val="20"/>
-          <w:lang w:eastAsia="zh-CN"/>
-        </w:rPr>
-        <w:t>The Main T</w:t>
-      </w:r>
-      <w:r>
-        <w:rPr>
-          <w:rFonts w:ascii="Calibri" w:hAnsi="Calibri"/>
-          <w:b/>
-          <w:sz w:val="22"/>
-          <w:szCs w:val="20"/>
-          <w:lang w:eastAsia="zh-CN"/>
-        </w:rPr>
-        <w:t>echnical</w:t>
-      </w:r>
-      <w:r>
-        <w:rPr>
-          <w:rFonts w:ascii="Calibri" w:hAnsi="Calibri" w:hint="eastAsia"/>
-          <w:b/>
-          <w:sz w:val="22"/>
-          <w:szCs w:val="20"/>
-          <w:lang w:eastAsia="zh-CN"/>
-        </w:rPr>
-        <w:t>：</w:t>
-      </w:r>
-    </w:p>
-    <w:p>
-      <w:pPr>
-        <w:shd w:val="clear" w:color="auto" w:fill="FFFFFF"/>
-        <w:spacing w:line="270" w:lineRule="atLeast"/>
-        <w:ind w:firstLineChars="550" w:firstLine="1210"/>
-        <w:rPr>
-          <w:rFonts w:ascii="Times New Roman" w:hAnsi="Times New Roman"/>
-          <w:color w:val="000000"/>
-          <w:sz w:val="22"/>
-          <w:szCs w:val="22"/>
-          <w:lang w:eastAsia="zh-CN"/>
-        </w:rPr>
-      </w:pPr>
-      <w:r>
-        <w:rPr>
-          <w:rFonts w:ascii="Times New Roman" w:hAnsi="Times New Roman" w:hint="eastAsia"/>
-          <w:color w:val="000000"/>
-          <w:sz w:val="22"/>
-          <w:szCs w:val="22"/>
-          <w:lang w:eastAsia="zh-CN"/>
-        </w:rPr>
-        <w:t>（</w:t>
-      </w:r>
-      <w:r>
-        <w:rPr>
-          <w:rFonts w:ascii="Times New Roman" w:hAnsi="Times New Roman" w:hint="eastAsia"/>
-          <w:color w:val="000000"/>
-          <w:sz w:val="22"/>
-          <w:szCs w:val="22"/>
-          <w:lang w:eastAsia="zh-CN"/>
-        </w:rPr>
-        <w:t>1</w:t>
-      </w:r>
-      <w:r>
-        <w:rPr>
-          <w:rFonts w:ascii="Times New Roman" w:hAnsi="Times New Roman" w:hint="eastAsia"/>
-          <w:color w:val="000000"/>
-          <w:sz w:val="22"/>
-          <w:szCs w:val="22"/>
-          <w:lang w:eastAsia="zh-CN"/>
-        </w:rPr>
-        <w:t>）</w:t>
-      </w:r>
-      <w:r>
-        <w:rPr>
-          <w:rFonts w:ascii="Times New Roman" w:hAnsi="Times New Roman" w:hint="eastAsia"/>
-          <w:color w:val="000000"/>
-          <w:sz w:val="22"/>
-          <w:szCs w:val="22"/>
-          <w:lang w:eastAsia="zh-CN"/>
-        </w:rPr>
-        <w:t xml:space="preserve"> </w:t>
-      </w:r>
-      <w:r>
-        <w:rPr>
-          <w:rFonts w:ascii="Times New Roman" w:hAnsi="Times New Roman"/>
-          <w:color w:val="000000"/>
-          <w:sz w:val="22"/>
-          <w:szCs w:val="22"/>
-          <w:lang w:eastAsia="zh-CN"/>
-        </w:rPr>
-        <w:t>Using bus Fire test tools for diagnosis function tests;</w:t>
-      </w:r>
-    </w:p>
-    <w:p>
-      <w:pPr>
-        <w:shd w:val="clear" w:color="auto" w:fill="FFFFFF"/>
-        <w:spacing w:line="270" w:lineRule="atLeast"/>
-        <w:ind w:firstLineChars="550" w:firstLine="1210"/>
-        <w:rPr>
-          <w:rFonts w:ascii="Times New Roman" w:hAnsi="Times New Roman"/>
-          <w:color w:val="000000"/>
-          <w:sz w:val="22"/>
-          <w:szCs w:val="22"/>
-          <w:lang w:eastAsia="zh-CN"/>
-        </w:rPr>
-      </w:pPr>
-      <w:r>
-        <w:rPr>
-          <w:rFonts w:ascii="Times New Roman" w:hAnsi="Times New Roman" w:hint="eastAsia"/>
-          <w:color w:val="000000"/>
-          <w:sz w:val="22"/>
-          <w:szCs w:val="22"/>
-          <w:lang w:eastAsia="zh-CN"/>
-        </w:rPr>
-        <w:t>（</w:t>
-      </w:r>
-      <w:r>
-        <w:rPr>
-          <w:rFonts w:ascii="Times New Roman" w:hAnsi="Times New Roman" w:hint="eastAsia"/>
-          <w:color w:val="000000"/>
-          <w:sz w:val="22"/>
-          <w:szCs w:val="22"/>
-          <w:lang w:eastAsia="zh-CN"/>
-        </w:rPr>
-        <w:t>2</w:t>
-      </w:r>
-      <w:r>
-        <w:rPr>
-          <w:rFonts w:ascii="Times New Roman" w:hAnsi="Times New Roman" w:hint="eastAsia"/>
-          <w:color w:val="000000"/>
-          <w:sz w:val="22"/>
-          <w:szCs w:val="22"/>
-          <w:lang w:eastAsia="zh-CN"/>
-        </w:rPr>
-        <w:t>）</w:t>
-      </w:r>
-      <w:r>
-        <w:rPr>
-          <w:rFonts w:ascii="Times New Roman" w:hAnsi="Times New Roman" w:hint="eastAsia"/>
-          <w:color w:val="000000"/>
-          <w:sz w:val="22"/>
-          <w:szCs w:val="22"/>
-          <w:lang w:eastAsia="zh-CN"/>
-        </w:rPr>
-        <w:t xml:space="preserve"> </w:t>
-      </w:r>
-      <w:r>
-        <w:rPr>
-          <w:rFonts w:ascii="Times New Roman" w:hAnsi="Times New Roman"/>
-          <w:color w:val="000000"/>
-          <w:sz w:val="22"/>
-          <w:szCs w:val="22"/>
-          <w:lang w:eastAsia="zh-CN"/>
-        </w:rPr>
-        <w:t>Using the oscilloscope monitoring indicator lamp, backlight duty ratio.</w:t>
-      </w:r>
-    </w:p>
-    <w:p>
-      <w:pPr>
-        <w:pStyle w:val="BulletPoints"/>
-        <w:spacing w:before="0"/>
-        <w:rPr>
-          <w:b/>
-          <w:sz w:val="24"/>
-          <w:szCs w:val="24"/>
-          <w:lang w:eastAsia="zh-CN"/>
-        </w:rPr>
-      </w:pPr>
-      <w:r>
-        <w:rPr>
-          <w:b/>
-          <w:sz w:val="24"/>
-          <w:szCs w:val="24"/>
-          <w:lang w:eastAsia="zh-CN"/>
-        </w:rPr>
-        <w:t>Great Wall</w:t>
-      </w:r>
-      <w:r>
-        <w:rPr>
-          <w:rFonts w:hint="eastAsia"/>
-          <w:b/>
-          <w:sz w:val="24"/>
-          <w:szCs w:val="24"/>
-          <w:lang w:eastAsia="zh-CN"/>
-        </w:rPr>
-        <w:t>：</w:t>
-      </w:r>
-      <w:r>
-        <w:rPr>
-          <w:rFonts w:hint="eastAsia"/>
-          <w:b/>
-          <w:sz w:val="24"/>
-          <w:szCs w:val="24"/>
-          <w:lang w:eastAsia="zh-CN"/>
-        </w:rPr>
-        <w:t>CHB073</w:t>
-      </w:r>
-      <w:r>
-        <w:rPr>
-          <w:rFonts w:hint="eastAsia"/>
-          <w:b/>
-          <w:sz w:val="24"/>
-          <w:szCs w:val="24"/>
-          <w:lang w:eastAsia="zh-CN"/>
-        </w:rPr>
-        <w:t xml:space="preserve">  </w:t>
-      </w:r>
-      <w:r>
-        <w:rPr>
-          <w:b/>
-          <w:sz w:val="21"/>
-          <w:lang w:eastAsia="zh-CN"/>
-        </w:rPr>
-        <w:t>The Central Control Switch A</w:t>
-      </w:r>
-      <w:r>
-        <w:rPr>
-          <w:b/>
-          <w:sz w:val="21"/>
-          <w:lang w:eastAsia="zh-CN"/>
-        </w:rPr>
-        <w:t>ssembly</w:t>
-      </w:r>
-    </w:p>
-    <w:p>
-      <w:pPr>
-        <w:shd w:val="clear" w:color="auto" w:fill="FFFFFF"/>
-        <w:spacing w:line="270" w:lineRule="atLeast"/>
-        <w:ind w:leftChars="55" w:left="110" w:firstLineChars="450" w:firstLine="990"/>
-        <w:rPr>
-          <w:rFonts w:ascii="Calibri" w:hAnsi="Calibri"/>
-          <w:sz w:val="22"/>
-          <w:szCs w:val="20"/>
-          <w:lang w:eastAsia="zh-CN"/>
-        </w:rPr>
-      </w:pPr>
-      <w:r>
-        <w:rPr>
-          <w:rFonts w:ascii="Calibri" w:hAnsi="Calibri"/>
-          <w:b/>
-          <w:sz w:val="22"/>
-          <w:szCs w:val="20"/>
-          <w:lang w:eastAsia="zh-CN"/>
-        </w:rPr>
-        <w:t>Project D</w:t>
-      </w:r>
-      <w:r>
-        <w:rPr>
-          <w:rFonts w:ascii="Calibri" w:hAnsi="Calibri"/>
-          <w:b/>
-          <w:sz w:val="22"/>
-          <w:szCs w:val="20"/>
-          <w:lang w:eastAsia="zh-CN"/>
-        </w:rPr>
-        <w:t>escription</w:t>
-      </w:r>
-      <w:r>
-        <w:rPr>
-          <w:rFonts w:ascii="Calibri" w:hAnsi="Calibri" w:hint="eastAsia"/>
-          <w:b/>
-          <w:sz w:val="22"/>
-          <w:szCs w:val="20"/>
-          <w:lang w:eastAsia="zh-CN"/>
-        </w:rPr>
-        <w:t>：</w:t>
-      </w:r>
-      <w:r>
-        <w:rPr>
-          <w:rFonts w:ascii="Calibri" w:hAnsi="Calibri"/>
-          <w:sz w:val="22"/>
-          <w:szCs w:val="20"/>
-          <w:lang w:eastAsia="zh-CN"/>
-        </w:rPr>
-        <w:t xml:space="preserve"> </w:t>
-      </w:r>
-    </w:p>
-    <w:p>
-      <w:pPr>
-        <w:shd w:val="clear" w:color="auto" w:fill="FFFFFF"/>
-        <w:spacing w:line="270" w:lineRule="atLeast"/>
-        <w:ind w:leftChars="550" w:left="1100" w:firstLineChars="200" w:firstLine="440"/>
-        <w:rPr>
-          <w:rFonts w:ascii="Calibri" w:hAnsi="Calibri"/>
-          <w:sz w:val="22"/>
-          <w:szCs w:val="20"/>
-          <w:lang w:eastAsia="zh-CN"/>
-        </w:rPr>
-      </w:pPr>
-      <w:r>
-        <w:rPr>
-          <w:rFonts w:ascii="Calibri" w:hAnsi="Calibri"/>
-          <w:sz w:val="22"/>
-          <w:szCs w:val="20"/>
-          <w:lang w:eastAsia="zh-CN"/>
-        </w:rPr>
-        <w:t xml:space="preserve">The project is done for the Great Wall, a central control switch </w:t>
-      </w:r>
-      <w:proofErr w:type="gramStart"/>
-      <w:r>
-        <w:rPr>
-          <w:rFonts w:ascii="Calibri" w:hAnsi="Calibri"/>
-          <w:sz w:val="22"/>
-          <w:szCs w:val="20"/>
-          <w:lang w:eastAsia="zh-CN"/>
-        </w:rPr>
-        <w:t>panel.It</w:t>
-      </w:r>
-      <w:proofErr w:type="gramEnd"/>
-      <w:r>
-        <w:rPr>
-          <w:rFonts w:ascii="Calibri" w:hAnsi="Calibri"/>
-          <w:sz w:val="22"/>
-          <w:szCs w:val="20"/>
-          <w:lang w:eastAsia="zh-CN"/>
-        </w:rPr>
-        <w:t xml:space="preserve"> can obtain two lines of encoder information processing, pins and buttons by rotating the knob LIN bus information and key effective message sent, received from the LIN bus at the same time SystemPowerMod system power supply mode and the indicator light signal, the signal to the function of the corresponding processing.</w:t>
-      </w:r>
-    </w:p>
-    <w:p>
-      <w:pPr>
-        <w:shd w:val="clear" w:color="auto" w:fill="FFFFFF"/>
-        <w:spacing w:line="270" w:lineRule="atLeast"/>
-        <w:ind w:firstLineChars="490" w:firstLine="1078"/>
-        <w:rPr>
-          <w:rFonts w:ascii="Calibri" w:hAnsi="Calibri"/>
-          <w:sz w:val="22"/>
-          <w:szCs w:val="20"/>
-          <w:lang w:eastAsia="zh-CN"/>
-        </w:rPr>
-      </w:pPr>
-      <w:r>
-        <w:rPr>
-          <w:rFonts w:ascii="Calibri" w:hAnsi="Calibri"/>
-          <w:b/>
-          <w:sz w:val="22"/>
-          <w:szCs w:val="20"/>
-          <w:lang w:eastAsia="zh-CN"/>
-        </w:rPr>
-        <w:t>Responsibility D</w:t>
-      </w:r>
-      <w:r>
-        <w:rPr>
-          <w:rFonts w:ascii="Calibri" w:hAnsi="Calibri"/>
-          <w:b/>
-          <w:sz w:val="22"/>
-          <w:szCs w:val="20"/>
-          <w:lang w:eastAsia="zh-CN"/>
-        </w:rPr>
-        <w:t>escription</w:t>
-      </w:r>
-      <w:r>
-        <w:rPr>
-          <w:rFonts w:ascii="Calibri" w:hAnsi="Calibri" w:hint="eastAsia"/>
-          <w:b/>
-          <w:sz w:val="22"/>
-          <w:szCs w:val="20"/>
-          <w:lang w:eastAsia="zh-CN"/>
-        </w:rPr>
-        <w:t>：</w:t>
-      </w:r>
-    </w:p>
-    <w:p>
-      <w:pPr>
-        <w:shd w:val="clear" w:color="auto" w:fill="FFFFFF"/>
-        <w:spacing w:line="270" w:lineRule="atLeast"/>
-        <w:ind w:firstLineChars="650" w:firstLine="1430"/>
-        <w:rPr>
-          <w:rFonts w:ascii="Calibri" w:hAnsi="Calibri"/>
-          <w:sz w:val="22"/>
-          <w:szCs w:val="20"/>
-          <w:lang w:eastAsia="zh-CN"/>
-        </w:rPr>
-      </w:pPr>
-      <w:r>
-        <w:rPr>
-          <w:rFonts w:ascii="Calibri" w:hAnsi="Calibri"/>
-          <w:sz w:val="22"/>
-          <w:szCs w:val="20"/>
-          <w:lang w:eastAsia="zh-CN"/>
-        </w:rPr>
-        <w:t>In this project is mainly responsible for writing basic function and the bus consistency of use cases.</w:t>
-      </w:r>
-    </w:p>
-    <w:p>
-      <w:pPr>
-        <w:shd w:val="clear" w:color="auto" w:fill="FFFFFF"/>
-        <w:spacing w:line="270" w:lineRule="atLeast"/>
-        <w:rPr>
-          <w:rFonts w:ascii="Calibri" w:hAnsi="Calibri"/>
-          <w:b/>
-          <w:sz w:val="22"/>
-          <w:szCs w:val="20"/>
-          <w:lang w:eastAsia="zh-CN"/>
-        </w:rPr>
-      </w:pPr>
-      <w:r>
-        <w:rPr>
-          <w:rFonts w:ascii="Calibri" w:hAnsi="Calibri" w:hint="eastAsia"/>
-          <w:sz w:val="22"/>
-          <w:szCs w:val="20"/>
-          <w:lang w:eastAsia="zh-CN"/>
-        </w:rPr>
-        <w:lastRenderedPageBreak/>
-        <w:t xml:space="preserve">                       </w:t>
-      </w:r>
-      <w:r>
-        <w:rPr>
-          <w:rFonts w:ascii="Calibri" w:hAnsi="Calibri"/>
-          <w:b/>
-          <w:sz w:val="22"/>
-          <w:szCs w:val="20"/>
-          <w:lang w:eastAsia="zh-CN"/>
-        </w:rPr>
-        <w:t>The Main T</w:t>
-      </w:r>
-      <w:r>
-        <w:rPr>
-          <w:rFonts w:ascii="Calibri" w:hAnsi="Calibri"/>
-          <w:b/>
-          <w:sz w:val="22"/>
-          <w:szCs w:val="20"/>
-          <w:lang w:eastAsia="zh-CN"/>
-        </w:rPr>
-        <w:t>echnical</w:t>
-      </w:r>
-      <w:r>
-        <w:rPr>
-          <w:rFonts w:ascii="Calibri" w:hAnsi="Calibri" w:hint="eastAsia"/>
-          <w:b/>
-          <w:sz w:val="22"/>
-          <w:szCs w:val="20"/>
-          <w:lang w:eastAsia="zh-CN"/>
-        </w:rPr>
-        <w:t>：</w:t>
-      </w:r>
-    </w:p>
-    <w:p>
-      <w:pPr>
-        <w:pStyle w:val="af"/>
-        <w:numPr>
-          <w:ilvl w:val="0"/>
-          <w:numId w:val="15"/>
-        </w:numPr>
-        <w:shd w:val="clear" w:color="auto" w:fill="FFFFFF"/>
-        <w:spacing w:line="270" w:lineRule="atLeast"/>
-        <w:ind w:left="1854" w:firstLineChars="0"/>
-        <w:rPr>
-          <w:lang w:eastAsia="zh-CN"/>
-        </w:rPr>
-      </w:pPr>
-      <w:r>
-        <w:rPr>
-          <w:rFonts w:ascii="Calibri" w:hAnsi="Calibri"/>
-          <w:sz w:val="22"/>
-          <w:szCs w:val="20"/>
-          <w:lang w:eastAsia="zh-CN"/>
-        </w:rPr>
-        <w:t>A</w:t>
-      </w:r>
-      <w:r>
-        <w:rPr>
-          <w:rFonts w:ascii="Calibri" w:hAnsi="Calibri"/>
-          <w:sz w:val="22"/>
-          <w:szCs w:val="20"/>
-          <w:lang w:eastAsia="zh-CN"/>
-        </w:rPr>
-        <w:t>ccording to the project requirements specifications and requirements matrix table to write test cases;</w:t>
-      </w:r>
-    </w:p>
-    <w:p>
-      <w:pPr>
-        <w:pStyle w:val="af"/>
-        <w:numPr>
-          <w:ilvl w:val="0"/>
-          <w:numId w:val="15"/>
-        </w:numPr>
-        <w:shd w:val="clear" w:color="auto" w:fill="FFFFFF"/>
-        <w:spacing w:line="270" w:lineRule="atLeast"/>
-        <w:ind w:left="1854" w:firstLineChars="0"/>
-        <w:rPr>
-          <w:lang w:eastAsia="zh-CN"/>
-        </w:rPr>
-      </w:pPr>
-      <w:r>
-        <w:rPr>
-          <w:rFonts w:ascii="Calibri" w:hAnsi="Calibri"/>
-          <w:sz w:val="22"/>
-          <w:szCs w:val="20"/>
-          <w:lang w:eastAsia="zh-CN"/>
-        </w:rPr>
-        <w:t>Responsible for optimization of use cases and update</w:t>
-      </w:r>
-      <w:r>
-        <w:rPr>
-          <w:rFonts w:ascii="Calibri" w:hAnsi="Calibri"/>
-          <w:sz w:val="22"/>
-          <w:szCs w:val="20"/>
-          <w:lang w:eastAsia="zh-CN"/>
-        </w:rPr>
-        <w:t>.</w:t>
-      </w:r>
     </w:p>
     <w:p>
       <w:pPr>
@@ -4123,42 +3423,261 @@
     <w:p>
       <w:pPr>
         <w:pStyle w:val="OrganizationName"/>
-        <w:ind w:leftChars="180" w:firstLineChars="200" w:firstLine="420"/>
-        <w:rPr>
-          <w:lang w:eastAsia="zh-CN"/>
-        </w:rPr>
-      </w:pPr>
-      <w:r>
-        <w:rPr>
-          <w:rFonts w:cs="Courier"/>
+        <w:ind w:leftChars="180" w:firstLineChars="200" w:firstLine="440"/>
+        <w:rPr>
+          <w:rFonts w:ascii="Arial" w:hAnsi="Arial" w:cs="Arial"/>
+          <w:szCs w:val="22"/>
+          <w:lang w:eastAsia="zh-CN"/>
+        </w:rPr>
+      </w:pPr>
+      <w:r>
+        <w:rPr>
+          <w:rFonts w:ascii="Arial" w:hAnsi="Arial" w:cs="Arial"/>
           <w:kern w:val="2"/>
-          <w:sz w:val="21"/>
-          <w:szCs w:val="21"/>
-          <w:lang w:eastAsia="zh-CN"/>
-        </w:rPr>
-        <w:t xml:space="preserve">Have found the problem and analysis, problem solving skills, strong logical analysis and writing power of </w:t>
-      </w:r>
+          <w:szCs w:val="22"/>
+          <w:lang w:eastAsia="zh-CN"/>
+        </w:rPr>
+        <w:t xml:space="preserve">Have </w:t>
+      </w:r>
+      <w:r>
+        <w:rPr>
+          <w:rFonts w:ascii="Arial" w:hAnsi="Arial" w:cs="Arial"/>
+          <w:kern w:val="2"/>
+          <w:szCs w:val="22"/>
+          <w:lang w:eastAsia="zh-CN"/>
+        </w:rPr>
+        <w:t xml:space="preserve">the </w:t>
+      </w:r>
+      <w:r>
+        <w:rPr>
+          <w:rFonts w:ascii="Arial" w:hAnsi="Arial" w:cs="Arial"/>
+          <w:kern w:val="2"/>
+          <w:szCs w:val="22"/>
+          <w:lang w:eastAsia="zh-CN"/>
+        </w:rPr>
+        <w:t xml:space="preserve">ability to find, analysis and solve </w:t>
+      </w:r>
+      <w:r>
+        <w:rPr>
+          <w:rFonts w:ascii="Arial" w:hAnsi="Arial" w:cs="Arial"/>
+          <w:kern w:val="2"/>
+          <w:szCs w:val="22"/>
+          <w:lang w:eastAsia="zh-CN"/>
+        </w:rPr>
+        <w:t>problem</w:t>
+      </w:r>
+      <w:r>
+        <w:rPr>
+          <w:rFonts w:ascii="Arial" w:hAnsi="Arial" w:cs="Arial"/>
+          <w:kern w:val="2"/>
+          <w:szCs w:val="22"/>
+          <w:lang w:eastAsia="zh-CN"/>
+        </w:rPr>
+        <w:t>s</w:t>
+      </w:r>
+      <w:r>
+        <w:rPr>
+          <w:rFonts w:ascii="Arial" w:hAnsi="Arial" w:cs="Arial"/>
+          <w:kern w:val="2"/>
+          <w:szCs w:val="22"/>
+          <w:lang w:eastAsia="zh-CN"/>
+        </w:rPr>
+        <w:t xml:space="preserve">, strong logical analysis and writing </w:t>
+      </w:r>
+      <w:r>
+        <w:rPr>
+          <w:rFonts w:ascii="Arial" w:hAnsi="Arial" w:cs="Arial"/>
+          <w:kern w:val="2"/>
+          <w:szCs w:val="22"/>
+          <w:lang w:eastAsia="zh-CN"/>
+        </w:rPr>
+        <w:t>skills</w:t>
+      </w:r>
+      <w:r>
+        <w:rPr>
+          <w:rFonts w:ascii="Arial" w:hAnsi="Arial" w:cs="Arial"/>
+          <w:kern w:val="2"/>
+          <w:szCs w:val="22"/>
+          <w:lang w:eastAsia="zh-CN"/>
+        </w:rPr>
+        <w:t>.</w:t>
+      </w:r>
+      <w:r>
+        <w:rPr>
+          <w:rFonts w:ascii="Arial" w:hAnsi="Arial" w:cs="Arial"/>
+          <w:kern w:val="2"/>
+          <w:szCs w:val="22"/>
+          <w:lang w:eastAsia="zh-CN"/>
+        </w:rPr>
+        <w:t xml:space="preserve"> </w:t>
+      </w:r>
+      <w:r>
+        <w:rPr>
+          <w:rFonts w:ascii="Arial" w:hAnsi="Arial" w:cs="Arial"/>
+          <w:color w:val="FF0000"/>
+          <w:kern w:val="2"/>
+          <w:szCs w:val="22"/>
+          <w:lang w:eastAsia="zh-CN"/>
+        </w:rPr>
+        <w:t xml:space="preserve">Friendly, have affinity and good communication </w:t>
+      </w:r>
+      <w:proofErr w:type="spellStart"/>
       <w:proofErr w:type="gramStart"/>
       <w:r>
         <w:rPr>
-          <w:rFonts w:cs="Courier"/>
+          <w:rFonts w:ascii="Arial" w:hAnsi="Arial" w:cs="Arial"/>
+          <w:color w:val="FF0000"/>
           <w:kern w:val="2"/>
-          <w:sz w:val="21"/>
-          <w:szCs w:val="21"/>
-          <w:lang w:eastAsia="zh-CN"/>
-        </w:rPr>
-        <w:t>expression.Friendly</w:t>
-      </w:r>
+          <w:szCs w:val="22"/>
+          <w:lang w:eastAsia="zh-CN"/>
+        </w:rPr>
+        <w:t>skill</w:t>
+      </w:r>
+      <w:r>
+        <w:rPr>
+          <w:rFonts w:ascii="Arial" w:hAnsi="Arial" w:cs="Arial"/>
+          <w:kern w:val="2"/>
+          <w:szCs w:val="22"/>
+          <w:lang w:eastAsia="zh-CN"/>
+        </w:rPr>
+        <w:t>.Love</w:t>
+      </w:r>
+      <w:proofErr w:type="spellEnd"/>
       <w:proofErr w:type="gramEnd"/>
       <w:r>
         <w:rPr>
-          <w:rFonts w:cs="Courier"/>
+          <w:rFonts w:ascii="Arial" w:hAnsi="Arial" w:cs="Arial"/>
           <w:kern w:val="2"/>
-          <w:sz w:val="21"/>
-          <w:szCs w:val="21"/>
-          <w:lang w:eastAsia="zh-CN"/>
-        </w:rPr>
-        <w:t>, have affinity and good communication skill.Love software testing work, the work is careful, proactive, patient, rigorous carefully.In wenzhou changjiang automobile electronic co., LTD., work more than a year of time to get the recognition of leaders and colleagues.</w:t>
+          <w:szCs w:val="22"/>
+          <w:lang w:eastAsia="zh-CN"/>
+        </w:rPr>
+        <w:t xml:space="preserve"> software testing work. I’m</w:t>
+      </w:r>
+      <w:r>
+        <w:rPr>
+          <w:rFonts w:ascii="Arial" w:hAnsi="Arial" w:cs="Arial"/>
+          <w:kern w:val="2"/>
+          <w:szCs w:val="22"/>
+          <w:lang w:eastAsia="zh-CN"/>
+        </w:rPr>
+        <w:t xml:space="preserve"> careful</w:t>
+      </w:r>
+      <w:r>
+        <w:rPr>
+          <w:rFonts w:ascii="Arial" w:hAnsi="Arial" w:cs="Arial"/>
+          <w:kern w:val="2"/>
+          <w:szCs w:val="22"/>
+          <w:lang w:eastAsia="zh-CN"/>
+        </w:rPr>
+        <w:t>ly</w:t>
+      </w:r>
+      <w:r>
+        <w:rPr>
+          <w:rFonts w:ascii="Arial" w:hAnsi="Arial" w:cs="Arial"/>
+          <w:kern w:val="2"/>
+          <w:szCs w:val="22"/>
+          <w:lang w:eastAsia="zh-CN"/>
+        </w:rPr>
+        <w:t>, proactive</w:t>
+      </w:r>
+      <w:r>
+        <w:rPr>
+          <w:rFonts w:ascii="Arial" w:hAnsi="Arial" w:cs="Arial"/>
+          <w:kern w:val="2"/>
+          <w:szCs w:val="22"/>
+          <w:lang w:eastAsia="zh-CN"/>
+        </w:rPr>
+        <w:t>ly</w:t>
+      </w:r>
+      <w:r>
+        <w:rPr>
+          <w:rFonts w:ascii="Arial" w:hAnsi="Arial" w:cs="Arial"/>
+          <w:kern w:val="2"/>
+          <w:szCs w:val="22"/>
+          <w:lang w:eastAsia="zh-CN"/>
+        </w:rPr>
+        <w:t>, patient</w:t>
+      </w:r>
+      <w:r>
+        <w:rPr>
+          <w:rFonts w:ascii="Arial" w:hAnsi="Arial" w:cs="Arial"/>
+          <w:kern w:val="2"/>
+          <w:szCs w:val="22"/>
+          <w:lang w:eastAsia="zh-CN"/>
+        </w:rPr>
+        <w:t>ly</w:t>
+      </w:r>
+      <w:r>
+        <w:rPr>
+          <w:rFonts w:ascii="Arial" w:hAnsi="Arial" w:cs="Arial"/>
+          <w:kern w:val="2"/>
+          <w:szCs w:val="22"/>
+          <w:lang w:eastAsia="zh-CN"/>
+        </w:rPr>
+        <w:t>, rigorous</w:t>
+      </w:r>
+      <w:r>
+        <w:rPr>
+          <w:rFonts w:ascii="Arial" w:hAnsi="Arial" w:cs="Arial"/>
+          <w:kern w:val="2"/>
+          <w:szCs w:val="22"/>
+          <w:lang w:eastAsia="zh-CN"/>
+        </w:rPr>
+        <w:t>ly</w:t>
+      </w:r>
+      <w:r>
+        <w:rPr>
+          <w:rFonts w:ascii="Arial" w:hAnsi="Arial" w:cs="Arial"/>
+          <w:kern w:val="2"/>
+          <w:szCs w:val="22"/>
+          <w:lang w:eastAsia="zh-CN"/>
+        </w:rPr>
+        <w:t>.</w:t>
+      </w:r>
+      <w:r>
+        <w:rPr>
+          <w:rFonts w:ascii="Arial" w:hAnsi="Arial" w:cs="Arial"/>
+          <w:kern w:val="2"/>
+          <w:szCs w:val="22"/>
+          <w:lang w:eastAsia="zh-CN"/>
+        </w:rPr>
+        <w:t xml:space="preserve"> </w:t>
+      </w:r>
+      <w:r>
+        <w:rPr>
+          <w:rFonts w:ascii="Arial" w:hAnsi="Arial" w:cs="Arial"/>
+          <w:kern w:val="2"/>
+          <w:szCs w:val="22"/>
+          <w:lang w:eastAsia="zh-CN"/>
+        </w:rPr>
+        <w:t>In</w:t>
+      </w:r>
+      <w:r>
+        <w:rPr>
+          <w:rFonts w:ascii="Arial" w:hAnsi="Arial" w:cs="Arial"/>
+          <w:kern w:val="2"/>
+          <w:szCs w:val="22"/>
+          <w:lang w:eastAsia="zh-CN"/>
+        </w:rPr>
+        <w:t xml:space="preserve"> previous</w:t>
+      </w:r>
+      <w:r>
+        <w:rPr>
+          <w:rFonts w:ascii="Arial" w:hAnsi="Arial" w:cs="Arial"/>
+          <w:kern w:val="2"/>
+          <w:szCs w:val="22"/>
+          <w:lang w:eastAsia="zh-CN"/>
+        </w:rPr>
+        <w:t xml:space="preserve"> jibs,</w:t>
+      </w:r>
+      <w:r>
+        <w:rPr>
+          <w:rFonts w:ascii="Arial" w:hAnsi="Arial" w:cs="Arial"/>
+          <w:kern w:val="2"/>
+          <w:szCs w:val="22"/>
+          <w:lang w:eastAsia="zh-CN"/>
+        </w:rPr>
+        <w:t xml:space="preserve"> get the recognition of leaders and colleagues.</w:t>
       </w:r>
     </w:p>
     <w:p>
@@ -4170,9 +3689,13 @@
         </w:numPr>
         <w:ind w:firstLineChars="300" w:firstLine="660"/>
         <w:rPr>
-          <w:lang w:eastAsia="zh-CN"/>
-        </w:rPr>
-      </w:pPr>
+          <w:rFonts w:ascii="Arial" w:hAnsi="Arial" w:cs="Arial"/>
+          <w:szCs w:val="22"/>
+          <w:lang w:eastAsia="zh-CN"/>
+        </w:rPr>
+      </w:pPr>
+      <w:bookmarkStart w:id="2" w:name="_GoBack"/>
+      <w:bookmarkEnd w:id="2"/>
     </w:p>
     <w:sectPr>
       <w:type w:val="continuous"/>
@@ -4275,7 +3798,7 @@
         <v:path o:extrusionok="f" gradientshapeok="t" o:connecttype="rect"/>
         <o:lock v:ext="edit" aspectratio="t"/>
       </v:shapetype>
-      <v:shape id="_x0000_i1057" type="#_x0000_t75" style="width:10.9pt;height:10.9pt" o:bullet="t">
+      <v:shape id="_x0000_i1078" type="#_x0000_t75" style="width:10.9pt;height:10.9pt" o:bullet="t">
         <v:imagedata r:id="rId1" o:title="mso155"/>
       </v:shape>
     </w:pict>
@@ -4548,6 +4071,95 @@
     </w:lvl>
   </w:abstractNum>
   <w:abstractNum w:abstractNumId="3">
+    <w:nsid w:val="2CE5142B"/>
+    <w:multiLevelType w:val="hybridMultilevel"/>
+    <w:tmpl w:val="39A4CCD0"/>
+    <w:lvl w:ilvl="0" w:tplc="7B92146E">
+      <w:start w:val="1"/>
+      <w:numFmt w:val="decimal"/>
+      <w:lvlText w:val="%1."/>
+      <w:lvlJc w:val="left"/>
+      <w:pPr>
+        <w:ind w:left="1438" w:hanging="360"/>
+      </w:pPr>
+      <w:rPr>
+        <w:rFonts w:hint="eastAsia"/>
+      </w:rPr>
+    </w:lvl>
+    <w:lvl w:ilvl="1" w:tplc="04090019" w:tentative="1">
+      <w:start w:val="1"/>
+      <w:numFmt w:val="lowerLetter"/>
+      <w:lvlText w:val="%2)"/>
+      <w:lvlJc w:val="left"/>
+      <w:pPr>
+        <w:ind w:left="2038" w:hanging="480"/>
+      </w:pPr>
+    </w:lvl>
+    <w:lvl w:ilvl="2" w:tplc="0409001B" w:tentative="1">
+      <w:start w:val="1"/>
+      <w:numFmt w:val="lowerRoman"/>
+      <w:lvlText w:val="%3."/>
+      <w:lvlJc w:val="right"/>
+      <w:pPr>
+        <w:ind w:left="2518" w:hanging="480"/>
+      </w:pPr>
+    </w:lvl>
+    <w:lvl w:ilvl="3" w:tplc="0409000F" w:tentative="1">
+      <w:start w:val="1"/>
+      <w:numFmt w:val="decimal"/>
+      <w:lvlText w:val="%4."/>
+      <w:lvlJc w:val="left"/>
+      <w:pPr>
+        <w:ind w:left="2998" w:hanging="480"/>
+      </w:pPr>
+    </w:lvl>
+    <w:lvl w:ilvl="4" w:tplc="04090019" w:tentative="1">
+      <w:start w:val="1"/>
+      <w:numFmt w:val="lowerLetter"/>
+      <w:lvlText w:val="%5)"/>
+      <w:lvlJc w:val="left"/>
+      <w:pPr>
+        <w:ind w:left="3478" w:hanging="480"/>
+      </w:pPr>
+    </w:lvl>
+    <w:lvl w:ilvl="5" w:tplc="0409001B" w:tentative="1">
+      <w:start w:val="1"/>
+      <w:numFmt w:val="lowerRoman"/>
+      <w:lvlText w:val="%6."/>
+      <w:lvlJc w:val="right"/>
+      <w:pPr>
+        <w:ind w:left="3958" w:hanging="480"/>
+      </w:pPr>
+    </w:lvl>
+    <w:lvl w:ilvl="6" w:tplc="0409000F" w:tentative="1">
+      <w:start w:val="1"/>
+      <w:numFmt w:val="decimal"/>
+      <w:lvlText w:val="%7."/>
+      <w:lvlJc w:val="left"/>
+      <w:pPr>
+        <w:ind w:left="4438" w:hanging="480"/>
+      </w:pPr>
+    </w:lvl>
+    <w:lvl w:ilvl="7" w:tplc="04090019" w:tentative="1">
+      <w:start w:val="1"/>
+      <w:numFmt w:val="lowerLetter"/>
+      <w:lvlText w:val="%8)"/>
+      <w:lvlJc w:val="left"/>
+      <w:pPr>
+        <w:ind w:left="4918" w:hanging="480"/>
+      </w:pPr>
+    </w:lvl>
+    <w:lvl w:ilvl="8" w:tplc="0409001B" w:tentative="1">
+      <w:start w:val="1"/>
+      <w:numFmt w:val="lowerRoman"/>
+      <w:lvlText w:val="%9."/>
+      <w:lvlJc w:val="right"/>
+      <w:pPr>
+        <w:ind w:left="5398" w:hanging="480"/>
+      </w:pPr>
+    </w:lvl>
+  </w:abstractNum>
+  <w:abstractNum w:abstractNumId="4">
     <w:nsid w:val="33EE7E2D"/>
     <w:multiLevelType w:val="hybridMultilevel"/>
     <w:tmpl w:val="6924E13E"/>
@@ -4636,7 +4248,7 @@
       </w:pPr>
     </w:lvl>
   </w:abstractNum>
-  <w:abstractNum w:abstractNumId="4">
+  <w:abstractNum w:abstractNumId="5">
     <w:nsid w:val="38A96950"/>
     <w:multiLevelType w:val="hybridMultilevel"/>
     <w:tmpl w:val="C12E9A32"/>
@@ -4754,7 +4366,7 @@
       </w:rPr>
     </w:lvl>
   </w:abstractNum>
-  <w:abstractNum w:abstractNumId="5">
+  <w:abstractNum w:abstractNumId="6">
     <w:nsid w:val="3B4B7D79"/>
     <w:multiLevelType w:val="hybridMultilevel"/>
     <w:tmpl w:val="28EC30E2"/>
@@ -4844,7 +4456,7 @@
       </w:pPr>
     </w:lvl>
   </w:abstractNum>
-  <w:abstractNum w:abstractNumId="6">
+  <w:abstractNum w:abstractNumId="7">
     <w:nsid w:val="496160C8"/>
     <w:multiLevelType w:val="hybridMultilevel"/>
     <w:tmpl w:val="33DE562E"/>
@@ -4933,7 +4545,7 @@
       </w:pPr>
     </w:lvl>
   </w:abstractNum>
-  <w:abstractNum w:abstractNumId="7">
+  <w:abstractNum w:abstractNumId="8">
     <w:nsid w:val="4DEF071A"/>
     <w:multiLevelType w:val="hybridMultilevel"/>
     <w:tmpl w:val="E474C68C"/>
@@ -5073,7 +4685,7 @@
       </w:rPr>
     </w:lvl>
   </w:abstractNum>
-  <w:abstractNum w:abstractNumId="8">
+  <w:abstractNum w:abstractNumId="9">
     <w:nsid w:val="58557B51"/>
     <w:multiLevelType w:val="hybridMultilevel"/>
     <w:tmpl w:val="348C4D38"/>
@@ -5162,7 +4774,96 @@
       </w:pPr>
     </w:lvl>
   </w:abstractNum>
-  <w:abstractNum w:abstractNumId="9">
+  <w:abstractNum w:abstractNumId="10">
+    <w:nsid w:val="59A259F8"/>
+    <w:multiLevelType w:val="hybridMultilevel"/>
+    <w:tmpl w:val="838ADCD0"/>
+    <w:lvl w:ilvl="0" w:tplc="E3B67E44">
+      <w:start w:val="1"/>
+      <w:numFmt w:val="decimal"/>
+      <w:lvlText w:val="%1."/>
+      <w:lvlJc w:val="left"/>
+      <w:pPr>
+        <w:ind w:left="1440" w:hanging="360"/>
+      </w:pPr>
+      <w:rPr>
+        <w:rFonts w:hint="eastAsia"/>
+      </w:rPr>
+    </w:lvl>
+    <w:lvl w:ilvl="1" w:tplc="04090019" w:tentative="1">
+      <w:start w:val="1"/>
+      <w:numFmt w:val="lowerLetter"/>
+      <w:lvlText w:val="%2)"/>
+      <w:lvlJc w:val="left"/>
+      <w:pPr>
+        <w:ind w:left="2040" w:hanging="480"/>
+      </w:pPr>
+    </w:lvl>
+    <w:lvl w:ilvl="2" w:tplc="0409001B" w:tentative="1">
+      <w:start w:val="1"/>
+      <w:numFmt w:val="lowerRoman"/>
+      <w:lvlText w:val="%3."/>
+      <w:lvlJc w:val="right"/>
+      <w:pPr>
+        <w:ind w:left="2520" w:hanging="480"/>
+      </w:pPr>
+    </w:lvl>
+    <w:lvl w:ilvl="3" w:tplc="0409000F" w:tentative="1">
+      <w:start w:val="1"/>
+      <w:numFmt w:val="decimal"/>
+      <w:lvlText w:val="%4."/>
+      <w:lvlJc w:val="left"/>
+      <w:pPr>
+        <w:ind w:left="3000" w:hanging="480"/>
+      </w:pPr>
+    </w:lvl>
+    <w:lvl w:ilvl="4" w:tplc="04090019" w:tentative="1">
+      <w:start w:val="1"/>
+      <w:numFmt w:val="lowerLetter"/>
+      <w:lvlText w:val="%5)"/>
+      <w:lvlJc w:val="left"/>
+      <w:pPr>
+        <w:ind w:left="3480" w:hanging="480"/>
+      </w:pPr>
+    </w:lvl>
+    <w:lvl w:ilvl="5" w:tplc="0409001B" w:tentative="1">
+      <w:start w:val="1"/>
+      <w:numFmt w:val="lowerRoman"/>
+      <w:lvlText w:val="%6."/>
+      <w:lvlJc w:val="right"/>
+      <w:pPr>
+        <w:ind w:left="3960" w:hanging="480"/>
+      </w:pPr>
+    </w:lvl>
+    <w:lvl w:ilvl="6" w:tplc="0409000F" w:tentative="1">
+      <w:start w:val="1"/>
+      <w:numFmt w:val="decimal"/>
+      <w:lvlText w:val="%7."/>
+      <w:lvlJc w:val="left"/>
+      <w:pPr>
+        <w:ind w:left="4440" w:hanging="480"/>
+      </w:pPr>
+    </w:lvl>
+    <w:lvl w:ilvl="7" w:tplc="04090019" w:tentative="1">
+      <w:start w:val="1"/>
+      <w:numFmt w:val="lowerLetter"/>
+      <w:lvlText w:val="%8)"/>
+      <w:lvlJc w:val="left"/>
+      <w:pPr>
+        <w:ind w:left="4920" w:hanging="480"/>
+      </w:pPr>
+    </w:lvl>
+    <w:lvl w:ilvl="8" w:tplc="0409001B" w:tentative="1">
+      <w:start w:val="1"/>
+      <w:numFmt w:val="lowerRoman"/>
+      <w:lvlText w:val="%9."/>
+      <w:lvlJc w:val="right"/>
+      <w:pPr>
+        <w:ind w:left="5400" w:hanging="480"/>
+      </w:pPr>
+    </w:lvl>
+  </w:abstractNum>
+  <w:abstractNum w:abstractNumId="11">
     <w:nsid w:val="6476452C"/>
     <w:multiLevelType w:val="hybridMultilevel"/>
     <w:tmpl w:val="333292F0"/>
@@ -5251,7 +4952,7 @@
       </w:pPr>
     </w:lvl>
   </w:abstractNum>
-  <w:abstractNum w:abstractNumId="10">
+  <w:abstractNum w:abstractNumId="12">
     <w:nsid w:val="65D32419"/>
     <w:multiLevelType w:val="hybridMultilevel"/>
     <w:tmpl w:val="4E3CC8CE"/>
@@ -5340,7 +5041,7 @@
       </w:pPr>
     </w:lvl>
   </w:abstractNum>
-  <w:abstractNum w:abstractNumId="11">
+  <w:abstractNum w:abstractNumId="13">
     <w:nsid w:val="6A447BB0"/>
     <w:multiLevelType w:val="hybridMultilevel"/>
     <w:tmpl w:val="B726AFAE"/>
@@ -5456,7 +5157,7 @@
       </w:pPr>
     </w:lvl>
   </w:abstractNum>
-  <w:abstractNum w:abstractNumId="12">
+  <w:abstractNum w:abstractNumId="14">
     <w:nsid w:val="6E6913C3"/>
     <w:multiLevelType w:val="hybridMultilevel"/>
     <w:tmpl w:val="09ECF122"/>
@@ -5545,7 +5246,7 @@
       </w:pPr>
     </w:lvl>
   </w:abstractNum>
-  <w:abstractNum w:abstractNumId="13">
+  <w:abstractNum w:abstractNumId="15">
     <w:nsid w:val="725B694B"/>
     <w:multiLevelType w:val="hybridMultilevel"/>
     <w:tmpl w:val="F7FC12FE"/>
@@ -5636,7 +5337,7 @@
       </w:pPr>
     </w:lvl>
   </w:abstractNum>
-  <w:abstractNum w:abstractNumId="14">
+  <w:abstractNum w:abstractNumId="16">
     <w:nsid w:val="73472A93"/>
     <w:multiLevelType w:val="hybridMultilevel"/>
     <w:tmpl w:val="647A24F8"/>
@@ -5725,71 +5426,181 @@
       </w:pPr>
     </w:lvl>
   </w:abstractNum>
+  <w:abstractNum w:abstractNumId="17">
+    <w:nsid w:val="746221A7"/>
+    <w:multiLevelType w:val="hybridMultilevel"/>
+    <w:tmpl w:val="90AEE972"/>
+    <w:lvl w:ilvl="0" w:tplc="696A88EE">
+      <w:start w:val="1"/>
+      <w:numFmt w:val="decimal"/>
+      <w:lvlText w:val="%1."/>
+      <w:lvlJc w:val="left"/>
+      <w:pPr>
+        <w:ind w:left="1440" w:hanging="360"/>
+      </w:pPr>
+      <w:rPr>
+        <w:rFonts w:hint="eastAsia"/>
+      </w:rPr>
+    </w:lvl>
+    <w:lvl w:ilvl="1" w:tplc="04090019" w:tentative="1">
+      <w:start w:val="1"/>
+      <w:numFmt w:val="lowerLetter"/>
+      <w:lvlText w:val="%2)"/>
+      <w:lvlJc w:val="left"/>
+      <w:pPr>
+        <w:ind w:left="2040" w:hanging="480"/>
+      </w:pPr>
+    </w:lvl>
+    <w:lvl w:ilvl="2" w:tplc="0409001B" w:tentative="1">
+      <w:start w:val="1"/>
+      <w:numFmt w:val="lowerRoman"/>
+      <w:lvlText w:val="%3."/>
+      <w:lvlJc w:val="right"/>
+      <w:pPr>
+        <w:ind w:left="2520" w:hanging="480"/>
+      </w:pPr>
+    </w:lvl>
+    <w:lvl w:ilvl="3" w:tplc="0409000F" w:tentative="1">
+      <w:start w:val="1"/>
+      <w:numFmt w:val="decimal"/>
+      <w:lvlText w:val="%4."/>
+      <w:lvlJc w:val="left"/>
+      <w:pPr>
+        <w:ind w:left="3000" w:hanging="480"/>
+      </w:pPr>
+    </w:lvl>
+    <w:lvl w:ilvl="4" w:tplc="04090019" w:tentative="1">
+      <w:start w:val="1"/>
+      <w:numFmt w:val="lowerLetter"/>
+      <w:lvlText w:val="%5)"/>
+      <w:lvlJc w:val="left"/>
+      <w:pPr>
+        <w:ind w:left="3480" w:hanging="480"/>
+      </w:pPr>
+    </w:lvl>
+    <w:lvl w:ilvl="5" w:tplc="0409001B" w:tentative="1">
+      <w:start w:val="1"/>
+      <w:numFmt w:val="lowerRoman"/>
+      <w:lvlText w:val="%6."/>
+      <w:lvlJc w:val="right"/>
+      <w:pPr>
+        <w:ind w:left="3960" w:hanging="480"/>
+      </w:pPr>
+    </w:lvl>
+    <w:lvl w:ilvl="6" w:tplc="0409000F" w:tentative="1">
+      <w:start w:val="1"/>
+      <w:numFmt w:val="decimal"/>
+      <w:lvlText w:val="%7."/>
+      <w:lvlJc w:val="left"/>
+      <w:pPr>
+        <w:ind w:left="4440" w:hanging="480"/>
+      </w:pPr>
+    </w:lvl>
+    <w:lvl w:ilvl="7" w:tplc="04090019" w:tentative="1">
+      <w:start w:val="1"/>
+      <w:numFmt w:val="lowerLetter"/>
+      <w:lvlText w:val="%8)"/>
+      <w:lvlJc w:val="left"/>
+      <w:pPr>
+        <w:ind w:left="4920" w:hanging="480"/>
+      </w:pPr>
+    </w:lvl>
+    <w:lvl w:ilvl="8" w:tplc="0409001B" w:tentative="1">
+      <w:start w:val="1"/>
+      <w:numFmt w:val="lowerRoman"/>
+      <w:lvlText w:val="%9."/>
+      <w:lvlJc w:val="right"/>
+      <w:pPr>
+        <w:ind w:left="5400" w:hanging="480"/>
+      </w:pPr>
+    </w:lvl>
+  </w:abstractNum>
   <w:num w:numId="1">
+    <w:abstractNumId w:val="8"/>
+  </w:num>
+  <w:num w:numId="2">
+    <w:abstractNumId w:val="5"/>
+  </w:num>
+  <w:num w:numId="3">
+    <w:abstractNumId w:val="13"/>
+  </w:num>
+  <w:num w:numId="4">
+    <w:abstractNumId w:val="5"/>
+  </w:num>
+  <w:num w:numId="5">
     <w:abstractNumId w:val="7"/>
   </w:num>
-  <w:num w:numId="2">
-    <w:abstractNumId w:val="4"/>
-  </w:num>
-  <w:num w:numId="3">
+  <w:num w:numId="6">
     <w:abstractNumId w:val="11"/>
   </w:num>
-  <w:num w:numId="4">
-    <w:abstractNumId w:val="4"/>
-  </w:num>
-  <w:num w:numId="5">
-    <w:abstractNumId w:val="6"/>
-  </w:num>
-  <w:num w:numId="6">
-    <w:abstractNumId w:val="9"/>
-  </w:num>
   <w:num w:numId="7">
-    <w:abstractNumId w:val="4"/>
+    <w:abstractNumId w:val="5"/>
   </w:num>
   <w:num w:numId="8">
     <w:abstractNumId w:val="0"/>
   </w:num>
   <w:num w:numId="9">
-    <w:abstractNumId w:val="13"/>
+    <w:abstractNumId w:val="15"/>
   </w:num>
   <w:num w:numId="10">
     <w:abstractNumId w:val="1"/>
   </w:num>
   <w:num w:numId="11">
-    <w:abstractNumId w:val="3"/>
+    <w:abstractNumId w:val="4"/>
   </w:num>
   <w:num w:numId="12">
-    <w:abstractNumId w:val="10"/>
+    <w:abstractNumId w:val="12"/>
   </w:num>
   <w:num w:numId="13">
-    <w:abstractNumId w:val="8"/>
+    <w:abstractNumId w:val="9"/>
   </w:num>
   <w:num w:numId="14">
+    <w:abstractNumId w:val="6"/>
+  </w:num>
+  <w:num w:numId="15">
+    <w:abstractNumId w:val="14"/>
+  </w:num>
+  <w:num w:numId="16">
     <w:abstractNumId w:val="5"/>
   </w:num>
-  <w:num w:numId="15">
-    <w:abstractNumId w:val="12"/>
-  </w:num>
-  <w:num w:numId="16">
-    <w:abstractNumId w:val="4"/>
-  </w:num>
   <w:num w:numId="17">
-    <w:abstractNumId w:val="4"/>
+    <w:abstractNumId w:val="5"/>
   </w:num>
   <w:num w:numId="18">
-    <w:abstractNumId w:val="4"/>
+    <w:abstractNumId w:val="5"/>
   </w:num>
   <w:num w:numId="19">
-    <w:abstractNumId w:val="14"/>
+    <w:abstractNumId w:val="16"/>
   </w:num>
   <w:num w:numId="20">
     <w:abstractNumId w:val="2"/>
   </w:num>
   <w:num w:numId="21">
-    <w:abstractNumId w:val="4"/>
+    <w:abstractNumId w:val="5"/>
   </w:num>
   <w:num w:numId="22">
-    <w:abstractNumId w:val="4"/>
+    <w:abstractNumId w:val="5"/>
+  </w:num>
+  <w:num w:numId="23">
+    <w:abstractNumId w:val="5"/>
+  </w:num>
+  <w:num w:numId="24">
+    <w:abstractNumId w:val="5"/>
+  </w:num>
+  <w:num w:numId="25">
+    <w:abstractNumId w:val="5"/>
+  </w:num>
+  <w:num w:numId="26">
+    <w:abstractNumId w:val="17"/>
+  </w:num>
+  <w:num w:numId="27">
+    <w:abstractNumId w:val="10"/>
+  </w:num>
+  <w:num w:numId="28">
+    <w:abstractNumId w:val="3"/>
+  </w:num>
+  <w:num w:numId="29">
+    <w:abstractNumId w:val="5"/>
   </w:num>
   <w:numIdMacAtCleanup w:val="3"/>
 </w:numbering>
@@ -7051,7 +6862,7 @@
 </file>
 
 <file path=customXml/itemProps1.xml><?xml version="1.0" encoding="utf-8"?>
-<ds:datastoreItem xmlns:ds="http://schemas.openxmlformats.org/officeDocument/2006/customXml" ds:itemID="{9CF2A227-3613-1A43-82BF-DE9851E456FB}">
+<ds:datastoreItem xmlns:ds="http://schemas.openxmlformats.org/officeDocument/2006/customXml" ds:itemID="{CFEC4AFF-70CB-114D-B511-80B2080AED89}">
   <ds:schemaRefs>
     <ds:schemaRef ds:uri="http://schemas.openxmlformats.org/officeDocument/2006/bibliography"/>
   </ds:schemaRefs>

--- a/wangya.docx
+++ b/wangya.docx
@@ -131,23 +131,13 @@
         </w:rPr>
         <w:t>：</w:t>
       </w:r>
-      <w:proofErr w:type="spellStart"/>
       <w:r>
         <w:rPr>
           <w:rFonts w:hint="eastAsia"/>
           <w:szCs w:val="22"/>
           <w:lang w:eastAsia="zh-CN"/>
         </w:rPr>
-        <w:t>YaWang</w:t>
-      </w:r>
-      <w:proofErr w:type="spellEnd"/>
-      <w:r>
-        <w:rPr>
-          <w:rFonts w:hint="eastAsia"/>
-          <w:szCs w:val="22"/>
-          <w:lang w:eastAsia="zh-CN"/>
-        </w:rPr>
-        <w:t xml:space="preserve"> </w:t>
+        <w:t xml:space="preserve">YaWang </w:t>
       </w:r>
       <w:r>
         <w:rPr>
@@ -382,21 +372,12 @@
         </w:rPr>
         <w:t>：</w:t>
       </w:r>
-      <w:proofErr w:type="spellStart"/>
-      <w:r>
-        <w:rPr>
-          <w:szCs w:val="22"/>
-          <w:lang w:eastAsia="zh-CN"/>
-        </w:rPr>
-        <w:t>Qufu</w:t>
-      </w:r>
-      <w:proofErr w:type="spellEnd"/>
-      <w:r>
-        <w:rPr>
-          <w:szCs w:val="22"/>
-          <w:lang w:eastAsia="zh-CN"/>
-        </w:rPr>
-        <w:t xml:space="preserve"> Normal University</w:t>
+      <w:r>
+        <w:rPr>
+          <w:szCs w:val="22"/>
+          <w:lang w:eastAsia="zh-CN"/>
+        </w:rPr>
+        <w:t>Qufu Normal University</w:t>
       </w:r>
       <w:r>
         <w:rPr>
@@ -569,7 +550,6 @@
         </w:rPr>
         <w:t>：</w:t>
       </w:r>
-      <w:proofErr w:type="spellStart"/>
       <w:r>
         <w:rPr>
           <w:szCs w:val="22"/>
@@ -577,7 +557,6 @@
         </w:rPr>
         <w:t>ShangHai</w:t>
       </w:r>
-      <w:proofErr w:type="spellEnd"/>
       <w:r>
         <w:rPr>
           <w:rFonts w:hint="eastAsia"/>
@@ -732,35 +711,20 @@
           <w:color w:val="000000" w:themeColor="text1"/>
           <w:lang w:eastAsia="zh-CN"/>
         </w:rPr>
-        <w:t xml:space="preserve">, </w:t>
-      </w:r>
-      <w:proofErr w:type="spellStart"/>
+        <w:t>, L</w:t>
+      </w:r>
       <w:r>
         <w:rPr>
           <w:color w:val="000000" w:themeColor="text1"/>
           <w:lang w:eastAsia="zh-CN"/>
         </w:rPr>
-        <w:t>L</w:t>
-      </w:r>
-      <w:r>
-        <w:rPr>
-          <w:color w:val="000000" w:themeColor="text1"/>
-          <w:lang w:eastAsia="zh-CN"/>
-        </w:rPr>
         <w:t>a</w:t>
       </w:r>
       <w:r>
         <w:rPr>
           <w:lang w:eastAsia="zh-CN"/>
         </w:rPr>
-        <w:t>uterbach</w:t>
-      </w:r>
-      <w:proofErr w:type="spellEnd"/>
-      <w:r>
-        <w:rPr>
-          <w:lang w:eastAsia="zh-CN"/>
-        </w:rPr>
-        <w:t>,</w:t>
+        <w:t>uterbach,</w:t>
       </w:r>
       <w:r>
         <w:rPr>
@@ -802,7 +766,6 @@
         </w:rPr>
         <w:t xml:space="preserve">Skilled in </w:t>
       </w:r>
-      <w:proofErr w:type="spellStart"/>
       <w:r>
         <w:rPr>
           <w:rFonts w:hint="eastAsia"/>
@@ -815,15 +778,7 @@
           <w:rFonts w:hint="eastAsia"/>
           <w:lang w:eastAsia="zh-CN"/>
         </w:rPr>
-        <w:t>abview</w:t>
-      </w:r>
-      <w:proofErr w:type="spellEnd"/>
-      <w:r>
-        <w:rPr>
-          <w:rFonts w:hint="eastAsia"/>
-          <w:lang w:eastAsia="zh-CN"/>
-        </w:rPr>
-        <w:t>.</w:t>
+        <w:t>abview.</w:t>
       </w:r>
     </w:p>
     <w:p>
@@ -1063,7 +1018,6 @@
           <w:lang w:eastAsia="zh-CN"/>
         </w:rPr>
       </w:pPr>
-      <w:proofErr w:type="spellStart"/>
       <w:r>
         <w:rPr>
           <w:b/>
@@ -1071,17 +1025,7 @@
           <w:szCs w:val="24"/>
           <w:lang w:eastAsia="zh-CN"/>
         </w:rPr>
-        <w:t>Takata</w:t>
-      </w:r>
-      <w:proofErr w:type="spellEnd"/>
-      <w:r>
-        <w:rPr>
-          <w:b/>
-          <w:sz w:val="24"/>
-          <w:szCs w:val="24"/>
-          <w:lang w:eastAsia="zh-CN"/>
-        </w:rPr>
-        <w:t xml:space="preserve"> </w:t>
+        <w:t xml:space="preserve">Takata </w:t>
       </w:r>
       <w:r>
         <w:rPr>
@@ -1255,25 +1199,7 @@
           <w:szCs w:val="22"/>
           <w:lang w:eastAsia="zh-CN"/>
         </w:rPr>
-        <w:t xml:space="preserve">. Develop automatic test program with </w:t>
-      </w:r>
-      <w:proofErr w:type="spellStart"/>
-      <w:r>
-        <w:rPr>
-          <w:rFonts w:ascii="Arial" w:hAnsi="Arial" w:cs="Arial"/>
-          <w:szCs w:val="22"/>
-          <w:lang w:eastAsia="zh-CN"/>
-        </w:rPr>
-        <w:t>Labview</w:t>
-      </w:r>
-      <w:proofErr w:type="spellEnd"/>
-      <w:r>
-        <w:rPr>
-          <w:rFonts w:ascii="Arial" w:hAnsi="Arial" w:cs="Arial"/>
-          <w:szCs w:val="22"/>
-          <w:lang w:eastAsia="zh-CN"/>
-        </w:rPr>
-        <w:t xml:space="preserve"> according to test cases.</w:t>
+        <w:t>. Develop automatic test program with Labview according to test cases.</w:t>
       </w:r>
     </w:p>
     <w:p>
@@ -1403,19 +1329,8 @@
           <w:szCs w:val="22"/>
           <w:lang w:eastAsia="zh-CN"/>
         </w:rPr>
-        <w:t xml:space="preserve">Wenzhou </w:t>
-      </w:r>
-      <w:proofErr w:type="spellStart"/>
-      <w:r>
-        <w:rPr>
-          <w:rFonts w:ascii="Arial" w:hAnsi="Arial" w:cs="Arial"/>
-          <w:b/>
-          <w:szCs w:val="22"/>
-          <w:lang w:eastAsia="zh-CN"/>
-        </w:rPr>
-        <w:t>changjiang</w:t>
-      </w:r>
-      <w:proofErr w:type="spellEnd"/>
+        <w:t>Wenzhou changjiang</w:t>
+      </w:r>
       <w:r>
         <w:rPr>
           <w:rFonts w:ascii="Arial" w:hAnsi="Arial" w:cs="Arial"/>
@@ -1863,67 +1778,7 @@
           <w:szCs w:val="22"/>
           <w:lang w:eastAsia="zh-CN"/>
         </w:rPr>
-        <w:t xml:space="preserve">CHJ M01, </w:t>
-      </w:r>
-      <w:proofErr w:type="spellStart"/>
-      <w:r>
-        <w:rPr>
-          <w:rFonts w:ascii="Arial" w:hAnsi="Arial" w:cs="Arial"/>
-          <w:b/>
-          <w:szCs w:val="22"/>
-          <w:lang w:eastAsia="zh-CN"/>
-        </w:rPr>
-        <w:t>XiaoPeng</w:t>
-      </w:r>
-      <w:proofErr w:type="spellEnd"/>
-      <w:r>
-        <w:rPr>
-          <w:rFonts w:ascii="Arial" w:hAnsi="Arial" w:cs="Arial"/>
-          <w:b/>
-          <w:szCs w:val="22"/>
-          <w:lang w:eastAsia="zh-CN"/>
-        </w:rPr>
-        <w:t xml:space="preserve"> David, </w:t>
-      </w:r>
-      <w:proofErr w:type="spellStart"/>
-      <w:r>
-        <w:rPr>
-          <w:rFonts w:ascii="Arial" w:hAnsi="Arial" w:cs="Arial"/>
-          <w:b/>
-          <w:szCs w:val="22"/>
-          <w:lang w:eastAsia="zh-CN"/>
-        </w:rPr>
-        <w:t>LiFan</w:t>
-      </w:r>
-      <w:proofErr w:type="spellEnd"/>
-      <w:r>
-        <w:rPr>
-          <w:rFonts w:ascii="Arial" w:hAnsi="Arial" w:cs="Arial"/>
-          <w:b/>
-          <w:szCs w:val="22"/>
-          <w:lang w:eastAsia="zh-CN"/>
-        </w:rPr>
-        <w:t xml:space="preserve"> 650 EV, </w:t>
-      </w:r>
-      <w:proofErr w:type="spellStart"/>
-      <w:r>
-        <w:rPr>
-          <w:rFonts w:ascii="Arial" w:hAnsi="Arial" w:cs="Arial"/>
-          <w:b/>
-          <w:szCs w:val="22"/>
-          <w:lang w:eastAsia="zh-CN"/>
-        </w:rPr>
-        <w:t>Foton</w:t>
-      </w:r>
-      <w:proofErr w:type="spellEnd"/>
-      <w:r>
-        <w:rPr>
-          <w:rFonts w:ascii="Arial" w:hAnsi="Arial" w:cs="Arial"/>
-          <w:b/>
-          <w:szCs w:val="22"/>
-          <w:lang w:eastAsia="zh-CN"/>
-        </w:rPr>
-        <w:t xml:space="preserve"> S300</w:t>
+        <w:t>CHJ M01, XiaoPeng David, LiFan 650 EV, Foton S300</w:t>
       </w:r>
       <w:r>
         <w:rPr>
@@ -2327,27 +2182,7 @@
           <w:szCs w:val="24"/>
           <w:lang w:eastAsia="zh-CN"/>
         </w:rPr>
-        <w:t xml:space="preserve">HOW is an integrated capacitive hand detection system installed on the steering wheel of medical vehicle, which is used to identify whether the driver is in control of the vehicle and feed the </w:t>
-      </w:r>
-      <w:proofErr w:type="spellStart"/>
-      <w:r>
-        <w:rPr>
-          <w:rFonts w:ascii="Arial" w:hAnsi="Arial" w:cs="Arial"/>
-          <w:sz w:val="24"/>
-          <w:szCs w:val="24"/>
-          <w:lang w:eastAsia="zh-CN"/>
-        </w:rPr>
-        <w:t>dection</w:t>
-      </w:r>
-      <w:proofErr w:type="spellEnd"/>
-      <w:r>
-        <w:rPr>
-          <w:rFonts w:ascii="Arial" w:hAnsi="Arial" w:cs="Arial"/>
-          <w:sz w:val="24"/>
-          <w:szCs w:val="24"/>
-          <w:lang w:eastAsia="zh-CN"/>
-        </w:rPr>
-        <w:t xml:space="preserve"> situation back to the main control module through LIN communication. This system can integrate the steering wheel heating components.</w:t>
+        <w:t>HOW is an integrated capacitive hand detection system installed on the steering wheel of medical vehicle, which is used to identify whether the driver is in control of the vehicle and feed the dection situation back to the main control module through LIN communication. This system can integrate the steering wheel heating components.</w:t>
       </w:r>
     </w:p>
     <w:p>
@@ -2685,7 +2520,6 @@
         </w:rPr>
         <w:t xml:space="preserve">blower, stepper motors, lights, backlight, </w:t>
       </w:r>
-      <w:proofErr w:type="spellStart"/>
       <w:proofErr w:type="gramStart"/>
       <w:r>
         <w:rPr>
@@ -2705,7 +2539,6 @@
         </w:rPr>
         <w:t>D,etc</w:t>
       </w:r>
-      <w:proofErr w:type="spellEnd"/>
       <w:r>
         <w:rPr>
           <w:rFonts w:ascii="Arial" w:hAnsi="Arial" w:cs="Arial"/>
@@ -2963,7 +2796,6 @@
         <w:spacing w:before="0"/>
         <w:ind w:left="359" w:hangingChars="163" w:hanging="359"/>
         <w:rPr>
-          <w:rFonts w:hint="eastAsia"/>
           <w:szCs w:val="22"/>
           <w:lang w:eastAsia="zh-CN"/>
         </w:rPr>
@@ -2996,7 +2828,6 @@
         </w:rPr>
         <w:t xml:space="preserve">Central Control </w:t>
       </w:r>
-      <w:proofErr w:type="spellStart"/>
       <w:proofErr w:type="gramStart"/>
       <w:r>
         <w:rPr>
@@ -3018,7 +2849,6 @@
         </w:rPr>
         <w:t>Great</w:t>
       </w:r>
-      <w:proofErr w:type="spellEnd"/>
       <w:proofErr w:type="gramEnd"/>
       <w:r>
         <w:rPr>
@@ -3202,7 +3032,6 @@
         </w:rPr>
         <w:t xml:space="preserve"> through LIN </w:t>
       </w:r>
-      <w:proofErr w:type="spellStart"/>
       <w:proofErr w:type="gramStart"/>
       <w:r>
         <w:rPr>
@@ -3221,17 +3050,7 @@
           <w:szCs w:val="20"/>
           <w:lang w:eastAsia="zh-CN"/>
         </w:rPr>
-        <w:t>,receives</w:t>
-      </w:r>
-      <w:proofErr w:type="spellEnd"/>
-      <w:r>
-        <w:rPr>
-          <w:rFonts w:ascii="Arial" w:hAnsi="Arial" w:cs="Arial"/>
-          <w:sz w:val="22"/>
-          <w:szCs w:val="20"/>
-          <w:lang w:eastAsia="zh-CN"/>
-        </w:rPr>
-        <w:t xml:space="preserve"> the </w:t>
+        <w:t xml:space="preserve">,receives the </w:t>
       </w:r>
       <w:r>
         <w:rPr>
@@ -3352,9 +3171,8 @@
           <w:szCs w:val="20"/>
           <w:lang w:eastAsia="zh-CN"/>
         </w:rPr>
-        <w:t xml:space="preserve">Create and update test cases according to </w:t>
-      </w:r>
-      <w:proofErr w:type="spellStart"/>
+        <w:t xml:space="preserve">Create </w:t>
+      </w:r>
       <w:r>
         <w:rPr>
           <w:rFonts w:ascii="Arial" w:hAnsi="Arial" w:cs="Arial"/>
@@ -3362,24 +3180,19 @@
           <w:szCs w:val="20"/>
           <w:lang w:eastAsia="zh-CN"/>
         </w:rPr>
-        <w:t>requiremets</w:t>
-      </w:r>
-      <w:proofErr w:type="spellEnd"/>
-      <w:r>
-        <w:rPr>
-          <w:rFonts w:ascii="Arial" w:hAnsi="Arial" w:cs="Arial"/>
-          <w:sz w:val="22"/>
-          <w:szCs w:val="20"/>
-          <w:lang w:eastAsia="zh-CN"/>
-        </w:rPr>
-        <w:t xml:space="preserve"> and CAN Matrix.</w:t>
-      </w:r>
-    </w:p>
-    <w:p>
-      <w:pPr>
+        <w:t>test cases according to requiremets and CAN Matrix.</w:t>
+      </w:r>
+    </w:p>
+    <w:p>
+      <w:pPr>
+        <w:pStyle w:val="af"/>
+        <w:numPr>
+          <w:ilvl w:val="0"/>
+          <w:numId w:val="28"/>
+        </w:numPr>
         <w:shd w:val="clear" w:color="auto" w:fill="FFFFFF"/>
         <w:spacing w:line="270" w:lineRule="atLeast"/>
-        <w:ind w:left="1078"/>
+        <w:ind w:firstLineChars="0"/>
         <w:rPr>
           <w:rFonts w:ascii="Calibri" w:hAnsi="Calibri"/>
           <w:sz w:val="22"/>
@@ -3387,6 +3200,15 @@
           <w:lang w:eastAsia="zh-CN"/>
         </w:rPr>
       </w:pPr>
+      <w:r>
+        <w:rPr>
+          <w:rFonts w:ascii="Calibri" w:hAnsi="Calibri" w:hint="eastAsia"/>
+          <w:sz w:val="22"/>
+          <w:szCs w:val="20"/>
+          <w:lang w:eastAsia="zh-CN"/>
+        </w:rPr>
+        <w:t>Optimize and update test cases.</w:t>
+      </w:r>
     </w:p>
     <w:p>
       <w:pPr>
@@ -3514,19 +3336,18 @@
       <w:r>
         <w:rPr>
           <w:rFonts w:ascii="Arial" w:hAnsi="Arial" w:cs="Arial"/>
-          <w:color w:val="FF0000"/>
+          <w:color w:val="000000" w:themeColor="text1"/>
           <w:kern w:val="2"/>
           <w:szCs w:val="22"/>
           <w:lang w:eastAsia="zh-CN"/>
         </w:rPr>
         <w:t xml:space="preserve">Friendly, have affinity and good communication </w:t>
       </w:r>
-      <w:proofErr w:type="spellStart"/>
       <w:proofErr w:type="gramStart"/>
       <w:r>
         <w:rPr>
           <w:rFonts w:ascii="Arial" w:hAnsi="Arial" w:cs="Arial"/>
-          <w:color w:val="FF0000"/>
+          <w:color w:val="000000" w:themeColor="text1"/>
           <w:kern w:val="2"/>
           <w:szCs w:val="22"/>
           <w:lang w:eastAsia="zh-CN"/>
@@ -3536,13 +3357,22 @@
       <w:r>
         <w:rPr>
           <w:rFonts w:ascii="Arial" w:hAnsi="Arial" w:cs="Arial"/>
+          <w:color w:val="000000" w:themeColor="text1"/>
           <w:kern w:val="2"/>
           <w:szCs w:val="22"/>
           <w:lang w:eastAsia="zh-CN"/>
         </w:rPr>
-        <w:t>.Love</w:t>
-      </w:r>
-      <w:proofErr w:type="spellEnd"/>
+        <w:t>.</w:t>
+      </w:r>
+      <w:r>
+        <w:rPr>
+          <w:rFonts w:ascii="Arial" w:hAnsi="Arial" w:cs="Arial"/>
+          <w:kern w:val="2"/>
+          <w:szCs w:val="22"/>
+          <w:lang w:eastAsia="zh-CN"/>
+        </w:rPr>
+        <w:t>Love</w:t>
+      </w:r>
       <w:proofErr w:type="gramEnd"/>
       <w:r>
         <w:rPr>
@@ -3668,7 +3498,25 @@
           <w:szCs w:val="22"/>
           <w:lang w:eastAsia="zh-CN"/>
         </w:rPr>
-        <w:t xml:space="preserve"> jibs,</w:t>
+        <w:t xml:space="preserve"> j</w:t>
+      </w:r>
+      <w:r>
+        <w:rPr>
+          <w:rFonts w:ascii="Arial" w:hAnsi="Arial" w:cs="Arial" w:hint="eastAsia"/>
+          <w:kern w:val="2"/>
+          <w:szCs w:val="22"/>
+          <w:lang w:eastAsia="zh-CN"/>
+        </w:rPr>
+        <w:t>o</w:t>
+      </w:r>
+      <w:r>
+        <w:rPr>
+          <w:rFonts w:ascii="Arial" w:hAnsi="Arial" w:cs="Arial"/>
+          <w:kern w:val="2"/>
+          <w:szCs w:val="22"/>
+          <w:lang w:eastAsia="zh-CN"/>
+        </w:rPr>
+        <w:t>bs,</w:t>
       </w:r>
       <w:r>
         <w:rPr>
@@ -3798,7 +3646,7 @@
         <v:path o:extrusionok="f" gradientshapeok="t" o:connecttype="rect"/>
         <o:lock v:ext="edit" aspectratio="t"/>
       </v:shapetype>
-      <v:shape id="_x0000_i1078" type="#_x0000_t75" style="width:10.9pt;height:10.9pt" o:bullet="t">
+      <v:shape id="_x0000_i1028" type="#_x0000_t75" style="width:10.9pt;height:10.9pt" o:bullet="t">
         <v:imagedata r:id="rId1" o:title="mso155"/>
       </v:shape>
     </w:pict>
@@ -6862,7 +6710,7 @@
 </file>
 
 <file path=customXml/itemProps1.xml><?xml version="1.0" encoding="utf-8"?>
-<ds:datastoreItem xmlns:ds="http://schemas.openxmlformats.org/officeDocument/2006/customXml" ds:itemID="{CFEC4AFF-70CB-114D-B511-80B2080AED89}">
+<ds:datastoreItem xmlns:ds="http://schemas.openxmlformats.org/officeDocument/2006/customXml" ds:itemID="{2811CF1D-17E9-1246-8D65-00457D29FD0D}">
   <ds:schemaRefs>
     <ds:schemaRef ds:uri="http://schemas.openxmlformats.org/officeDocument/2006/bibliography"/>
   </ds:schemaRefs>
